--- a/Proyecto_DMD_FASE2/Documento/Proyecto.docx
+++ b/Proyecto_DMD_FASE2/Documento/Proyecto.docx
@@ -1,6 +1,6 @@
 
 <file path=word/document.xml><?xml version="1.0" encoding="utf-8"?>
-<w:document xmlns:wpc="http://schemas.microsoft.com/office/word/2010/wordprocessingCanvas" xmlns:cx="http://schemas.microsoft.com/office/drawing/2014/chartex" xmlns:mc="http://schemas.openxmlformats.org/markup-compatibility/2006" xmlns:o="urn:schemas-microsoft-com:office:office" xmlns:r="http://schemas.openxmlformats.org/officeDocument/2006/relationships" xmlns:m="http://schemas.openxmlformats.org/officeDocument/2006/math" xmlns:v="urn:schemas-microsoft-com:vml" xmlns:wp14="http://schemas.microsoft.com/office/word/2010/wordprocessingDrawing" xmlns:wp="http://schemas.openxmlformats.org/drawingml/2006/wordprocessingDrawing" xmlns:w10="urn:schemas-microsoft-com:office:word" xmlns:w="http://schemas.openxmlformats.org/wordprocessingml/2006/main" xmlns:w14="http://schemas.microsoft.com/office/word/2010/wordml" xmlns:w15="http://schemas.microsoft.com/office/word/2012/wordml" xmlns:w16se="http://schemas.microsoft.com/office/word/2015/wordml/symex" xmlns:wpg="http://schemas.microsoft.com/office/word/2010/wordprocessingGroup" xmlns:wpi="http://schemas.microsoft.com/office/word/2010/wordprocessingInk" xmlns:wne="http://schemas.microsoft.com/office/word/2006/wordml" xmlns:wps="http://schemas.microsoft.com/office/word/2010/wordprocessingShape" mc:Ignorable="w14 w15 w16se wp14">
+<w:document xmlns:wpc="http://schemas.microsoft.com/office/word/2010/wordprocessingCanvas" xmlns:cx="http://schemas.microsoft.com/office/drawing/2014/chartex" xmlns:cx1="http://schemas.microsoft.com/office/drawing/2015/9/8/chartex" xmlns:cx2="http://schemas.microsoft.com/office/drawing/2015/10/21/chartex" xmlns:cx3="http://schemas.microsoft.com/office/drawing/2016/5/9/chartex" xmlns:cx4="http://schemas.microsoft.com/office/drawing/2016/5/10/chartex" xmlns:cx5="http://schemas.microsoft.com/office/drawing/2016/5/11/chartex" xmlns:cx6="http://schemas.microsoft.com/office/drawing/2016/5/12/chartex" xmlns:cx7="http://schemas.microsoft.com/office/drawing/2016/5/13/chartex" xmlns:cx8="http://schemas.microsoft.com/office/drawing/2016/5/14/chartex" xmlns:mc="http://schemas.openxmlformats.org/markup-compatibility/2006" xmlns:aink="http://schemas.microsoft.com/office/drawing/2016/ink" xmlns:am3d="http://schemas.microsoft.com/office/drawing/2017/model3d" xmlns:o="urn:schemas-microsoft-com:office:office" xmlns:r="http://schemas.openxmlformats.org/officeDocument/2006/relationships" xmlns:m="http://schemas.openxmlformats.org/officeDocument/2006/math" xmlns:v="urn:schemas-microsoft-com:vml" xmlns:wp14="http://schemas.microsoft.com/office/word/2010/wordprocessingDrawing" xmlns:wp="http://schemas.openxmlformats.org/drawingml/2006/wordprocessingDrawing" xmlns:w10="urn:schemas-microsoft-com:office:word" xmlns:w="http://schemas.openxmlformats.org/wordprocessingml/2006/main" xmlns:w14="http://schemas.microsoft.com/office/word/2010/wordml" xmlns:w15="http://schemas.microsoft.com/office/word/2012/wordml" xmlns:w16cex="http://schemas.microsoft.com/office/word/2018/wordml/cex" xmlns:w16cid="http://schemas.microsoft.com/office/word/2016/wordml/cid" xmlns:w16="http://schemas.microsoft.com/office/word/2018/wordml" xmlns:w16se="http://schemas.microsoft.com/office/word/2015/wordml/symex" xmlns:wpg="http://schemas.microsoft.com/office/word/2010/wordprocessingGroup" xmlns:wpi="http://schemas.microsoft.com/office/word/2010/wordprocessingInk" xmlns:wne="http://schemas.microsoft.com/office/word/2006/wordml" xmlns:wps="http://schemas.microsoft.com/office/word/2010/wordprocessingShape" mc:Ignorable="w14 w15 w16se w16cid w16 w16cex wp14">
   <w:body>
     <w:p>
       <w:pPr>
@@ -45,7 +45,7 @@
           <w:szCs w:val="20"/>
         </w:rPr>
         <w:drawing>
-          <wp:inline distT="0" distB="0" distL="0" distR="0" wp14:anchorId="6F2E7302" wp14:editId="63FEFB80">
+          <wp:inline distT="0" distB="0" distL="0" distR="0" wp14:anchorId="62B20AC5" wp14:editId="63541E2D">
             <wp:extent cx="1923288" cy="1924812"/>
             <wp:effectExtent l="0" t="0" r="0" b="0"/>
             <wp:docPr id="10" name="Picture 35"/>
@@ -58,7 +58,7 @@
                     <pic:cNvPicPr/>
                   </pic:nvPicPr>
                   <pic:blipFill>
-                    <a:blip r:embed="rId5"/>
+                    <a:blip r:embed="rId8"/>
                     <a:stretch>
                       <a:fillRect/>
                     </a:stretch>
@@ -427,6 +427,989 @@
         <w:t>Soyapango, lunes 12 de octubre del 2020</w:t>
       </w:r>
     </w:p>
+    <w:sdt>
+      <w:sdtPr>
+        <w:id w:val="1503160366"/>
+        <w:docPartObj>
+          <w:docPartGallery w:val="Table of Contents"/>
+          <w:docPartUnique/>
+        </w:docPartObj>
+      </w:sdtPr>
+      <w:sdtEndPr>
+        <w:rPr>
+          <w:rFonts w:asciiTheme="minorHAnsi" w:eastAsiaTheme="minorHAnsi" w:hAnsiTheme="minorHAnsi" w:cstheme="minorBidi"/>
+          <w:b/>
+          <w:bCs/>
+          <w:color w:val="auto"/>
+          <w:sz w:val="22"/>
+          <w:szCs w:val="22"/>
+          <w:lang w:val="en-US" w:eastAsia="en-US"/>
+        </w:rPr>
+      </w:sdtEndPr>
+      <w:sdtContent>
+        <w:p>
+          <w:pPr>
+            <w:pStyle w:val="TtuloTDC"/>
+          </w:pPr>
+          <w:r>
+            <w:t>Contenido</w:t>
+          </w:r>
+        </w:p>
+        <w:p>
+          <w:pPr>
+            <w:pStyle w:val="TDC1"/>
+            <w:tabs>
+              <w:tab w:val="right" w:leader="dot" w:pos="8828"/>
+            </w:tabs>
+            <w:rPr>
+              <w:rFonts w:eastAsiaTheme="minorEastAsia"/>
+              <w:noProof/>
+              <w:lang w:val="es-ES" w:eastAsia="es-ES"/>
+            </w:rPr>
+          </w:pPr>
+          <w:r>
+            <w:fldChar w:fldCharType="begin"/>
+          </w:r>
+          <w:r>
+            <w:instrText xml:space="preserve"> TOC \o "1-3" \h \z \u </w:instrText>
+          </w:r>
+          <w:r>
+            <w:fldChar w:fldCharType="separate"/>
+          </w:r>
+          <w:hyperlink w:anchor="_Toc53086976" w:history="1">
+            <w:r>
+              <w:rPr>
+                <w:rStyle w:val="Hipervnculo"/>
+                <w:noProof/>
+                <w:lang w:val="es-SV"/>
+              </w:rPr>
+              <w:t>Creación de cubo</w:t>
+            </w:r>
+            <w:r>
+              <w:rPr>
+                <w:noProof/>
+                <w:webHidden/>
+              </w:rPr>
+              <w:tab/>
+            </w:r>
+            <w:r>
+              <w:rPr>
+                <w:noProof/>
+                <w:webHidden/>
+              </w:rPr>
+              <w:fldChar w:fldCharType="begin"/>
+            </w:r>
+            <w:r>
+              <w:rPr>
+                <w:noProof/>
+                <w:webHidden/>
+              </w:rPr>
+              <w:instrText xml:space="preserve"> PAGEREF _Toc53086976 \h </w:instrText>
+            </w:r>
+            <w:r>
+              <w:rPr>
+                <w:noProof/>
+                <w:webHidden/>
+              </w:rPr>
+            </w:r>
+            <w:r>
+              <w:rPr>
+                <w:noProof/>
+                <w:webHidden/>
+              </w:rPr>
+              <w:fldChar w:fldCharType="separate"/>
+            </w:r>
+            <w:r>
+              <w:rPr>
+                <w:noProof/>
+                <w:webHidden/>
+              </w:rPr>
+              <w:t>3</w:t>
+            </w:r>
+            <w:r>
+              <w:rPr>
+                <w:noProof/>
+                <w:webHidden/>
+              </w:rPr>
+              <w:fldChar w:fldCharType="end"/>
+            </w:r>
+          </w:hyperlink>
+        </w:p>
+        <w:p>
+          <w:pPr>
+            <w:pStyle w:val="TDC1"/>
+            <w:tabs>
+              <w:tab w:val="right" w:leader="dot" w:pos="8828"/>
+            </w:tabs>
+            <w:rPr>
+              <w:rFonts w:eastAsiaTheme="minorEastAsia"/>
+              <w:noProof/>
+              <w:lang w:val="es-ES" w:eastAsia="es-ES"/>
+            </w:rPr>
+          </w:pPr>
+          <w:hyperlink w:anchor="_Toc53086977" w:history="1">
+            <w:r>
+              <w:rPr>
+                <w:rStyle w:val="Hipervnculo"/>
+                <w:noProof/>
+                <w:lang w:val="es-SV"/>
+              </w:rPr>
+              <w:t>Jerarquías</w:t>
+            </w:r>
+            <w:r>
+              <w:rPr>
+                <w:noProof/>
+                <w:webHidden/>
+              </w:rPr>
+              <w:tab/>
+            </w:r>
+            <w:r>
+              <w:rPr>
+                <w:noProof/>
+                <w:webHidden/>
+              </w:rPr>
+              <w:fldChar w:fldCharType="begin"/>
+            </w:r>
+            <w:r>
+              <w:rPr>
+                <w:noProof/>
+                <w:webHidden/>
+              </w:rPr>
+              <w:instrText xml:space="preserve"> PAGEREF _Toc53086977 \h </w:instrText>
+            </w:r>
+            <w:r>
+              <w:rPr>
+                <w:noProof/>
+                <w:webHidden/>
+              </w:rPr>
+            </w:r>
+            <w:r>
+              <w:rPr>
+                <w:noProof/>
+                <w:webHidden/>
+              </w:rPr>
+              <w:fldChar w:fldCharType="separate"/>
+            </w:r>
+            <w:r>
+              <w:rPr>
+                <w:noProof/>
+                <w:webHidden/>
+              </w:rPr>
+              <w:t>9</w:t>
+            </w:r>
+            <w:r>
+              <w:rPr>
+                <w:noProof/>
+                <w:webHidden/>
+              </w:rPr>
+              <w:fldChar w:fldCharType="end"/>
+            </w:r>
+          </w:hyperlink>
+        </w:p>
+        <w:p>
+          <w:pPr>
+            <w:pStyle w:val="TDC1"/>
+            <w:tabs>
+              <w:tab w:val="right" w:leader="dot" w:pos="8828"/>
+            </w:tabs>
+            <w:rPr>
+              <w:rFonts w:eastAsiaTheme="minorEastAsia"/>
+              <w:noProof/>
+              <w:lang w:val="es-ES" w:eastAsia="es-ES"/>
+            </w:rPr>
+          </w:pPr>
+          <w:hyperlink w:anchor="_Toc53086978" w:history="1">
+            <w:r>
+              <w:rPr>
+                <w:rStyle w:val="Hipervnculo"/>
+                <w:noProof/>
+                <w:lang w:val="es-SV"/>
+              </w:rPr>
+              <w:t>Campos calculados</w:t>
+            </w:r>
+            <w:r>
+              <w:rPr>
+                <w:noProof/>
+                <w:webHidden/>
+              </w:rPr>
+              <w:tab/>
+            </w:r>
+            <w:r>
+              <w:rPr>
+                <w:noProof/>
+                <w:webHidden/>
+              </w:rPr>
+              <w:fldChar w:fldCharType="begin"/>
+            </w:r>
+            <w:r>
+              <w:rPr>
+                <w:noProof/>
+                <w:webHidden/>
+              </w:rPr>
+              <w:instrText xml:space="preserve"> PAGEREF _Toc53086978 \h </w:instrText>
+            </w:r>
+            <w:r>
+              <w:rPr>
+                <w:noProof/>
+                <w:webHidden/>
+              </w:rPr>
+            </w:r>
+            <w:r>
+              <w:rPr>
+                <w:noProof/>
+                <w:webHidden/>
+              </w:rPr>
+              <w:fldChar w:fldCharType="separate"/>
+            </w:r>
+            <w:r>
+              <w:rPr>
+                <w:noProof/>
+                <w:webHidden/>
+              </w:rPr>
+              <w:t>10</w:t>
+            </w:r>
+            <w:r>
+              <w:rPr>
+                <w:noProof/>
+                <w:webHidden/>
+              </w:rPr>
+              <w:fldChar w:fldCharType="end"/>
+            </w:r>
+          </w:hyperlink>
+        </w:p>
+        <w:p>
+          <w:pPr>
+            <w:pStyle w:val="TDC1"/>
+            <w:tabs>
+              <w:tab w:val="right" w:leader="dot" w:pos="8828"/>
+            </w:tabs>
+            <w:rPr>
+              <w:rFonts w:eastAsiaTheme="minorEastAsia"/>
+              <w:noProof/>
+              <w:lang w:val="es-ES" w:eastAsia="es-ES"/>
+            </w:rPr>
+          </w:pPr>
+          <w:hyperlink w:anchor="_Toc53086979" w:history="1">
+            <w:r>
+              <w:rPr>
+                <w:rStyle w:val="Hipervnculo"/>
+                <w:noProof/>
+                <w:lang w:val="es-ES"/>
+              </w:rPr>
+              <w:t>KPI’s</w:t>
+            </w:r>
+            <w:r>
+              <w:rPr>
+                <w:noProof/>
+                <w:webHidden/>
+              </w:rPr>
+              <w:tab/>
+            </w:r>
+            <w:r>
+              <w:rPr>
+                <w:noProof/>
+                <w:webHidden/>
+              </w:rPr>
+              <w:fldChar w:fldCharType="begin"/>
+            </w:r>
+            <w:r>
+              <w:rPr>
+                <w:noProof/>
+                <w:webHidden/>
+              </w:rPr>
+              <w:instrText xml:space="preserve"> PAGEREF _Toc53086979 \h </w:instrText>
+            </w:r>
+            <w:r>
+              <w:rPr>
+                <w:noProof/>
+                <w:webHidden/>
+              </w:rPr>
+            </w:r>
+            <w:r>
+              <w:rPr>
+                <w:noProof/>
+                <w:webHidden/>
+              </w:rPr>
+              <w:fldChar w:fldCharType="separate"/>
+            </w:r>
+            <w:r>
+              <w:rPr>
+                <w:noProof/>
+                <w:webHidden/>
+              </w:rPr>
+              <w:t>12</w:t>
+            </w:r>
+            <w:r>
+              <w:rPr>
+                <w:noProof/>
+                <w:webHidden/>
+              </w:rPr>
+              <w:fldChar w:fldCharType="end"/>
+            </w:r>
+          </w:hyperlink>
+        </w:p>
+        <w:p>
+          <w:pPr>
+            <w:pStyle w:val="TDC1"/>
+            <w:tabs>
+              <w:tab w:val="right" w:leader="dot" w:pos="8828"/>
+            </w:tabs>
+            <w:rPr>
+              <w:rFonts w:eastAsiaTheme="minorEastAsia"/>
+              <w:noProof/>
+              <w:lang w:val="es-ES" w:eastAsia="es-ES"/>
+            </w:rPr>
+          </w:pPr>
+          <w:hyperlink w:anchor="_Toc53086980" w:history="1">
+            <w:r>
+              <w:rPr>
+                <w:rStyle w:val="Hipervnculo"/>
+                <w:noProof/>
+                <w:lang w:val="es-ES"/>
+              </w:rPr>
+              <w:t>Reportes</w:t>
+            </w:r>
+            <w:r>
+              <w:rPr>
+                <w:noProof/>
+                <w:webHidden/>
+              </w:rPr>
+              <w:tab/>
+            </w:r>
+            <w:r>
+              <w:rPr>
+                <w:noProof/>
+                <w:webHidden/>
+              </w:rPr>
+              <w:fldChar w:fldCharType="begin"/>
+            </w:r>
+            <w:r>
+              <w:rPr>
+                <w:noProof/>
+                <w:webHidden/>
+              </w:rPr>
+              <w:instrText xml:space="preserve"> PAGEREF _Toc53086980 \h </w:instrText>
+            </w:r>
+            <w:r>
+              <w:rPr>
+                <w:noProof/>
+                <w:webHidden/>
+              </w:rPr>
+            </w:r>
+            <w:r>
+              <w:rPr>
+                <w:noProof/>
+                <w:webHidden/>
+              </w:rPr>
+              <w:fldChar w:fldCharType="separate"/>
+            </w:r>
+            <w:r>
+              <w:rPr>
+                <w:noProof/>
+                <w:webHidden/>
+              </w:rPr>
+              <w:t>14</w:t>
+            </w:r>
+            <w:r>
+              <w:rPr>
+                <w:noProof/>
+                <w:webHidden/>
+              </w:rPr>
+              <w:fldChar w:fldCharType="end"/>
+            </w:r>
+          </w:hyperlink>
+        </w:p>
+        <w:p>
+          <w:pPr>
+            <w:pStyle w:val="TDC2"/>
+            <w:tabs>
+              <w:tab w:val="right" w:leader="dot" w:pos="8828"/>
+            </w:tabs>
+            <w:rPr>
+              <w:rFonts w:eastAsiaTheme="minorEastAsia"/>
+              <w:noProof/>
+              <w:lang w:val="es-ES" w:eastAsia="es-ES"/>
+            </w:rPr>
+          </w:pPr>
+          <w:hyperlink w:anchor="_Toc53086981" w:history="1">
+            <w:r>
+              <w:rPr>
+                <w:rStyle w:val="Hipervnculo"/>
+                <w:noProof/>
+                <w:lang w:val="es-ES"/>
+              </w:rPr>
+              <w:t>Informes Tabulares</w:t>
+            </w:r>
+            <w:r>
+              <w:rPr>
+                <w:noProof/>
+                <w:webHidden/>
+              </w:rPr>
+              <w:tab/>
+            </w:r>
+            <w:r>
+              <w:rPr>
+                <w:noProof/>
+                <w:webHidden/>
+              </w:rPr>
+              <w:fldChar w:fldCharType="begin"/>
+            </w:r>
+            <w:r>
+              <w:rPr>
+                <w:noProof/>
+                <w:webHidden/>
+              </w:rPr>
+              <w:instrText xml:space="preserve"> PAGEREF _Toc53086981 \h </w:instrText>
+            </w:r>
+            <w:r>
+              <w:rPr>
+                <w:noProof/>
+                <w:webHidden/>
+              </w:rPr>
+            </w:r>
+            <w:r>
+              <w:rPr>
+                <w:noProof/>
+                <w:webHidden/>
+              </w:rPr>
+              <w:fldChar w:fldCharType="separate"/>
+            </w:r>
+            <w:r>
+              <w:rPr>
+                <w:noProof/>
+                <w:webHidden/>
+              </w:rPr>
+              <w:t>14</w:t>
+            </w:r>
+            <w:r>
+              <w:rPr>
+                <w:noProof/>
+                <w:webHidden/>
+              </w:rPr>
+              <w:fldChar w:fldCharType="end"/>
+            </w:r>
+          </w:hyperlink>
+        </w:p>
+        <w:p>
+          <w:pPr>
+            <w:pStyle w:val="TDC3"/>
+            <w:tabs>
+              <w:tab w:val="right" w:leader="dot" w:pos="8828"/>
+            </w:tabs>
+            <w:rPr>
+              <w:rFonts w:eastAsiaTheme="minorEastAsia"/>
+              <w:noProof/>
+              <w:lang w:val="es-ES" w:eastAsia="es-ES"/>
+            </w:rPr>
+          </w:pPr>
+          <w:hyperlink w:anchor="_Toc53086982" w:history="1">
+            <w:r>
+              <w:rPr>
+                <w:rStyle w:val="Hipervnculo"/>
+                <w:noProof/>
+                <w:lang w:val="es-ES"/>
+              </w:rPr>
+              <w:t>Informe valor cif por país</w:t>
+            </w:r>
+            <w:r>
+              <w:rPr>
+                <w:noProof/>
+                <w:webHidden/>
+              </w:rPr>
+              <w:tab/>
+            </w:r>
+            <w:r>
+              <w:rPr>
+                <w:noProof/>
+                <w:webHidden/>
+              </w:rPr>
+              <w:fldChar w:fldCharType="begin"/>
+            </w:r>
+            <w:r>
+              <w:rPr>
+                <w:noProof/>
+                <w:webHidden/>
+              </w:rPr>
+              <w:instrText xml:space="preserve"> PAGEREF _Toc53086982 \h </w:instrText>
+            </w:r>
+            <w:r>
+              <w:rPr>
+                <w:noProof/>
+                <w:webHidden/>
+              </w:rPr>
+            </w:r>
+            <w:r>
+              <w:rPr>
+                <w:noProof/>
+                <w:webHidden/>
+              </w:rPr>
+              <w:fldChar w:fldCharType="separate"/>
+            </w:r>
+            <w:r>
+              <w:rPr>
+                <w:noProof/>
+                <w:webHidden/>
+              </w:rPr>
+              <w:t>14</w:t>
+            </w:r>
+            <w:r>
+              <w:rPr>
+                <w:noProof/>
+                <w:webHidden/>
+              </w:rPr>
+              <w:fldChar w:fldCharType="end"/>
+            </w:r>
+          </w:hyperlink>
+        </w:p>
+        <w:p>
+          <w:pPr>
+            <w:pStyle w:val="TDC3"/>
+            <w:tabs>
+              <w:tab w:val="right" w:leader="dot" w:pos="8828"/>
+            </w:tabs>
+            <w:rPr>
+              <w:rFonts w:eastAsiaTheme="minorEastAsia"/>
+              <w:noProof/>
+              <w:lang w:val="es-ES" w:eastAsia="es-ES"/>
+            </w:rPr>
+          </w:pPr>
+          <w:hyperlink w:anchor="_Toc53086983" w:history="1">
+            <w:r>
+              <w:rPr>
+                <w:rStyle w:val="Hipervnculo"/>
+                <w:noProof/>
+                <w:lang w:val="es-ES"/>
+              </w:rPr>
+              <w:t>Informe valor cif por fecha</w:t>
+            </w:r>
+            <w:r>
+              <w:rPr>
+                <w:noProof/>
+                <w:webHidden/>
+              </w:rPr>
+              <w:tab/>
+            </w:r>
+            <w:r>
+              <w:rPr>
+                <w:noProof/>
+                <w:webHidden/>
+              </w:rPr>
+              <w:fldChar w:fldCharType="begin"/>
+            </w:r>
+            <w:r>
+              <w:rPr>
+                <w:noProof/>
+                <w:webHidden/>
+              </w:rPr>
+              <w:instrText xml:space="preserve"> PAGEREF _Toc53086983 \h </w:instrText>
+            </w:r>
+            <w:r>
+              <w:rPr>
+                <w:noProof/>
+                <w:webHidden/>
+              </w:rPr>
+            </w:r>
+            <w:r>
+              <w:rPr>
+                <w:noProof/>
+                <w:webHidden/>
+              </w:rPr>
+              <w:fldChar w:fldCharType="separate"/>
+            </w:r>
+            <w:r>
+              <w:rPr>
+                <w:noProof/>
+                <w:webHidden/>
+              </w:rPr>
+              <w:t>17</w:t>
+            </w:r>
+            <w:r>
+              <w:rPr>
+                <w:noProof/>
+                <w:webHidden/>
+              </w:rPr>
+              <w:fldChar w:fldCharType="end"/>
+            </w:r>
+          </w:hyperlink>
+        </w:p>
+        <w:p>
+          <w:pPr>
+            <w:pStyle w:val="TDC3"/>
+            <w:tabs>
+              <w:tab w:val="right" w:leader="dot" w:pos="8828"/>
+            </w:tabs>
+            <w:rPr>
+              <w:rFonts w:eastAsiaTheme="minorEastAsia"/>
+              <w:noProof/>
+              <w:lang w:val="es-ES" w:eastAsia="es-ES"/>
+            </w:rPr>
+          </w:pPr>
+          <w:hyperlink w:anchor="_Toc53086984" w:history="1">
+            <w:r>
+              <w:rPr>
+                <w:rStyle w:val="Hipervnculo"/>
+                <w:noProof/>
+                <w:lang w:val="es-ES"/>
+              </w:rPr>
+              <w:t>Informe valor cif por Producto</w:t>
+            </w:r>
+            <w:r>
+              <w:rPr>
+                <w:noProof/>
+                <w:webHidden/>
+              </w:rPr>
+              <w:tab/>
+            </w:r>
+            <w:r>
+              <w:rPr>
+                <w:noProof/>
+                <w:webHidden/>
+              </w:rPr>
+              <w:fldChar w:fldCharType="begin"/>
+            </w:r>
+            <w:r>
+              <w:rPr>
+                <w:noProof/>
+                <w:webHidden/>
+              </w:rPr>
+              <w:instrText xml:space="preserve"> PAGEREF _Toc53086984 \h </w:instrText>
+            </w:r>
+            <w:r>
+              <w:rPr>
+                <w:noProof/>
+                <w:webHidden/>
+              </w:rPr>
+            </w:r>
+            <w:r>
+              <w:rPr>
+                <w:noProof/>
+                <w:webHidden/>
+              </w:rPr>
+              <w:fldChar w:fldCharType="separate"/>
+            </w:r>
+            <w:r>
+              <w:rPr>
+                <w:noProof/>
+                <w:webHidden/>
+              </w:rPr>
+              <w:t>19</w:t>
+            </w:r>
+            <w:r>
+              <w:rPr>
+                <w:noProof/>
+                <w:webHidden/>
+              </w:rPr>
+              <w:fldChar w:fldCharType="end"/>
+            </w:r>
+          </w:hyperlink>
+        </w:p>
+        <w:p>
+          <w:pPr>
+            <w:pStyle w:val="TDC2"/>
+            <w:tabs>
+              <w:tab w:val="right" w:leader="dot" w:pos="8828"/>
+            </w:tabs>
+            <w:rPr>
+              <w:rFonts w:eastAsiaTheme="minorEastAsia"/>
+              <w:noProof/>
+              <w:lang w:val="es-ES" w:eastAsia="es-ES"/>
+            </w:rPr>
+          </w:pPr>
+          <w:hyperlink w:anchor="_Toc53086985" w:history="1">
+            <w:r>
+              <w:rPr>
+                <w:rStyle w:val="Hipervnculo"/>
+                <w:noProof/>
+                <w:lang w:val="es-ES"/>
+              </w:rPr>
+              <w:t>Informes Matriz</w:t>
+            </w:r>
+            <w:r>
+              <w:rPr>
+                <w:noProof/>
+                <w:webHidden/>
+              </w:rPr>
+              <w:tab/>
+            </w:r>
+            <w:r>
+              <w:rPr>
+                <w:noProof/>
+                <w:webHidden/>
+              </w:rPr>
+              <w:fldChar w:fldCharType="begin"/>
+            </w:r>
+            <w:r>
+              <w:rPr>
+                <w:noProof/>
+                <w:webHidden/>
+              </w:rPr>
+              <w:instrText xml:space="preserve"> PAGEREF _Toc53086985 \h </w:instrText>
+            </w:r>
+            <w:r>
+              <w:rPr>
+                <w:noProof/>
+                <w:webHidden/>
+              </w:rPr>
+            </w:r>
+            <w:r>
+              <w:rPr>
+                <w:noProof/>
+                <w:webHidden/>
+              </w:rPr>
+              <w:fldChar w:fldCharType="separate"/>
+            </w:r>
+            <w:r>
+              <w:rPr>
+                <w:noProof/>
+                <w:webHidden/>
+              </w:rPr>
+              <w:t>20</w:t>
+            </w:r>
+            <w:r>
+              <w:rPr>
+                <w:noProof/>
+                <w:webHidden/>
+              </w:rPr>
+              <w:fldChar w:fldCharType="end"/>
+            </w:r>
+          </w:hyperlink>
+        </w:p>
+        <w:p>
+          <w:pPr>
+            <w:pStyle w:val="TDC3"/>
+            <w:tabs>
+              <w:tab w:val="right" w:leader="dot" w:pos="8828"/>
+            </w:tabs>
+            <w:rPr>
+              <w:rFonts w:eastAsiaTheme="minorEastAsia"/>
+              <w:noProof/>
+              <w:lang w:val="es-ES" w:eastAsia="es-ES"/>
+            </w:rPr>
+          </w:pPr>
+          <w:hyperlink w:anchor="_Toc53086986" w:history="1">
+            <w:r>
+              <w:rPr>
+                <w:rStyle w:val="Hipervnculo"/>
+                <w:noProof/>
+                <w:lang w:val="es-ES"/>
+              </w:rPr>
+              <w:t>Informe valor cif por año y país</w:t>
+            </w:r>
+            <w:r>
+              <w:rPr>
+                <w:noProof/>
+                <w:webHidden/>
+              </w:rPr>
+              <w:tab/>
+            </w:r>
+            <w:r>
+              <w:rPr>
+                <w:noProof/>
+                <w:webHidden/>
+              </w:rPr>
+              <w:fldChar w:fldCharType="begin"/>
+            </w:r>
+            <w:r>
+              <w:rPr>
+                <w:noProof/>
+                <w:webHidden/>
+              </w:rPr>
+              <w:instrText xml:space="preserve"> PAGEREF _Toc53086986 \h </w:instrText>
+            </w:r>
+            <w:r>
+              <w:rPr>
+                <w:noProof/>
+                <w:webHidden/>
+              </w:rPr>
+            </w:r>
+            <w:r>
+              <w:rPr>
+                <w:noProof/>
+                <w:webHidden/>
+              </w:rPr>
+              <w:fldChar w:fldCharType="separate"/>
+            </w:r>
+            <w:r>
+              <w:rPr>
+                <w:noProof/>
+                <w:webHidden/>
+              </w:rPr>
+              <w:t>20</w:t>
+            </w:r>
+            <w:r>
+              <w:rPr>
+                <w:noProof/>
+                <w:webHidden/>
+              </w:rPr>
+              <w:fldChar w:fldCharType="end"/>
+            </w:r>
+          </w:hyperlink>
+        </w:p>
+        <w:p>
+          <w:pPr>
+            <w:pStyle w:val="TDC3"/>
+            <w:tabs>
+              <w:tab w:val="right" w:leader="dot" w:pos="8828"/>
+            </w:tabs>
+            <w:rPr>
+              <w:rFonts w:eastAsiaTheme="minorEastAsia"/>
+              <w:noProof/>
+              <w:lang w:val="es-ES" w:eastAsia="es-ES"/>
+            </w:rPr>
+          </w:pPr>
+          <w:hyperlink w:anchor="_Toc53086987" w:history="1">
+            <w:r>
+              <w:rPr>
+                <w:rStyle w:val="Hipervnculo"/>
+                <w:noProof/>
+                <w:lang w:val="es-ES"/>
+              </w:rPr>
+              <w:t>Informe por código y año</w:t>
+            </w:r>
+            <w:r>
+              <w:rPr>
+                <w:noProof/>
+                <w:webHidden/>
+              </w:rPr>
+              <w:tab/>
+            </w:r>
+            <w:r>
+              <w:rPr>
+                <w:noProof/>
+                <w:webHidden/>
+              </w:rPr>
+              <w:fldChar w:fldCharType="begin"/>
+            </w:r>
+            <w:r>
+              <w:rPr>
+                <w:noProof/>
+                <w:webHidden/>
+              </w:rPr>
+              <w:instrText xml:space="preserve"> PAGEREF _Toc53086987 \h </w:instrText>
+            </w:r>
+            <w:r>
+              <w:rPr>
+                <w:noProof/>
+                <w:webHidden/>
+              </w:rPr>
+            </w:r>
+            <w:r>
+              <w:rPr>
+                <w:noProof/>
+                <w:webHidden/>
+              </w:rPr>
+              <w:fldChar w:fldCharType="separate"/>
+            </w:r>
+            <w:r>
+              <w:rPr>
+                <w:noProof/>
+                <w:webHidden/>
+              </w:rPr>
+              <w:t>22</w:t>
+            </w:r>
+            <w:r>
+              <w:rPr>
+                <w:noProof/>
+                <w:webHidden/>
+              </w:rPr>
+              <w:fldChar w:fldCharType="end"/>
+            </w:r>
+          </w:hyperlink>
+        </w:p>
+        <w:p>
+          <w:pPr>
+            <w:pStyle w:val="TDC1"/>
+            <w:tabs>
+              <w:tab w:val="right" w:leader="dot" w:pos="8828"/>
+            </w:tabs>
+            <w:rPr>
+              <w:rFonts w:eastAsiaTheme="minorEastAsia"/>
+              <w:noProof/>
+              <w:lang w:val="es-ES" w:eastAsia="es-ES"/>
+            </w:rPr>
+          </w:pPr>
+          <w:hyperlink w:anchor="_Toc53086988" w:history="1">
+            <w:r>
+              <w:rPr>
+                <w:rStyle w:val="Hipervnculo"/>
+                <w:noProof/>
+              </w:rPr>
+              <w:t>Gráficos</w:t>
+            </w:r>
+            <w:r>
+              <w:rPr>
+                <w:noProof/>
+                <w:webHidden/>
+              </w:rPr>
+              <w:tab/>
+            </w:r>
+            <w:r>
+              <w:rPr>
+                <w:noProof/>
+                <w:webHidden/>
+              </w:rPr>
+              <w:fldChar w:fldCharType="begin"/>
+            </w:r>
+            <w:r>
+              <w:rPr>
+                <w:noProof/>
+                <w:webHidden/>
+              </w:rPr>
+              <w:instrText xml:space="preserve"> PAGEREF _Toc53086988 \h </w:instrText>
+            </w:r>
+            <w:r>
+              <w:rPr>
+                <w:noProof/>
+                <w:webHidden/>
+              </w:rPr>
+            </w:r>
+            <w:r>
+              <w:rPr>
+                <w:noProof/>
+                <w:webHidden/>
+              </w:rPr>
+              <w:fldChar w:fldCharType="separate"/>
+            </w:r>
+            <w:r>
+              <w:rPr>
+                <w:noProof/>
+                <w:webHidden/>
+              </w:rPr>
+              <w:t>25</w:t>
+            </w:r>
+            <w:r>
+              <w:rPr>
+                <w:noProof/>
+                <w:webHidden/>
+              </w:rPr>
+              <w:fldChar w:fldCharType="end"/>
+            </w:r>
+          </w:hyperlink>
+        </w:p>
+        <w:p>
+          <w:r>
+            <w:rPr>
+              <w:b/>
+              <w:bCs/>
+            </w:rPr>
+            <w:fldChar w:fldCharType="end"/>
+          </w:r>
+        </w:p>
+      </w:sdtContent>
+    </w:sdt>
+    <w:p>
+      <w:pPr>
+        <w:rPr>
+          <w:lang w:val="es-SV"/>
+        </w:rPr>
+        <w:sectPr>
+          <w:pgSz w:w="12240" w:h="15840"/>
+          <w:pgMar w:top="1417" w:right="1701" w:bottom="1417" w:left="1701" w:header="708" w:footer="708" w:gutter="0"/>
+          <w:cols w:space="708"/>
+          <w:docGrid w:linePitch="360"/>
+        </w:sectPr>
+      </w:pPr>
+    </w:p>
     <w:p>
       <w:pPr>
         <w:pStyle w:val="Ttulo1"/>
@@ -435,6 +1418,7 @@
           <w:lang w:val="es-SV"/>
         </w:rPr>
       </w:pPr>
+      <w:bookmarkStart w:id="0" w:name="_Toc53086976"/>
       <w:r>
         <w:rPr>
           <w:lang w:val="es-SV"/>
@@ -442,6 +1426,7 @@
         <w:lastRenderedPageBreak/>
         <w:t>Creación de cubo</w:t>
       </w:r>
+      <w:bookmarkEnd w:id="0"/>
     </w:p>
     <w:p>
       <w:pPr>
@@ -467,212 +1452,10 @@
           <w:noProof/>
         </w:rPr>
         <w:drawing>
-          <wp:inline distT="0" distB="0" distL="0" distR="0" wp14:anchorId="480360F1" wp14:editId="50044FBE">
+          <wp:inline distT="0" distB="0" distL="0" distR="0" wp14:anchorId="2D1692CB" wp14:editId="560A458B">
             <wp:extent cx="3855720" cy="2373724"/>
             <wp:effectExtent l="0" t="0" r="0" b="7620"/>
             <wp:docPr id="1" name="Imagen 1"/>
-            <wp:cNvGraphicFramePr>
-              <a:graphicFrameLocks xmlns:a="http://schemas.openxmlformats.org/drawingml/2006/main" noChangeAspect="1"/>
-            </wp:cNvGraphicFramePr>
-            <a:graphic xmlns:a="http://schemas.openxmlformats.org/drawingml/2006/main">
-              <a:graphicData uri="http://schemas.openxmlformats.org/drawingml/2006/picture">
-                <pic:pic xmlns:pic="http://schemas.openxmlformats.org/drawingml/2006/picture">
-                  <pic:nvPicPr>
-                    <pic:cNvPr id="1" name=""/>
-                    <pic:cNvPicPr/>
-                  </pic:nvPicPr>
-                  <pic:blipFill>
-                    <a:blip r:embed="rId6"/>
-                    <a:stretch>
-                      <a:fillRect/>
-                    </a:stretch>
-                  </pic:blipFill>
-                  <pic:spPr>
-                    <a:xfrm>
-                      <a:off x="0" y="0"/>
-                      <a:ext cx="3859380" cy="2375977"/>
-                    </a:xfrm>
-                    <a:prstGeom prst="rect">
-                      <a:avLst/>
-                    </a:prstGeom>
-                  </pic:spPr>
-                </pic:pic>
-              </a:graphicData>
-            </a:graphic>
-          </wp:inline>
-        </w:drawing>
-      </w:r>
-    </w:p>
-    <w:p>
-      <w:pPr>
-        <w:rPr>
-          <w:lang w:val="es-SV"/>
-        </w:rPr>
-      </w:pPr>
-      <w:r>
-        <w:rPr>
-          <w:lang w:val="es-SV"/>
-        </w:rPr>
-        <w:t>Creamos la conexión</w:t>
-      </w:r>
-    </w:p>
-    <w:p>
-      <w:pPr>
-        <w:rPr>
-          <w:lang w:val="es-SV"/>
-        </w:rPr>
-      </w:pPr>
-      <w:r>
-        <w:rPr>
-          <w:noProof/>
-        </w:rPr>
-        <w:drawing>
-          <wp:inline distT="0" distB="0" distL="0" distR="0" wp14:anchorId="3E2D00EB" wp14:editId="14C3DB8A">
-            <wp:extent cx="3893820" cy="3888974"/>
-            <wp:effectExtent l="0" t="0" r="0" b="0"/>
-            <wp:docPr id="2" name="Imagen 2"/>
-            <wp:cNvGraphicFramePr>
-              <a:graphicFrameLocks xmlns:a="http://schemas.openxmlformats.org/drawingml/2006/main" noChangeAspect="1"/>
-            </wp:cNvGraphicFramePr>
-            <a:graphic xmlns:a="http://schemas.openxmlformats.org/drawingml/2006/main">
-              <a:graphicData uri="http://schemas.openxmlformats.org/drawingml/2006/picture">
-                <pic:pic xmlns:pic="http://schemas.openxmlformats.org/drawingml/2006/picture">
-                  <pic:nvPicPr>
-                    <pic:cNvPr id="1" name=""/>
-                    <pic:cNvPicPr/>
-                  </pic:nvPicPr>
-                  <pic:blipFill>
-                    <a:blip r:embed="rId7"/>
-                    <a:stretch>
-                      <a:fillRect/>
-                    </a:stretch>
-                  </pic:blipFill>
-                  <pic:spPr>
-                    <a:xfrm>
-                      <a:off x="0" y="0"/>
-                      <a:ext cx="3896088" cy="3891239"/>
-                    </a:xfrm>
-                    <a:prstGeom prst="rect">
-                      <a:avLst/>
-                    </a:prstGeom>
-                  </pic:spPr>
-                </pic:pic>
-              </a:graphicData>
-            </a:graphic>
-          </wp:inline>
-        </w:drawing>
-      </w:r>
-    </w:p>
-    <w:p>
-      <w:pPr>
-        <w:rPr>
-          <w:lang w:val="es-SV"/>
-        </w:rPr>
-      </w:pPr>
-    </w:p>
-    <w:p>
-      <w:pPr>
-        <w:rPr>
-          <w:lang w:val="es-SV"/>
-        </w:rPr>
-      </w:pPr>
-    </w:p>
-    <w:p>
-      <w:pPr>
-        <w:rPr>
-          <w:lang w:val="es-SV"/>
-        </w:rPr>
-      </w:pPr>
-    </w:p>
-    <w:p>
-      <w:pPr>
-        <w:rPr>
-          <w:lang w:val="es-SV"/>
-        </w:rPr>
-      </w:pPr>
-      <w:r>
-        <w:rPr>
-          <w:lang w:val="es-SV"/>
-        </w:rPr>
-        <w:lastRenderedPageBreak/>
-        <w:t>Creación del origen de datos</w:t>
-      </w:r>
-    </w:p>
-    <w:p>
-      <w:pPr>
-        <w:rPr>
-          <w:lang w:val="es-SV"/>
-        </w:rPr>
-      </w:pPr>
-      <w:r>
-        <w:rPr>
-          <w:noProof/>
-        </w:rPr>
-        <w:drawing>
-          <wp:inline distT="0" distB="0" distL="0" distR="0" wp14:anchorId="1DFB434B" wp14:editId="32533A83">
-            <wp:extent cx="4472940" cy="3337244"/>
-            <wp:effectExtent l="0" t="0" r="3810" b="0"/>
-            <wp:docPr id="3" name="Imagen 3"/>
-            <wp:cNvGraphicFramePr>
-              <a:graphicFrameLocks xmlns:a="http://schemas.openxmlformats.org/drawingml/2006/main" noChangeAspect="1"/>
-            </wp:cNvGraphicFramePr>
-            <a:graphic xmlns:a="http://schemas.openxmlformats.org/drawingml/2006/main">
-              <a:graphicData uri="http://schemas.openxmlformats.org/drawingml/2006/picture">
-                <pic:pic xmlns:pic="http://schemas.openxmlformats.org/drawingml/2006/picture">
-                  <pic:nvPicPr>
-                    <pic:cNvPr id="1" name=""/>
-                    <pic:cNvPicPr/>
-                  </pic:nvPicPr>
-                  <pic:blipFill>
-                    <a:blip r:embed="rId8"/>
-                    <a:stretch>
-                      <a:fillRect/>
-                    </a:stretch>
-                  </pic:blipFill>
-                  <pic:spPr>
-                    <a:xfrm>
-                      <a:off x="0" y="0"/>
-                      <a:ext cx="4475222" cy="3338946"/>
-                    </a:xfrm>
-                    <a:prstGeom prst="rect">
-                      <a:avLst/>
-                    </a:prstGeom>
-                  </pic:spPr>
-                </pic:pic>
-              </a:graphicData>
-            </a:graphic>
-          </wp:inline>
-        </w:drawing>
-      </w:r>
-    </w:p>
-    <w:p>
-      <w:pPr>
-        <w:rPr>
-          <w:lang w:val="es-SV"/>
-        </w:rPr>
-      </w:pPr>
-      <w:r>
-        <w:rPr>
-          <w:lang w:val="es-SV"/>
-        </w:rPr>
-        <w:t>Creación de vistas del origen de datos</w:t>
-      </w:r>
-    </w:p>
-    <w:p>
-      <w:pPr>
-        <w:rPr>
-          <w:lang w:val="es-SV"/>
-        </w:rPr>
-      </w:pPr>
-      <w:r>
-        <w:rPr>
-          <w:noProof/>
-        </w:rPr>
-        <w:drawing>
-          <wp:inline distT="0" distB="0" distL="0" distR="0" wp14:anchorId="2E5DE82A" wp14:editId="17CD8498">
-            <wp:extent cx="3962400" cy="3035688"/>
-            <wp:effectExtent l="0" t="0" r="0" b="0"/>
-            <wp:docPr id="4" name="Imagen 4"/>
             <wp:cNvGraphicFramePr>
               <a:graphicFrameLocks xmlns:a="http://schemas.openxmlformats.org/drawingml/2006/main" noChangeAspect="1"/>
             </wp:cNvGraphicFramePr>
@@ -692,7 +1475,7 @@
                   <pic:spPr>
                     <a:xfrm>
                       <a:off x="0" y="0"/>
-                      <a:ext cx="3966118" cy="3038536"/>
+                      <a:ext cx="3859380" cy="2375977"/>
                     </a:xfrm>
                     <a:prstGeom prst="rect">
                       <a:avLst/>
@@ -711,40 +1494,11 @@
           <w:lang w:val="es-SV"/>
         </w:rPr>
       </w:pPr>
-    </w:p>
-    <w:p>
-      <w:pPr>
-        <w:rPr>
-          <w:lang w:val="es-SV"/>
-        </w:rPr>
-      </w:pPr>
-    </w:p>
-    <w:p>
-      <w:pPr>
-        <w:rPr>
-          <w:lang w:val="es-SV"/>
-        </w:rPr>
-      </w:pPr>
-    </w:p>
-    <w:p>
-      <w:pPr>
-        <w:rPr>
-          <w:lang w:val="es-SV"/>
-        </w:rPr>
-      </w:pPr>
-    </w:p>
-    <w:p>
-      <w:pPr>
-        <w:rPr>
-          <w:lang w:val="es-SV"/>
-        </w:rPr>
-      </w:pPr>
-      <w:r>
-        <w:rPr>
-          <w:lang w:val="es-SV"/>
-        </w:rPr>
-        <w:lastRenderedPageBreak/>
-        <w:t>Seleccionamos todas las tablas</w:t>
+      <w:r>
+        <w:rPr>
+          <w:lang w:val="es-SV"/>
+        </w:rPr>
+        <w:t>Creamos la conexión</w:t>
       </w:r>
     </w:p>
     <w:p>
@@ -758,10 +1512,10 @@
           <w:noProof/>
         </w:rPr>
         <w:drawing>
-          <wp:inline distT="0" distB="0" distL="0" distR="0" wp14:anchorId="2DF4ACFC" wp14:editId="1805D837">
-            <wp:extent cx="4267047" cy="3261360"/>
-            <wp:effectExtent l="0" t="0" r="635" b="0"/>
-            <wp:docPr id="5" name="Imagen 5"/>
+          <wp:inline distT="0" distB="0" distL="0" distR="0" wp14:anchorId="631AD07E" wp14:editId="16BD5A4D">
+            <wp:extent cx="3893820" cy="3888974"/>
+            <wp:effectExtent l="0" t="0" r="0" b="0"/>
+            <wp:docPr id="2" name="Imagen 2"/>
             <wp:cNvGraphicFramePr>
               <a:graphicFrameLocks xmlns:a="http://schemas.openxmlformats.org/drawingml/2006/main" noChangeAspect="1"/>
             </wp:cNvGraphicFramePr>
@@ -781,7 +1535,7 @@
                   <pic:spPr>
                     <a:xfrm>
                       <a:off x="0" y="0"/>
-                      <a:ext cx="4271203" cy="3264537"/>
+                      <a:ext cx="3896088" cy="3891239"/>
                     </a:xfrm>
                     <a:prstGeom prst="rect">
                       <a:avLst/>
@@ -800,23 +1554,33 @@
           <w:lang w:val="es-SV"/>
         </w:rPr>
       </w:pPr>
-      <w:r>
-        <w:rPr>
-          <w:lang w:val="es-SV"/>
-        </w:rPr>
-        <w:t xml:space="preserve">Creamos </w:t>
-      </w:r>
-      <w:r>
-        <w:rPr>
-          <w:lang w:val="es-SV"/>
-        </w:rPr>
-        <w:t>las vistas</w:t>
-      </w:r>
-      <w:r>
-        <w:rPr>
-          <w:lang w:val="es-SV"/>
-        </w:rPr>
-        <w:t xml:space="preserve"> del origen de datos.</w:t>
+    </w:p>
+    <w:p>
+      <w:pPr>
+        <w:rPr>
+          <w:lang w:val="es-SV"/>
+        </w:rPr>
+      </w:pPr>
+    </w:p>
+    <w:p>
+      <w:pPr>
+        <w:rPr>
+          <w:lang w:val="es-SV"/>
+        </w:rPr>
+      </w:pPr>
+    </w:p>
+    <w:p>
+      <w:pPr>
+        <w:rPr>
+          <w:lang w:val="es-SV"/>
+        </w:rPr>
+      </w:pPr>
+      <w:r>
+        <w:rPr>
+          <w:lang w:val="es-SV"/>
+        </w:rPr>
+        <w:lastRenderedPageBreak/>
+        <w:t>Creación del origen de datos</w:t>
       </w:r>
     </w:p>
     <w:p>
@@ -830,10 +1594,10 @@
           <w:noProof/>
         </w:rPr>
         <w:drawing>
-          <wp:inline distT="0" distB="0" distL="0" distR="0" wp14:anchorId="0071DF55" wp14:editId="7F1D162A">
-            <wp:extent cx="4549140" cy="3399244"/>
+          <wp:inline distT="0" distB="0" distL="0" distR="0" wp14:anchorId="793DFE5B" wp14:editId="5A53E6B6">
+            <wp:extent cx="4472940" cy="3337244"/>
             <wp:effectExtent l="0" t="0" r="3810" b="0"/>
-            <wp:docPr id="6" name="Imagen 6"/>
+            <wp:docPr id="3" name="Imagen 3"/>
             <wp:cNvGraphicFramePr>
               <a:graphicFrameLocks xmlns:a="http://schemas.openxmlformats.org/drawingml/2006/main" noChangeAspect="1"/>
             </wp:cNvGraphicFramePr>
@@ -853,7 +1617,7 @@
                   <pic:spPr>
                     <a:xfrm>
                       <a:off x="0" y="0"/>
-                      <a:ext cx="4564662" cy="3410842"/>
+                      <a:ext cx="4475222" cy="3338946"/>
                     </a:xfrm>
                     <a:prstGeom prst="rect">
                       <a:avLst/>
@@ -872,33 +1636,11 @@
           <w:lang w:val="es-SV"/>
         </w:rPr>
       </w:pPr>
-    </w:p>
-    <w:p>
-      <w:pPr>
-        <w:rPr>
-          <w:lang w:val="es-SV"/>
-        </w:rPr>
-      </w:pPr>
-    </w:p>
-    <w:p>
-      <w:pPr>
-        <w:rPr>
-          <w:lang w:val="es-SV"/>
-        </w:rPr>
-      </w:pPr>
-    </w:p>
-    <w:p>
-      <w:pPr>
-        <w:rPr>
-          <w:lang w:val="es-SV"/>
-        </w:rPr>
-      </w:pPr>
-      <w:r>
-        <w:rPr>
-          <w:lang w:val="es-SV"/>
-        </w:rPr>
-        <w:lastRenderedPageBreak/>
-        <w:t>Vistas del origen de datos</w:t>
+      <w:r>
+        <w:rPr>
+          <w:lang w:val="es-SV"/>
+        </w:rPr>
+        <w:t>Creación de vistas del origen de datos</w:t>
       </w:r>
     </w:p>
     <w:p>
@@ -912,10 +1654,10 @@
           <w:noProof/>
         </w:rPr>
         <w:drawing>
-          <wp:inline distT="0" distB="0" distL="0" distR="0" wp14:anchorId="09580C9B" wp14:editId="4C6FA379">
-            <wp:extent cx="3751113" cy="2948940"/>
-            <wp:effectExtent l="0" t="0" r="1905" b="3810"/>
-            <wp:docPr id="7" name="Imagen 7"/>
+          <wp:inline distT="0" distB="0" distL="0" distR="0" wp14:anchorId="5FC6C57B" wp14:editId="6792F911">
+            <wp:extent cx="3962400" cy="3035688"/>
+            <wp:effectExtent l="0" t="0" r="0" b="0"/>
+            <wp:docPr id="4" name="Imagen 4"/>
             <wp:cNvGraphicFramePr>
               <a:graphicFrameLocks xmlns:a="http://schemas.openxmlformats.org/drawingml/2006/main" noChangeAspect="1"/>
             </wp:cNvGraphicFramePr>
@@ -935,7 +1677,7 @@
                   <pic:spPr>
                     <a:xfrm>
                       <a:off x="0" y="0"/>
-                      <a:ext cx="3753191" cy="2950574"/>
+                      <a:ext cx="3966118" cy="3038536"/>
                     </a:xfrm>
                     <a:prstGeom prst="rect">
                       <a:avLst/>
@@ -954,11 +1696,40 @@
           <w:lang w:val="es-SV"/>
         </w:rPr>
       </w:pPr>
-      <w:r>
-        <w:rPr>
-          <w:lang w:val="es-SV"/>
-        </w:rPr>
-        <w:t>Seleccionamos usar tablas existentes</w:t>
+    </w:p>
+    <w:p>
+      <w:pPr>
+        <w:rPr>
+          <w:lang w:val="es-SV"/>
+        </w:rPr>
+      </w:pPr>
+    </w:p>
+    <w:p>
+      <w:pPr>
+        <w:rPr>
+          <w:lang w:val="es-SV"/>
+        </w:rPr>
+      </w:pPr>
+    </w:p>
+    <w:p>
+      <w:pPr>
+        <w:rPr>
+          <w:lang w:val="es-SV"/>
+        </w:rPr>
+      </w:pPr>
+    </w:p>
+    <w:p>
+      <w:pPr>
+        <w:rPr>
+          <w:lang w:val="es-SV"/>
+        </w:rPr>
+      </w:pPr>
+      <w:r>
+        <w:rPr>
+          <w:lang w:val="es-SV"/>
+        </w:rPr>
+        <w:lastRenderedPageBreak/>
+        <w:t>Seleccionamos todas las tablas</w:t>
       </w:r>
     </w:p>
     <w:p>
@@ -972,10 +1743,10 @@
           <w:noProof/>
         </w:rPr>
         <w:drawing>
-          <wp:inline distT="0" distB="0" distL="0" distR="0" wp14:anchorId="35DE2544" wp14:editId="21021F4A">
-            <wp:extent cx="4125028" cy="3154680"/>
-            <wp:effectExtent l="0" t="0" r="8890" b="7620"/>
-            <wp:docPr id="9" name="Imagen 9"/>
+          <wp:inline distT="0" distB="0" distL="0" distR="0" wp14:anchorId="0C69E4E9" wp14:editId="557F690E">
+            <wp:extent cx="4267047" cy="3261360"/>
+            <wp:effectExtent l="0" t="0" r="635" b="0"/>
+            <wp:docPr id="5" name="Imagen 5"/>
             <wp:cNvGraphicFramePr>
               <a:graphicFrameLocks xmlns:a="http://schemas.openxmlformats.org/drawingml/2006/main" noChangeAspect="1"/>
             </wp:cNvGraphicFramePr>
@@ -995,7 +1766,7 @@
                   <pic:spPr>
                     <a:xfrm>
                       <a:off x="0" y="0"/>
-                      <a:ext cx="4129314" cy="3157958"/>
+                      <a:ext cx="4271203" cy="3264537"/>
                     </a:xfrm>
                     <a:prstGeom prst="rect">
                       <a:avLst/>
@@ -1014,47 +1785,23 @@
           <w:lang w:val="es-SV"/>
         </w:rPr>
       </w:pPr>
-    </w:p>
-    <w:p>
-      <w:pPr>
-        <w:rPr>
-          <w:lang w:val="es-SV"/>
-        </w:rPr>
-      </w:pPr>
-    </w:p>
-    <w:p>
-      <w:pPr>
-        <w:rPr>
-          <w:lang w:val="es-SV"/>
-        </w:rPr>
-      </w:pPr>
-    </w:p>
-    <w:p>
-      <w:pPr>
-        <w:rPr>
-          <w:lang w:val="es-SV"/>
-        </w:rPr>
-      </w:pPr>
-    </w:p>
-    <w:p>
-      <w:pPr>
-        <w:rPr>
-          <w:lang w:val="es-SV"/>
-        </w:rPr>
-      </w:pPr>
-    </w:p>
-    <w:p>
-      <w:pPr>
-        <w:rPr>
-          <w:lang w:val="es-SV"/>
-        </w:rPr>
-      </w:pPr>
-      <w:r>
-        <w:rPr>
-          <w:lang w:val="es-SV"/>
-        </w:rPr>
-        <w:lastRenderedPageBreak/>
-        <w:t>Seleccionamos la tabla alimentos, ya que esa es nuestra tabla de hechos</w:t>
+      <w:r>
+        <w:rPr>
+          <w:lang w:val="es-SV"/>
+        </w:rPr>
+        <w:t xml:space="preserve">Creamos </w:t>
+      </w:r>
+      <w:r>
+        <w:rPr>
+          <w:lang w:val="es-SV"/>
+        </w:rPr>
+        <w:t>las vistas</w:t>
+      </w:r>
+      <w:r>
+        <w:rPr>
+          <w:lang w:val="es-SV"/>
+        </w:rPr>
+        <w:t xml:space="preserve"> del origen de datos.</w:t>
       </w:r>
     </w:p>
     <w:p>
@@ -1068,10 +1815,10 @@
           <w:noProof/>
         </w:rPr>
         <w:drawing>
-          <wp:inline distT="0" distB="0" distL="0" distR="0" wp14:anchorId="140CDBB3" wp14:editId="6B77E3E9">
-            <wp:extent cx="4526280" cy="3466153"/>
-            <wp:effectExtent l="0" t="0" r="7620" b="1270"/>
-            <wp:docPr id="11" name="Imagen 11"/>
+          <wp:inline distT="0" distB="0" distL="0" distR="0" wp14:anchorId="13EE1096" wp14:editId="2EFEFD72">
+            <wp:extent cx="4549140" cy="3399244"/>
+            <wp:effectExtent l="0" t="0" r="3810" b="0"/>
+            <wp:docPr id="6" name="Imagen 6"/>
             <wp:cNvGraphicFramePr>
               <a:graphicFrameLocks xmlns:a="http://schemas.openxmlformats.org/drawingml/2006/main" noChangeAspect="1"/>
             </wp:cNvGraphicFramePr>
@@ -1091,7 +1838,7 @@
                   <pic:spPr>
                     <a:xfrm>
                       <a:off x="0" y="0"/>
-                      <a:ext cx="4534609" cy="3472532"/>
+                      <a:ext cx="4564662" cy="3410842"/>
                     </a:xfrm>
                     <a:prstGeom prst="rect">
                       <a:avLst/>
@@ -1110,11 +1857,33 @@
           <w:lang w:val="es-SV"/>
         </w:rPr>
       </w:pPr>
-      <w:r>
-        <w:rPr>
-          <w:lang w:val="es-SV"/>
-        </w:rPr>
-        <w:t>Elegimos las otras tablas con dimensiones.</w:t>
+    </w:p>
+    <w:p>
+      <w:pPr>
+        <w:rPr>
+          <w:lang w:val="es-SV"/>
+        </w:rPr>
+      </w:pPr>
+    </w:p>
+    <w:p>
+      <w:pPr>
+        <w:rPr>
+          <w:lang w:val="es-SV"/>
+        </w:rPr>
+      </w:pPr>
+    </w:p>
+    <w:p>
+      <w:pPr>
+        <w:rPr>
+          <w:lang w:val="es-SV"/>
+        </w:rPr>
+      </w:pPr>
+      <w:r>
+        <w:rPr>
+          <w:lang w:val="es-SV"/>
+        </w:rPr>
+        <w:lastRenderedPageBreak/>
+        <w:t>Vistas del origen de datos</w:t>
       </w:r>
     </w:p>
     <w:p>
@@ -1128,10 +1897,10 @@
           <w:noProof/>
         </w:rPr>
         <w:drawing>
-          <wp:inline distT="0" distB="0" distL="0" distR="0" wp14:anchorId="0A9D173D" wp14:editId="12843131">
-            <wp:extent cx="3716642" cy="2857500"/>
-            <wp:effectExtent l="0" t="0" r="0" b="0"/>
-            <wp:docPr id="12" name="Imagen 12"/>
+          <wp:inline distT="0" distB="0" distL="0" distR="0" wp14:anchorId="074DC5AD" wp14:editId="4DA5275C">
+            <wp:extent cx="3751113" cy="2948940"/>
+            <wp:effectExtent l="0" t="0" r="1905" b="3810"/>
+            <wp:docPr id="7" name="Imagen 7"/>
             <wp:cNvGraphicFramePr>
               <a:graphicFrameLocks xmlns:a="http://schemas.openxmlformats.org/drawingml/2006/main" noChangeAspect="1"/>
             </wp:cNvGraphicFramePr>
@@ -1151,7 +1920,7 @@
                   <pic:spPr>
                     <a:xfrm>
                       <a:off x="0" y="0"/>
-                      <a:ext cx="3725022" cy="2863943"/>
+                      <a:ext cx="3753191" cy="2950574"/>
                     </a:xfrm>
                     <a:prstGeom prst="rect">
                       <a:avLst/>
@@ -1170,40 +1939,11 @@
           <w:lang w:val="es-SV"/>
         </w:rPr>
       </w:pPr>
-    </w:p>
-    <w:p>
-      <w:pPr>
-        <w:rPr>
-          <w:lang w:val="es-SV"/>
-        </w:rPr>
-      </w:pPr>
-    </w:p>
-    <w:p>
-      <w:pPr>
-        <w:rPr>
-          <w:lang w:val="es-SV"/>
-        </w:rPr>
-      </w:pPr>
-    </w:p>
-    <w:p>
-      <w:pPr>
-        <w:rPr>
-          <w:lang w:val="es-SV"/>
-        </w:rPr>
-      </w:pPr>
-    </w:p>
-    <w:p>
-      <w:pPr>
-        <w:rPr>
-          <w:lang w:val="es-SV"/>
-        </w:rPr>
-      </w:pPr>
-      <w:r>
-        <w:rPr>
-          <w:lang w:val="es-SV"/>
-        </w:rPr>
-        <w:lastRenderedPageBreak/>
-        <w:t>Creación del cubo</w:t>
+      <w:r>
+        <w:rPr>
+          <w:lang w:val="es-SV"/>
+        </w:rPr>
+        <w:t>Seleccionamos usar tablas existentes</w:t>
       </w:r>
     </w:p>
     <w:p>
@@ -1217,10 +1957,10 @@
           <w:noProof/>
         </w:rPr>
         <w:drawing>
-          <wp:inline distT="0" distB="0" distL="0" distR="0" wp14:anchorId="100D6F38" wp14:editId="70218C80">
-            <wp:extent cx="3176027" cy="2461260"/>
-            <wp:effectExtent l="0" t="0" r="5715" b="0"/>
-            <wp:docPr id="13" name="Imagen 13"/>
+          <wp:inline distT="0" distB="0" distL="0" distR="0" wp14:anchorId="53E3C006" wp14:editId="634A8A95">
+            <wp:extent cx="4125028" cy="3154680"/>
+            <wp:effectExtent l="0" t="0" r="8890" b="7620"/>
+            <wp:docPr id="9" name="Imagen 9"/>
             <wp:cNvGraphicFramePr>
               <a:graphicFrameLocks xmlns:a="http://schemas.openxmlformats.org/drawingml/2006/main" noChangeAspect="1"/>
             </wp:cNvGraphicFramePr>
@@ -1240,7 +1980,7 @@
                   <pic:spPr>
                     <a:xfrm>
                       <a:off x="0" y="0"/>
-                      <a:ext cx="3198606" cy="2478757"/>
+                      <a:ext cx="4129314" cy="3157958"/>
                     </a:xfrm>
                     <a:prstGeom prst="rect">
                       <a:avLst/>
@@ -1259,11 +1999,47 @@
           <w:lang w:val="es-SV"/>
         </w:rPr>
       </w:pPr>
-      <w:r>
-        <w:rPr>
-          <w:lang w:val="es-SV"/>
-        </w:rPr>
-        <w:t>Cubo creado</w:t>
+    </w:p>
+    <w:p>
+      <w:pPr>
+        <w:rPr>
+          <w:lang w:val="es-SV"/>
+        </w:rPr>
+      </w:pPr>
+    </w:p>
+    <w:p>
+      <w:pPr>
+        <w:rPr>
+          <w:lang w:val="es-SV"/>
+        </w:rPr>
+      </w:pPr>
+    </w:p>
+    <w:p>
+      <w:pPr>
+        <w:rPr>
+          <w:lang w:val="es-SV"/>
+        </w:rPr>
+      </w:pPr>
+    </w:p>
+    <w:p>
+      <w:pPr>
+        <w:rPr>
+          <w:lang w:val="es-SV"/>
+        </w:rPr>
+      </w:pPr>
+    </w:p>
+    <w:p>
+      <w:pPr>
+        <w:rPr>
+          <w:lang w:val="es-SV"/>
+        </w:rPr>
+      </w:pPr>
+      <w:r>
+        <w:rPr>
+          <w:lang w:val="es-SV"/>
+        </w:rPr>
+        <w:lastRenderedPageBreak/>
+        <w:t>Seleccionamos la tabla alimentos, ya que esa es nuestra tabla de hechos</w:t>
       </w:r>
     </w:p>
     <w:p>
@@ -1277,10 +2053,10 @@
           <w:noProof/>
         </w:rPr>
         <w:drawing>
-          <wp:inline distT="0" distB="0" distL="0" distR="0" wp14:anchorId="239831E9" wp14:editId="0A541DF5">
-            <wp:extent cx="4325826" cy="2400300"/>
-            <wp:effectExtent l="0" t="0" r="0" b="0"/>
-            <wp:docPr id="14" name="Imagen 14"/>
+          <wp:inline distT="0" distB="0" distL="0" distR="0" wp14:anchorId="3DB35F41" wp14:editId="255A1463">
+            <wp:extent cx="4526280" cy="3466153"/>
+            <wp:effectExtent l="0" t="0" r="7620" b="1270"/>
+            <wp:docPr id="11" name="Imagen 11"/>
             <wp:cNvGraphicFramePr>
               <a:graphicFrameLocks xmlns:a="http://schemas.openxmlformats.org/drawingml/2006/main" noChangeAspect="1"/>
             </wp:cNvGraphicFramePr>
@@ -1300,7 +2076,7 @@
                   <pic:spPr>
                     <a:xfrm>
                       <a:off x="0" y="0"/>
-                      <a:ext cx="4330141" cy="2402694"/>
+                      <a:ext cx="4534609" cy="3472532"/>
                     </a:xfrm>
                     <a:prstGeom prst="rect">
                       <a:avLst/>
@@ -1319,81 +2095,11 @@
           <w:lang w:val="es-SV"/>
         </w:rPr>
       </w:pPr>
-    </w:p>
-    <w:p>
-      <w:pPr>
-        <w:rPr>
-          <w:lang w:val="es-SV"/>
-        </w:rPr>
-      </w:pPr>
-    </w:p>
-    <w:p>
-      <w:pPr>
-        <w:rPr>
-          <w:lang w:val="es-SV"/>
-        </w:rPr>
-      </w:pPr>
-    </w:p>
-    <w:p>
-      <w:pPr>
-        <w:rPr>
-          <w:lang w:val="es-SV"/>
-        </w:rPr>
-      </w:pPr>
-    </w:p>
-    <w:p>
-      <w:pPr>
-        <w:rPr>
-          <w:lang w:val="es-SV"/>
-        </w:rPr>
-      </w:pPr>
-    </w:p>
-    <w:p>
-      <w:pPr>
-        <w:rPr>
-          <w:lang w:val="es-SV"/>
-        </w:rPr>
-      </w:pPr>
-    </w:p>
-    <w:p>
-      <w:pPr>
-        <w:rPr>
-          <w:lang w:val="es-SV"/>
-        </w:rPr>
-      </w:pPr>
-    </w:p>
-    <w:p>
-      <w:pPr>
-        <w:rPr>
-          <w:lang w:val="es-SV"/>
-        </w:rPr>
-      </w:pPr>
-    </w:p>
-    <w:p>
-      <w:pPr>
-        <w:rPr>
-          <w:lang w:val="es-SV"/>
-        </w:rPr>
-      </w:pPr>
-    </w:p>
-    <w:p>
-      <w:pPr>
-        <w:rPr>
-          <w:lang w:val="es-SV"/>
-        </w:rPr>
-      </w:pPr>
-    </w:p>
-    <w:p>
-      <w:pPr>
-        <w:rPr>
-          <w:lang w:val="es-SV"/>
-        </w:rPr>
-      </w:pPr>
-      <w:r>
-        <w:rPr>
-          <w:lang w:val="es-SV"/>
-        </w:rPr>
-        <w:t>Procesamos el cubo</w:t>
+      <w:r>
+        <w:rPr>
+          <w:lang w:val="es-SV"/>
+        </w:rPr>
+        <w:t>Elegimos las otras tablas con dimensiones.</w:t>
       </w:r>
     </w:p>
     <w:p>
@@ -1407,10 +2113,10 @@
           <w:noProof/>
         </w:rPr>
         <w:drawing>
-          <wp:inline distT="0" distB="0" distL="0" distR="0" wp14:anchorId="62E7067C" wp14:editId="498560E2">
-            <wp:extent cx="3794760" cy="2893945"/>
-            <wp:effectExtent l="0" t="0" r="0" b="1905"/>
-            <wp:docPr id="15" name="Imagen 15"/>
+          <wp:inline distT="0" distB="0" distL="0" distR="0" wp14:anchorId="0BCCD04B" wp14:editId="4B5F74CF">
+            <wp:extent cx="3716642" cy="2857500"/>
+            <wp:effectExtent l="0" t="0" r="0" b="0"/>
+            <wp:docPr id="12" name="Imagen 12"/>
             <wp:cNvGraphicFramePr>
               <a:graphicFrameLocks xmlns:a="http://schemas.openxmlformats.org/drawingml/2006/main" noChangeAspect="1"/>
             </wp:cNvGraphicFramePr>
@@ -1430,7 +2136,7 @@
                   <pic:spPr>
                     <a:xfrm>
                       <a:off x="0" y="0"/>
-                      <a:ext cx="3800807" cy="2898556"/>
+                      <a:ext cx="3725022" cy="2863943"/>
                     </a:xfrm>
                     <a:prstGeom prst="rect">
                       <a:avLst/>
@@ -1445,30 +2151,44 @@
     </w:p>
     <w:p>
       <w:pPr>
-        <w:pStyle w:val="Ttulo1"/>
-        <w:jc w:val="center"/>
-        <w:rPr>
-          <w:lang w:val="es-SV"/>
-        </w:rPr>
-      </w:pPr>
-      <w:r>
-        <w:rPr>
-          <w:lang w:val="es-SV"/>
-        </w:rPr>
-        <w:t>Jerarquías</w:t>
-      </w:r>
-    </w:p>
-    <w:p>
-      <w:pPr>
-        <w:rPr>
-          <w:lang w:val="es-SV"/>
-        </w:rPr>
-      </w:pPr>
-      <w:r>
-        <w:rPr>
-          <w:lang w:val="es-SV"/>
-        </w:rPr>
-        <w:t>En la dimensión país creamos la siguiente jerarquía:</w:t>
+        <w:rPr>
+          <w:lang w:val="es-SV"/>
+        </w:rPr>
+      </w:pPr>
+    </w:p>
+    <w:p>
+      <w:pPr>
+        <w:rPr>
+          <w:lang w:val="es-SV"/>
+        </w:rPr>
+      </w:pPr>
+    </w:p>
+    <w:p>
+      <w:pPr>
+        <w:rPr>
+          <w:lang w:val="es-SV"/>
+        </w:rPr>
+      </w:pPr>
+    </w:p>
+    <w:p>
+      <w:pPr>
+        <w:rPr>
+          <w:lang w:val="es-SV"/>
+        </w:rPr>
+      </w:pPr>
+    </w:p>
+    <w:p>
+      <w:pPr>
+        <w:rPr>
+          <w:lang w:val="es-SV"/>
+        </w:rPr>
+      </w:pPr>
+      <w:r>
+        <w:rPr>
+          <w:lang w:val="es-SV"/>
+        </w:rPr>
+        <w:lastRenderedPageBreak/>
+        <w:t>Creación del cubo</w:t>
       </w:r>
     </w:p>
     <w:p>
@@ -1482,10 +2202,10 @@
           <w:noProof/>
         </w:rPr>
         <w:drawing>
-          <wp:inline distT="0" distB="0" distL="0" distR="0" wp14:anchorId="16B75108" wp14:editId="038C3AB1">
-            <wp:extent cx="1722120" cy="1196203"/>
-            <wp:effectExtent l="0" t="0" r="0" b="4445"/>
-            <wp:docPr id="8" name="Imagen 8"/>
+          <wp:inline distT="0" distB="0" distL="0" distR="0" wp14:anchorId="2810FF72" wp14:editId="2F246E83">
+            <wp:extent cx="3176027" cy="2461260"/>
+            <wp:effectExtent l="0" t="0" r="5715" b="0"/>
+            <wp:docPr id="13" name="Imagen 13"/>
             <wp:cNvGraphicFramePr>
               <a:graphicFrameLocks xmlns:a="http://schemas.openxmlformats.org/drawingml/2006/main" noChangeAspect="1"/>
             </wp:cNvGraphicFramePr>
@@ -1505,7 +2225,7 @@
                   <pic:spPr>
                     <a:xfrm>
                       <a:off x="0" y="0"/>
-                      <a:ext cx="1728083" cy="1200345"/>
+                      <a:ext cx="3198606" cy="2478757"/>
                     </a:xfrm>
                     <a:prstGeom prst="rect">
                       <a:avLst/>
@@ -1528,7 +2248,7 @@
         <w:rPr>
           <w:lang w:val="es-SV"/>
         </w:rPr>
-        <w:t>En la dimensión fecha creamos la siguiente jerarquía:</w:t>
+        <w:t>Cubo creado</w:t>
       </w:r>
     </w:p>
     <w:p>
@@ -1542,10 +2262,10 @@
           <w:noProof/>
         </w:rPr>
         <w:drawing>
-          <wp:inline distT="0" distB="0" distL="0" distR="0" wp14:anchorId="7170B310" wp14:editId="589D5C3D">
-            <wp:extent cx="1657350" cy="1038225"/>
-            <wp:effectExtent l="0" t="0" r="0" b="9525"/>
-            <wp:docPr id="16" name="Imagen 16"/>
+          <wp:inline distT="0" distB="0" distL="0" distR="0" wp14:anchorId="23B076FA" wp14:editId="43D11110">
+            <wp:extent cx="4325826" cy="2400300"/>
+            <wp:effectExtent l="0" t="0" r="0" b="0"/>
+            <wp:docPr id="14" name="Imagen 14"/>
             <wp:cNvGraphicFramePr>
               <a:graphicFrameLocks xmlns:a="http://schemas.openxmlformats.org/drawingml/2006/main" noChangeAspect="1"/>
             </wp:cNvGraphicFramePr>
@@ -1565,7 +2285,7 @@
                   <pic:spPr>
                     <a:xfrm>
                       <a:off x="0" y="0"/>
-                      <a:ext cx="1657350" cy="1038225"/>
+                      <a:ext cx="4330141" cy="2402694"/>
                     </a:xfrm>
                     <a:prstGeom prst="rect">
                       <a:avLst/>
@@ -1584,47 +2304,81 @@
           <w:lang w:val="es-SV"/>
         </w:rPr>
       </w:pPr>
-      <w:r>
-        <w:rPr>
-          <w:lang w:val="es-SV"/>
-        </w:rPr>
-        <w:t>En la dimensión producto creamos la</w:t>
-      </w:r>
-      <w:r>
-        <w:rPr>
-          <w:lang w:val="es-SV"/>
-        </w:rPr>
-        <w:t>s</w:t>
-      </w:r>
-      <w:r>
-        <w:rPr>
-          <w:lang w:val="es-SV"/>
-        </w:rPr>
-        <w:t xml:space="preserve"> siguiente</w:t>
-      </w:r>
-      <w:r>
-        <w:rPr>
-          <w:lang w:val="es-SV"/>
-        </w:rPr>
-        <w:t>s</w:t>
-      </w:r>
-      <w:r>
-        <w:rPr>
-          <w:lang w:val="es-SV"/>
-        </w:rPr>
-        <w:t xml:space="preserve"> jerarquía</w:t>
-      </w:r>
-      <w:r>
-        <w:rPr>
-          <w:lang w:val="es-SV"/>
-        </w:rPr>
-        <w:t>s</w:t>
-      </w:r>
-      <w:r>
-        <w:rPr>
-          <w:lang w:val="es-SV"/>
-        </w:rPr>
-        <w:t>:</w:t>
+    </w:p>
+    <w:p>
+      <w:pPr>
+        <w:rPr>
+          <w:lang w:val="es-SV"/>
+        </w:rPr>
+      </w:pPr>
+    </w:p>
+    <w:p>
+      <w:pPr>
+        <w:rPr>
+          <w:lang w:val="es-SV"/>
+        </w:rPr>
+      </w:pPr>
+    </w:p>
+    <w:p>
+      <w:pPr>
+        <w:rPr>
+          <w:lang w:val="es-SV"/>
+        </w:rPr>
+      </w:pPr>
+    </w:p>
+    <w:p>
+      <w:pPr>
+        <w:rPr>
+          <w:lang w:val="es-SV"/>
+        </w:rPr>
+      </w:pPr>
+    </w:p>
+    <w:p>
+      <w:pPr>
+        <w:rPr>
+          <w:lang w:val="es-SV"/>
+        </w:rPr>
+      </w:pPr>
+    </w:p>
+    <w:p>
+      <w:pPr>
+        <w:rPr>
+          <w:lang w:val="es-SV"/>
+        </w:rPr>
+      </w:pPr>
+    </w:p>
+    <w:p>
+      <w:pPr>
+        <w:rPr>
+          <w:lang w:val="es-SV"/>
+        </w:rPr>
+      </w:pPr>
+    </w:p>
+    <w:p>
+      <w:pPr>
+        <w:rPr>
+          <w:lang w:val="es-SV"/>
+        </w:rPr>
+      </w:pPr>
+    </w:p>
+    <w:p>
+      <w:pPr>
+        <w:rPr>
+          <w:lang w:val="es-SV"/>
+        </w:rPr>
+      </w:pPr>
+    </w:p>
+    <w:p>
+      <w:pPr>
+        <w:rPr>
+          <w:lang w:val="es-SV"/>
+        </w:rPr>
+      </w:pPr>
+      <w:r>
+        <w:rPr>
+          <w:lang w:val="es-SV"/>
+        </w:rPr>
+        <w:t>Procesamos el cubo</w:t>
       </w:r>
     </w:p>
     <w:p>
@@ -1638,10 +2392,10 @@
           <w:noProof/>
         </w:rPr>
         <w:drawing>
-          <wp:inline distT="0" distB="0" distL="0" distR="0" wp14:anchorId="04FD1A2A" wp14:editId="6C593AD9">
-            <wp:extent cx="2957096" cy="899160"/>
-            <wp:effectExtent l="0" t="0" r="0" b="0"/>
-            <wp:docPr id="17" name="Imagen 17"/>
+          <wp:inline distT="0" distB="0" distL="0" distR="0" wp14:anchorId="46886E26" wp14:editId="7AF691C0">
+            <wp:extent cx="3794760" cy="2893945"/>
+            <wp:effectExtent l="0" t="0" r="0" b="1905"/>
+            <wp:docPr id="15" name="Imagen 15"/>
             <wp:cNvGraphicFramePr>
               <a:graphicFrameLocks xmlns:a="http://schemas.openxmlformats.org/drawingml/2006/main" noChangeAspect="1"/>
             </wp:cNvGraphicFramePr>
@@ -1661,7 +2415,7 @@
                   <pic:spPr>
                     <a:xfrm>
                       <a:off x="0" y="0"/>
-                      <a:ext cx="2975823" cy="904854"/>
+                      <a:ext cx="3800807" cy="2898556"/>
                     </a:xfrm>
                     <a:prstGeom prst="rect">
                       <a:avLst/>
@@ -1682,41 +2436,43 @@
           <w:lang w:val="es-SV"/>
         </w:rPr>
       </w:pPr>
-      <w:r>
-        <w:rPr>
-          <w:lang w:val="es-SV"/>
-        </w:rPr>
-        <w:lastRenderedPageBreak/>
-        <w:t>Campos calculados</w:t>
-      </w:r>
-    </w:p>
-    <w:p>
-      <w:pPr>
-        <w:rPr>
-          <w:lang w:val="es-SV"/>
-        </w:rPr>
-      </w:pPr>
-      <w:r>
-        <w:rPr>
-          <w:lang w:val="es-SV"/>
-        </w:rPr>
-        <w:t>Agregaremos 2 nuevas medidas al cubo, haremos lo siguiente:</w:t>
-      </w:r>
-      <w:r>
-        <w:rPr>
-          <w:lang w:val="es-SV"/>
-        </w:rPr>
-        <w:br/>
-      </w:r>
+      <w:bookmarkStart w:id="1" w:name="_Toc53086977"/>
+      <w:r>
+        <w:rPr>
+          <w:lang w:val="es-SV"/>
+        </w:rPr>
+        <w:t>Jerarquías</w:t>
+      </w:r>
+      <w:bookmarkEnd w:id="1"/>
+    </w:p>
+    <w:p>
+      <w:pPr>
+        <w:rPr>
+          <w:lang w:val="es-SV"/>
+        </w:rPr>
+      </w:pPr>
+      <w:r>
+        <w:rPr>
+          <w:lang w:val="es-SV"/>
+        </w:rPr>
+        <w:t>En la dimensión país creamos la siguiente jerarquía:</w:t>
+      </w:r>
+    </w:p>
+    <w:p>
+      <w:pPr>
+        <w:rPr>
+          <w:lang w:val="es-SV"/>
+        </w:rPr>
+      </w:pPr>
       <w:r>
         <w:rPr>
           <w:noProof/>
         </w:rPr>
         <w:drawing>
-          <wp:inline distT="0" distB="0" distL="0" distR="0" wp14:anchorId="756D1D85" wp14:editId="7C4AD26B">
-            <wp:extent cx="2190750" cy="1057275"/>
-            <wp:effectExtent l="0" t="0" r="0" b="9525"/>
-            <wp:docPr id="18" name="Imagen 18"/>
+          <wp:inline distT="0" distB="0" distL="0" distR="0" wp14:anchorId="60426CCE" wp14:editId="6F5516FD">
+            <wp:extent cx="1722120" cy="1196203"/>
+            <wp:effectExtent l="0" t="0" r="0" b="4445"/>
+            <wp:docPr id="8" name="Imagen 8"/>
             <wp:cNvGraphicFramePr>
               <a:graphicFrameLocks xmlns:a="http://schemas.openxmlformats.org/drawingml/2006/main" noChangeAspect="1"/>
             </wp:cNvGraphicFramePr>
@@ -1736,7 +2492,7 @@
                   <pic:spPr>
                     <a:xfrm>
                       <a:off x="0" y="0"/>
-                      <a:ext cx="2190750" cy="1057275"/>
+                      <a:ext cx="1728083" cy="1200345"/>
                     </a:xfrm>
                     <a:prstGeom prst="rect">
                       <a:avLst/>
@@ -1759,38 +2515,11 @@
         <w:rPr>
           <w:lang w:val="es-SV"/>
         </w:rPr>
-        <w:t>Damos clic derecho en Alimento y luego clic izquierdo en nueva medida y crearemos las siguientes:</w:t>
-      </w:r>
-    </w:p>
-    <w:p>
-      <w:pPr>
-        <w:pStyle w:val="Prrafodelista"/>
-        <w:numPr>
-          <w:ilvl w:val="0"/>
-          <w:numId w:val="1"/>
-        </w:numPr>
-        <w:rPr>
-          <w:lang w:val="es-SV"/>
-        </w:rPr>
-      </w:pPr>
-      <w:r>
-        <w:rPr>
-          <w:lang w:val="es-SV"/>
-        </w:rPr>
-        <w:t xml:space="preserve">Mínimo valor </w:t>
-      </w:r>
-      <w:proofErr w:type="spellStart"/>
-      <w:r>
-        <w:rPr>
-          <w:lang w:val="es-SV"/>
-        </w:rPr>
-        <w:t>cif</w:t>
-      </w:r>
-      <w:proofErr w:type="spellEnd"/>
-    </w:p>
-    <w:p>
-      <w:pPr>
-        <w:pStyle w:val="Prrafodelista"/>
+        <w:t>En la dimensión fecha creamos la siguiente jerarquía:</w:t>
+      </w:r>
+    </w:p>
+    <w:p>
+      <w:pPr>
         <w:rPr>
           <w:lang w:val="es-SV"/>
         </w:rPr>
@@ -1800,10 +2529,10 @@
           <w:noProof/>
         </w:rPr>
         <w:drawing>
-          <wp:inline distT="0" distB="0" distL="0" distR="0" wp14:anchorId="3AA0AE6A" wp14:editId="2B56FAAB">
-            <wp:extent cx="2781300" cy="3476625"/>
+          <wp:inline distT="0" distB="0" distL="0" distR="0" wp14:anchorId="2E5FE74A" wp14:editId="3038D3A2">
+            <wp:extent cx="1657350" cy="1038225"/>
             <wp:effectExtent l="0" t="0" r="0" b="9525"/>
-            <wp:docPr id="19" name="Imagen 19"/>
+            <wp:docPr id="16" name="Imagen 16"/>
             <wp:cNvGraphicFramePr>
               <a:graphicFrameLocks xmlns:a="http://schemas.openxmlformats.org/drawingml/2006/main" noChangeAspect="1"/>
             </wp:cNvGraphicFramePr>
@@ -1823,7 +2552,7 @@
                   <pic:spPr>
                     <a:xfrm>
                       <a:off x="0" y="0"/>
-                      <a:ext cx="2781457" cy="3476821"/>
+                      <a:ext cx="1657350" cy="1038225"/>
                     </a:xfrm>
                     <a:prstGeom prst="rect">
                       <a:avLst/>
@@ -1838,138 +2567,55 @@
     </w:p>
     <w:p>
       <w:pPr>
-        <w:pStyle w:val="Prrafodelista"/>
-        <w:rPr>
-          <w:lang w:val="es-SV"/>
-        </w:rPr>
-      </w:pPr>
-    </w:p>
-    <w:p>
-      <w:pPr>
-        <w:pStyle w:val="Prrafodelista"/>
-        <w:rPr>
-          <w:lang w:val="es-SV"/>
-        </w:rPr>
-      </w:pPr>
-    </w:p>
-    <w:p>
-      <w:pPr>
-        <w:pStyle w:val="Prrafodelista"/>
-        <w:rPr>
-          <w:lang w:val="es-SV"/>
-        </w:rPr>
-      </w:pPr>
-    </w:p>
-    <w:p>
-      <w:pPr>
-        <w:pStyle w:val="Prrafodelista"/>
-        <w:rPr>
-          <w:lang w:val="es-SV"/>
-        </w:rPr>
-      </w:pPr>
-    </w:p>
-    <w:p>
-      <w:pPr>
-        <w:pStyle w:val="Prrafodelista"/>
-        <w:rPr>
-          <w:lang w:val="es-SV"/>
-        </w:rPr>
-      </w:pPr>
-    </w:p>
-    <w:p>
-      <w:pPr>
-        <w:pStyle w:val="Prrafodelista"/>
-        <w:rPr>
-          <w:lang w:val="es-SV"/>
-        </w:rPr>
-      </w:pPr>
-    </w:p>
-    <w:p>
-      <w:pPr>
-        <w:pStyle w:val="Prrafodelista"/>
-        <w:rPr>
-          <w:lang w:val="es-SV"/>
-        </w:rPr>
-      </w:pPr>
-    </w:p>
-    <w:p>
-      <w:pPr>
-        <w:pStyle w:val="Prrafodelista"/>
-        <w:rPr>
-          <w:lang w:val="es-SV"/>
-        </w:rPr>
-      </w:pPr>
-    </w:p>
-    <w:p>
-      <w:pPr>
-        <w:pStyle w:val="Prrafodelista"/>
-        <w:rPr>
-          <w:lang w:val="es-SV"/>
-        </w:rPr>
-      </w:pPr>
-    </w:p>
-    <w:p>
-      <w:pPr>
-        <w:pStyle w:val="Prrafodelista"/>
-        <w:rPr>
-          <w:lang w:val="es-SV"/>
-        </w:rPr>
-      </w:pPr>
-    </w:p>
-    <w:p>
-      <w:pPr>
-        <w:pStyle w:val="Prrafodelista"/>
-        <w:rPr>
-          <w:lang w:val="es-SV"/>
-        </w:rPr>
-      </w:pPr>
-    </w:p>
-    <w:p>
-      <w:pPr>
-        <w:pStyle w:val="Prrafodelista"/>
-        <w:rPr>
-          <w:lang w:val="es-SV"/>
-        </w:rPr>
-      </w:pPr>
-    </w:p>
-    <w:p>
-      <w:pPr>
-        <w:pStyle w:val="Prrafodelista"/>
-        <w:rPr>
-          <w:lang w:val="es-SV"/>
-        </w:rPr>
-      </w:pPr>
-    </w:p>
-    <w:p>
-      <w:pPr>
-        <w:pStyle w:val="Prrafodelista"/>
-        <w:numPr>
-          <w:ilvl w:val="0"/>
-          <w:numId w:val="1"/>
-        </w:numPr>
-        <w:rPr>
-          <w:lang w:val="es-SV"/>
-        </w:rPr>
-      </w:pPr>
-      <w:r>
-        <w:rPr>
-          <w:lang w:val="es-SV"/>
-        </w:rPr>
-        <w:lastRenderedPageBreak/>
-        <w:t xml:space="preserve">Máximo valor </w:t>
-      </w:r>
-      <w:proofErr w:type="spellStart"/>
-      <w:r>
-        <w:rPr>
-          <w:lang w:val="es-SV"/>
-        </w:rPr>
-        <w:t>cif</w:t>
-      </w:r>
-      <w:proofErr w:type="spellEnd"/>
-    </w:p>
-    <w:p>
-      <w:pPr>
-        <w:pStyle w:val="Prrafodelista"/>
+        <w:rPr>
+          <w:lang w:val="es-SV"/>
+        </w:rPr>
+      </w:pPr>
+      <w:r>
+        <w:rPr>
+          <w:lang w:val="es-SV"/>
+        </w:rPr>
+        <w:t>En la dimensión producto creamos la</w:t>
+      </w:r>
+      <w:r>
+        <w:rPr>
+          <w:lang w:val="es-SV"/>
+        </w:rPr>
+        <w:t>s</w:t>
+      </w:r>
+      <w:r>
+        <w:rPr>
+          <w:lang w:val="es-SV"/>
+        </w:rPr>
+        <w:t xml:space="preserve"> siguiente</w:t>
+      </w:r>
+      <w:r>
+        <w:rPr>
+          <w:lang w:val="es-SV"/>
+        </w:rPr>
+        <w:t>s</w:t>
+      </w:r>
+      <w:r>
+        <w:rPr>
+          <w:lang w:val="es-SV"/>
+        </w:rPr>
+        <w:t xml:space="preserve"> jerarquía</w:t>
+      </w:r>
+      <w:r>
+        <w:rPr>
+          <w:lang w:val="es-SV"/>
+        </w:rPr>
+        <w:t>s</w:t>
+      </w:r>
+      <w:r>
+        <w:rPr>
+          <w:lang w:val="es-SV"/>
+        </w:rPr>
+        <w:t>:</w:t>
+      </w:r>
+    </w:p>
+    <w:p>
+      <w:pPr>
         <w:rPr>
           <w:lang w:val="es-SV"/>
         </w:rPr>
@@ -1979,10 +2625,10 @@
           <w:noProof/>
         </w:rPr>
         <w:drawing>
-          <wp:inline distT="0" distB="0" distL="0" distR="0" wp14:anchorId="34F1B9A4" wp14:editId="7FC07725">
-            <wp:extent cx="2968297" cy="3680460"/>
-            <wp:effectExtent l="0" t="0" r="3810" b="0"/>
-            <wp:docPr id="20" name="Imagen 20"/>
+          <wp:inline distT="0" distB="0" distL="0" distR="0" wp14:anchorId="0F1BA7D9" wp14:editId="3302F9F0">
+            <wp:extent cx="2957096" cy="899160"/>
+            <wp:effectExtent l="0" t="0" r="0" b="0"/>
+            <wp:docPr id="17" name="Imagen 17"/>
             <wp:cNvGraphicFramePr>
               <a:graphicFrameLocks xmlns:a="http://schemas.openxmlformats.org/drawingml/2006/main" noChangeAspect="1"/>
             </wp:cNvGraphicFramePr>
@@ -2002,7 +2648,7 @@
                   <pic:spPr>
                     <a:xfrm>
                       <a:off x="0" y="0"/>
-                      <a:ext cx="2974009" cy="3687542"/>
+                      <a:ext cx="2975823" cy="904854"/>
                     </a:xfrm>
                     <a:prstGeom prst="rect">
                       <a:avLst/>
@@ -2017,32 +2663,49 @@
     </w:p>
     <w:p>
       <w:pPr>
-        <w:rPr>
-          <w:lang w:val="es-SV"/>
-        </w:rPr>
-      </w:pPr>
-      <w:r>
-        <w:rPr>
-          <w:lang w:val="es-SV"/>
-        </w:rPr>
-        <w:t>Nos quedará de la siguiente forma:</w:t>
-      </w:r>
-    </w:p>
-    <w:p>
-      <w:pPr>
-        <w:rPr>
-          <w:lang w:val="es-SV"/>
-        </w:rPr>
-      </w:pPr>
+        <w:pStyle w:val="Ttulo1"/>
+        <w:jc w:val="center"/>
+        <w:rPr>
+          <w:lang w:val="es-SV"/>
+        </w:rPr>
+      </w:pPr>
+      <w:bookmarkStart w:id="2" w:name="_Toc53086978"/>
+      <w:r>
+        <w:rPr>
+          <w:lang w:val="es-SV"/>
+        </w:rPr>
+        <w:lastRenderedPageBreak/>
+        <w:t>Campos calculados</w:t>
+      </w:r>
+      <w:bookmarkEnd w:id="2"/>
+    </w:p>
+    <w:p>
+      <w:pPr>
+        <w:rPr>
+          <w:lang w:val="es-SV"/>
+        </w:rPr>
+      </w:pPr>
+      <w:r>
+        <w:rPr>
+          <w:lang w:val="es-SV"/>
+        </w:rPr>
+        <w:t>Agregaremos 2 nuevas medidas al cubo, haremos lo siguiente:</w:t>
+      </w:r>
+      <w:r>
+        <w:rPr>
+          <w:lang w:val="es-SV"/>
+        </w:rPr>
+        <w:br/>
+      </w:r>
       <w:r>
         <w:rPr>
           <w:noProof/>
         </w:rPr>
         <w:drawing>
-          <wp:inline distT="0" distB="0" distL="0" distR="0" wp14:anchorId="57254104" wp14:editId="5C965E45">
-            <wp:extent cx="2628900" cy="1628775"/>
+          <wp:inline distT="0" distB="0" distL="0" distR="0" wp14:anchorId="143B3851" wp14:editId="3EEC43E2">
+            <wp:extent cx="2190750" cy="1057275"/>
             <wp:effectExtent l="0" t="0" r="0" b="9525"/>
-            <wp:docPr id="21" name="Imagen 21"/>
+            <wp:docPr id="18" name="Imagen 18"/>
             <wp:cNvGraphicFramePr>
               <a:graphicFrameLocks xmlns:a="http://schemas.openxmlformats.org/drawingml/2006/main" noChangeAspect="1"/>
             </wp:cNvGraphicFramePr>
@@ -2062,7 +2725,7 @@
                   <pic:spPr>
                     <a:xfrm>
                       <a:off x="0" y="0"/>
-                      <a:ext cx="2628900" cy="1628775"/>
+                      <a:ext cx="2190750" cy="1057275"/>
                     </a:xfrm>
                     <a:prstGeom prst="rect">
                       <a:avLst/>
@@ -2085,7 +2748,25 @@
         <w:rPr>
           <w:lang w:val="es-SV"/>
         </w:rPr>
-        <w:t xml:space="preserve">Con esas nuevas medidas podremos saber tanto el valor mínimo o máximo del valor </w:t>
+        <w:t>Damos clic derecho en Alimento y luego clic izquierdo en nueva medida y crearemos las siguientes:</w:t>
+      </w:r>
+    </w:p>
+    <w:p>
+      <w:pPr>
+        <w:pStyle w:val="Prrafodelista"/>
+        <w:numPr>
+          <w:ilvl w:val="0"/>
+          <w:numId w:val="1"/>
+        </w:numPr>
+        <w:rPr>
+          <w:lang w:val="es-SV"/>
+        </w:rPr>
+      </w:pPr>
+      <w:r>
+        <w:rPr>
+          <w:lang w:val="es-SV"/>
+        </w:rPr>
+        <w:t xml:space="preserve">Mínimo valor </w:t>
       </w:r>
       <w:proofErr w:type="spellStart"/>
       <w:r>
@@ -2095,28 +2776,10 @@
         <w:t>cif</w:t>
       </w:r>
       <w:proofErr w:type="spellEnd"/>
-      <w:r>
-        <w:rPr>
-          <w:lang w:val="es-SV"/>
-        </w:rPr>
-        <w:t>, mediante el filtro que ocupemos, ya sean por país, por años o por id del producto.</w:t>
-      </w:r>
-    </w:p>
-    <w:p>
-      <w:pPr>
-        <w:rPr>
-          <w:lang w:val="es-SV"/>
-        </w:rPr>
-      </w:pPr>
-      <w:r>
-        <w:rPr>
-          <w:lang w:val="es-SV"/>
-        </w:rPr>
-        <w:t>En el cubo creamos un miembro calculado:</w:t>
-      </w:r>
-    </w:p>
-    <w:p>
-      <w:pPr>
+    </w:p>
+    <w:p>
+      <w:pPr>
+        <w:pStyle w:val="Prrafodelista"/>
         <w:rPr>
           <w:lang w:val="es-SV"/>
         </w:rPr>
@@ -2126,10 +2789,10 @@
           <w:noProof/>
         </w:rPr>
         <w:drawing>
-          <wp:inline distT="0" distB="0" distL="0" distR="0" wp14:anchorId="7CEC5E4D" wp14:editId="3B3E37B1">
-            <wp:extent cx="4671060" cy="1284832"/>
-            <wp:effectExtent l="0" t="0" r="0" b="0"/>
-            <wp:docPr id="22" name="Imagen 22"/>
+          <wp:inline distT="0" distB="0" distL="0" distR="0" wp14:anchorId="08F50162" wp14:editId="3A42BCA2">
+            <wp:extent cx="2781300" cy="3476625"/>
+            <wp:effectExtent l="0" t="0" r="0" b="9525"/>
+            <wp:docPr id="19" name="Imagen 19"/>
             <wp:cNvGraphicFramePr>
               <a:graphicFrameLocks xmlns:a="http://schemas.openxmlformats.org/drawingml/2006/main" noChangeAspect="1"/>
             </wp:cNvGraphicFramePr>
@@ -2149,7 +2812,7 @@
                   <pic:spPr>
                     <a:xfrm>
                       <a:off x="0" y="0"/>
-                      <a:ext cx="4685174" cy="1288714"/>
+                      <a:ext cx="2781457" cy="3476821"/>
                     </a:xfrm>
                     <a:prstGeom prst="rect">
                       <a:avLst/>
@@ -2164,6 +2827,115 @@
     </w:p>
     <w:p>
       <w:pPr>
+        <w:pStyle w:val="Prrafodelista"/>
+        <w:rPr>
+          <w:lang w:val="es-SV"/>
+        </w:rPr>
+      </w:pPr>
+    </w:p>
+    <w:p>
+      <w:pPr>
+        <w:pStyle w:val="Prrafodelista"/>
+        <w:rPr>
+          <w:lang w:val="es-SV"/>
+        </w:rPr>
+      </w:pPr>
+    </w:p>
+    <w:p>
+      <w:pPr>
+        <w:pStyle w:val="Prrafodelista"/>
+        <w:rPr>
+          <w:lang w:val="es-SV"/>
+        </w:rPr>
+      </w:pPr>
+    </w:p>
+    <w:p>
+      <w:pPr>
+        <w:pStyle w:val="Prrafodelista"/>
+        <w:rPr>
+          <w:lang w:val="es-SV"/>
+        </w:rPr>
+      </w:pPr>
+    </w:p>
+    <w:p>
+      <w:pPr>
+        <w:pStyle w:val="Prrafodelista"/>
+        <w:rPr>
+          <w:lang w:val="es-SV"/>
+        </w:rPr>
+      </w:pPr>
+    </w:p>
+    <w:p>
+      <w:pPr>
+        <w:pStyle w:val="Prrafodelista"/>
+        <w:rPr>
+          <w:lang w:val="es-SV"/>
+        </w:rPr>
+      </w:pPr>
+    </w:p>
+    <w:p>
+      <w:pPr>
+        <w:pStyle w:val="Prrafodelista"/>
+        <w:rPr>
+          <w:lang w:val="es-SV"/>
+        </w:rPr>
+      </w:pPr>
+    </w:p>
+    <w:p>
+      <w:pPr>
+        <w:pStyle w:val="Prrafodelista"/>
+        <w:rPr>
+          <w:lang w:val="es-SV"/>
+        </w:rPr>
+      </w:pPr>
+    </w:p>
+    <w:p>
+      <w:pPr>
+        <w:pStyle w:val="Prrafodelista"/>
+        <w:rPr>
+          <w:lang w:val="es-SV"/>
+        </w:rPr>
+      </w:pPr>
+    </w:p>
+    <w:p>
+      <w:pPr>
+        <w:pStyle w:val="Prrafodelista"/>
+        <w:rPr>
+          <w:lang w:val="es-SV"/>
+        </w:rPr>
+      </w:pPr>
+    </w:p>
+    <w:p>
+      <w:pPr>
+        <w:pStyle w:val="Prrafodelista"/>
+        <w:rPr>
+          <w:lang w:val="es-SV"/>
+        </w:rPr>
+      </w:pPr>
+    </w:p>
+    <w:p>
+      <w:pPr>
+        <w:pStyle w:val="Prrafodelista"/>
+        <w:rPr>
+          <w:lang w:val="es-SV"/>
+        </w:rPr>
+      </w:pPr>
+    </w:p>
+    <w:p>
+      <w:pPr>
+        <w:pStyle w:val="Prrafodelista"/>
+        <w:rPr>
+          <w:lang w:val="es-SV"/>
+        </w:rPr>
+      </w:pPr>
+    </w:p>
+    <w:p>
+      <w:pPr>
+        <w:pStyle w:val="Prrafodelista"/>
+        <w:numPr>
+          <w:ilvl w:val="0"/>
+          <w:numId w:val="1"/>
+        </w:numPr>
         <w:rPr>
           <w:lang w:val="es-SV"/>
         </w:rPr>
@@ -2173,19 +2945,20 @@
           <w:lang w:val="es-SV"/>
         </w:rPr>
         <w:lastRenderedPageBreak/>
-        <w:t xml:space="preserve">En este caso crearemos el miembro </w:t>
-      </w:r>
-      <w:proofErr w:type="spellStart"/>
-      <w:r>
-        <w:rPr>
-          <w:lang w:val="es-SV"/>
-        </w:rPr>
-        <w:t>valor_cif_promedio</w:t>
-      </w:r>
-      <w:proofErr w:type="spellEnd"/>
-    </w:p>
-    <w:p>
-      <w:pPr>
+        <w:t xml:space="preserve">Máximo valor </w:t>
+      </w:r>
+      <w:proofErr w:type="spellStart"/>
+      <w:r>
+        <w:rPr>
+          <w:lang w:val="es-SV"/>
+        </w:rPr>
+        <w:t>cif</w:t>
+      </w:r>
+      <w:proofErr w:type="spellEnd"/>
+    </w:p>
+    <w:p>
+      <w:pPr>
+        <w:pStyle w:val="Prrafodelista"/>
         <w:rPr>
           <w:lang w:val="es-SV"/>
         </w:rPr>
@@ -2195,10 +2968,10 @@
           <w:noProof/>
         </w:rPr>
         <w:drawing>
-          <wp:inline distT="0" distB="0" distL="0" distR="0" wp14:anchorId="07B5B77E" wp14:editId="714E7F0A">
-            <wp:extent cx="5612130" cy="3820795"/>
-            <wp:effectExtent l="0" t="0" r="7620" b="8255"/>
-            <wp:docPr id="23" name="Imagen 23"/>
+          <wp:inline distT="0" distB="0" distL="0" distR="0" wp14:anchorId="2D4B56E3" wp14:editId="3E51199B">
+            <wp:extent cx="2968297" cy="3680460"/>
+            <wp:effectExtent l="0" t="0" r="3810" b="0"/>
+            <wp:docPr id="20" name="Imagen 20"/>
             <wp:cNvGraphicFramePr>
               <a:graphicFrameLocks xmlns:a="http://schemas.openxmlformats.org/drawingml/2006/main" noChangeAspect="1"/>
             </wp:cNvGraphicFramePr>
@@ -2218,7 +2991,7 @@
                   <pic:spPr>
                     <a:xfrm>
                       <a:off x="0" y="0"/>
-                      <a:ext cx="5612130" cy="3820795"/>
+                      <a:ext cx="2974009" cy="3687542"/>
                     </a:xfrm>
                     <a:prstGeom prst="rect">
                       <a:avLst/>
@@ -2233,163 +3006,21 @@
     </w:p>
     <w:p>
       <w:pPr>
-        <w:pStyle w:val="Ttulo1"/>
-        <w:jc w:val="center"/>
-        <w:rPr>
-          <w:lang w:val="es-ES"/>
-        </w:rPr>
-      </w:pPr>
-      <w:proofErr w:type="spellStart"/>
-      <w:r>
-        <w:rPr>
-          <w:lang w:val="es-ES"/>
-        </w:rPr>
-        <w:t>KPI’s</w:t>
-      </w:r>
-      <w:proofErr w:type="spellEnd"/>
-    </w:p>
-    <w:p>
-      <w:pPr>
-        <w:rPr>
-          <w:lang w:val="es-ES"/>
-        </w:rPr>
-      </w:pPr>
-    </w:p>
-    <w:p>
-      <w:pPr>
-        <w:rPr>
-          <w:lang w:val="es-ES"/>
-        </w:rPr>
-      </w:pPr>
-    </w:p>
-    <w:p>
-      <w:pPr>
-        <w:rPr>
-          <w:lang w:val="es-ES"/>
-        </w:rPr>
-      </w:pPr>
-    </w:p>
-    <w:p>
-      <w:pPr>
-        <w:rPr>
-          <w:lang w:val="es-ES"/>
-        </w:rPr>
-      </w:pPr>
-    </w:p>
-    <w:p>
-      <w:pPr>
-        <w:rPr>
-          <w:lang w:val="es-ES"/>
-        </w:rPr>
-      </w:pPr>
-    </w:p>
-    <w:p>
-      <w:pPr>
-        <w:rPr>
-          <w:lang w:val="es-ES"/>
-        </w:rPr>
-      </w:pPr>
-    </w:p>
-    <w:p>
-      <w:pPr>
-        <w:rPr>
-          <w:lang w:val="es-ES"/>
-        </w:rPr>
-      </w:pPr>
-    </w:p>
-    <w:p>
-      <w:pPr>
-        <w:rPr>
-          <w:lang w:val="es-ES"/>
-        </w:rPr>
-      </w:pPr>
-    </w:p>
-    <w:p>
-      <w:pPr>
-        <w:rPr>
-          <w:lang w:val="es-ES"/>
-        </w:rPr>
-      </w:pPr>
-    </w:p>
-    <w:p>
-      <w:pPr>
-        <w:rPr>
-          <w:lang w:val="es-ES"/>
-        </w:rPr>
-      </w:pPr>
-    </w:p>
-    <w:p>
-      <w:pPr>
-        <w:rPr>
-          <w:lang w:val="es-ES"/>
-        </w:rPr>
-      </w:pPr>
-    </w:p>
-    <w:p>
-      <w:pPr>
-        <w:rPr>
-          <w:lang w:val="es-ES"/>
-        </w:rPr>
-      </w:pPr>
-    </w:p>
-    <w:p>
-      <w:pPr>
-        <w:pStyle w:val="Ttulo1"/>
-        <w:jc w:val="center"/>
-        <w:rPr>
-          <w:lang w:val="es-ES"/>
-        </w:rPr>
-      </w:pPr>
-      <w:r>
-        <w:rPr>
-          <w:lang w:val="es-ES"/>
-        </w:rPr>
-        <w:lastRenderedPageBreak/>
-        <w:t>Reporte</w:t>
-      </w:r>
-      <w:r>
-        <w:rPr>
-          <w:lang w:val="es-ES"/>
-        </w:rPr>
-        <w:t>s</w:t>
-      </w:r>
-    </w:p>
-    <w:p>
-      <w:pPr>
-        <w:rPr>
-          <w:lang w:val="es-ES"/>
-        </w:rPr>
-      </w:pPr>
-      <w:r>
-        <w:rPr>
-          <w:lang w:val="es-ES"/>
-        </w:rPr>
-        <w:t xml:space="preserve">Creamos Un Proyecto </w:t>
-      </w:r>
-      <w:r>
-        <w:rPr>
-          <w:lang w:val="es-ES"/>
-        </w:rPr>
-        <w:t>de informe.</w:t>
-      </w:r>
-    </w:p>
-    <w:p>
-      <w:pPr>
-        <w:rPr>
-          <w:lang w:val="es-ES"/>
-        </w:rPr>
-      </w:pPr>
-      <w:r>
-        <w:rPr>
-          <w:lang w:val="es-ES"/>
-        </w:rPr>
-        <w:t>Usamos la siguiente conexión:</w:t>
-      </w:r>
-    </w:p>
-    <w:p>
-      <w:pPr>
-        <w:rPr>
-          <w:lang w:val="es-ES"/>
+        <w:rPr>
+          <w:lang w:val="es-SV"/>
+        </w:rPr>
+      </w:pPr>
+      <w:r>
+        <w:rPr>
+          <w:lang w:val="es-SV"/>
+        </w:rPr>
+        <w:t>Nos quedará de la siguiente forma:</w:t>
+      </w:r>
+    </w:p>
+    <w:p>
+      <w:pPr>
+        <w:rPr>
+          <w:lang w:val="es-SV"/>
         </w:rPr>
       </w:pPr>
       <w:r>
@@ -2397,10 +3028,10 @@
           <w:noProof/>
         </w:rPr>
         <w:drawing>
-          <wp:inline distT="0" distB="0" distL="0" distR="0" wp14:anchorId="6C7E1B56" wp14:editId="78D2D20C">
-            <wp:extent cx="3735371" cy="3398520"/>
-            <wp:effectExtent l="0" t="0" r="0" b="0"/>
-            <wp:docPr id="24" name="Imagen 24"/>
+          <wp:inline distT="0" distB="0" distL="0" distR="0" wp14:anchorId="485032AA" wp14:editId="47B4780D">
+            <wp:extent cx="2628900" cy="1628775"/>
+            <wp:effectExtent l="0" t="0" r="0" b="9525"/>
+            <wp:docPr id="21" name="Imagen 21"/>
             <wp:cNvGraphicFramePr>
               <a:graphicFrameLocks xmlns:a="http://schemas.openxmlformats.org/drawingml/2006/main" noChangeAspect="1"/>
             </wp:cNvGraphicFramePr>
@@ -2420,7 +3051,7 @@
                   <pic:spPr>
                     <a:xfrm>
                       <a:off x="0" y="0"/>
-                      <a:ext cx="3740228" cy="3402939"/>
+                      <a:ext cx="2628900" cy="1628775"/>
                     </a:xfrm>
                     <a:prstGeom prst="rect">
                       <a:avLst/>
@@ -2435,69 +3066,48 @@
     </w:p>
     <w:p>
       <w:pPr>
-        <w:pStyle w:val="Ttulo2"/>
-        <w:rPr>
-          <w:lang w:val="es-ES"/>
-        </w:rPr>
-      </w:pPr>
-      <w:r>
-        <w:rPr>
-          <w:lang w:val="es-ES"/>
-        </w:rPr>
-        <w:t>Informes Tabulares</w:t>
-      </w:r>
-    </w:p>
-    <w:p>
-      <w:pPr>
-        <w:pStyle w:val="Ttulo3"/>
-        <w:rPr>
-          <w:lang w:val="es-ES"/>
-        </w:rPr>
-      </w:pPr>
-      <w:r>
-        <w:rPr>
-          <w:lang w:val="es-ES"/>
-        </w:rPr>
-        <w:t xml:space="preserve">Informe </w:t>
-      </w:r>
-      <w:r>
-        <w:rPr>
-          <w:lang w:val="es-ES"/>
-        </w:rPr>
-        <w:t xml:space="preserve">valor </w:t>
-      </w:r>
-      <w:proofErr w:type="spellStart"/>
-      <w:r>
-        <w:rPr>
-          <w:lang w:val="es-ES"/>
+        <w:rPr>
+          <w:lang w:val="es-SV"/>
+        </w:rPr>
+      </w:pPr>
+      <w:r>
+        <w:rPr>
+          <w:lang w:val="es-SV"/>
+        </w:rPr>
+        <w:t xml:space="preserve">Con esas nuevas medidas podremos saber tanto el valor mínimo o máximo del valor </w:t>
+      </w:r>
+      <w:proofErr w:type="spellStart"/>
+      <w:r>
+        <w:rPr>
+          <w:lang w:val="es-SV"/>
         </w:rPr>
         <w:t>cif</w:t>
       </w:r>
       <w:proofErr w:type="spellEnd"/>
       <w:r>
         <w:rPr>
-          <w:lang w:val="es-ES"/>
-        </w:rPr>
-        <w:t xml:space="preserve"> por país</w:t>
-      </w:r>
-    </w:p>
-    <w:p>
-      <w:pPr>
-        <w:rPr>
-          <w:lang w:val="es-ES"/>
-        </w:rPr>
-      </w:pPr>
-      <w:r>
-        <w:rPr>
-          <w:lang w:val="es-ES"/>
-        </w:rPr>
-        <w:t>Damos clic en el generador de consulta, debemos arrastrar los siguientes campos:</w:t>
-      </w:r>
-    </w:p>
-    <w:p>
-      <w:pPr>
-        <w:rPr>
-          <w:lang w:val="es-ES"/>
+          <w:lang w:val="es-SV"/>
+        </w:rPr>
+        <w:t>, mediante el filtro que ocupemos, ya sean por país, por años o por id del producto.</w:t>
+      </w:r>
+    </w:p>
+    <w:p>
+      <w:pPr>
+        <w:rPr>
+          <w:lang w:val="es-SV"/>
+        </w:rPr>
+      </w:pPr>
+      <w:r>
+        <w:rPr>
+          <w:lang w:val="es-SV"/>
+        </w:rPr>
+        <w:t>En el cubo creamos un miembro calculado:</w:t>
+      </w:r>
+    </w:p>
+    <w:p>
+      <w:pPr>
+        <w:rPr>
+          <w:lang w:val="es-SV"/>
         </w:rPr>
       </w:pPr>
       <w:r>
@@ -2505,10 +3115,10 @@
           <w:noProof/>
         </w:rPr>
         <w:drawing>
-          <wp:inline distT="0" distB="0" distL="0" distR="0" wp14:anchorId="79CD4397" wp14:editId="7A6F22BB">
-            <wp:extent cx="3429000" cy="3079814"/>
-            <wp:effectExtent l="0" t="0" r="0" b="6350"/>
-            <wp:docPr id="25" name="Imagen 25"/>
+          <wp:inline distT="0" distB="0" distL="0" distR="0" wp14:anchorId="716E71D2" wp14:editId="35118318">
+            <wp:extent cx="4671060" cy="1284832"/>
+            <wp:effectExtent l="0" t="0" r="0" b="0"/>
+            <wp:docPr id="22" name="Imagen 22"/>
             <wp:cNvGraphicFramePr>
               <a:graphicFrameLocks xmlns:a="http://schemas.openxmlformats.org/drawingml/2006/main" noChangeAspect="1"/>
             </wp:cNvGraphicFramePr>
@@ -2528,7 +3138,7 @@
                   <pic:spPr>
                     <a:xfrm>
                       <a:off x="0" y="0"/>
-                      <a:ext cx="3439727" cy="3089448"/>
+                      <a:ext cx="4685174" cy="1288714"/>
                     </a:xfrm>
                     <a:prstGeom prst="rect">
                       <a:avLst/>
@@ -2544,21 +3154,29 @@
     <w:p>
       <w:pPr>
         <w:rPr>
-          <w:lang w:val="es-ES"/>
-        </w:rPr>
-      </w:pPr>
-      <w:r>
-        <w:rPr>
-          <w:lang w:val="es-ES"/>
+          <w:lang w:val="es-SV"/>
+        </w:rPr>
+      </w:pPr>
+      <w:r>
+        <w:rPr>
+          <w:lang w:val="es-SV"/>
         </w:rPr>
         <w:lastRenderedPageBreak/>
-        <w:t>Y esto nos genera la misma consulta:</w:t>
-      </w:r>
-    </w:p>
-    <w:p>
-      <w:pPr>
-        <w:rPr>
-          <w:lang w:val="es-ES"/>
+        <w:t xml:space="preserve">En este caso crearemos el miembro </w:t>
+      </w:r>
+      <w:proofErr w:type="spellStart"/>
+      <w:r>
+        <w:rPr>
+          <w:lang w:val="es-SV"/>
+        </w:rPr>
+        <w:t>valor_cif_promedio</w:t>
+      </w:r>
+      <w:proofErr w:type="spellEnd"/>
+    </w:p>
+    <w:p>
+      <w:pPr>
+        <w:rPr>
+          <w:lang w:val="es-SV"/>
         </w:rPr>
       </w:pPr>
       <w:r>
@@ -2566,10 +3184,10 @@
           <w:noProof/>
         </w:rPr>
         <w:drawing>
-          <wp:inline distT="0" distB="0" distL="0" distR="0" wp14:anchorId="2D82F49F" wp14:editId="7A65E1E4">
-            <wp:extent cx="4583729" cy="2971800"/>
-            <wp:effectExtent l="0" t="0" r="7620" b="0"/>
-            <wp:docPr id="26" name="Imagen 26"/>
+          <wp:inline distT="0" distB="0" distL="0" distR="0" wp14:anchorId="7BDF08A8" wp14:editId="365C062D">
+            <wp:extent cx="5612130" cy="3820795"/>
+            <wp:effectExtent l="0" t="0" r="7620" b="8255"/>
+            <wp:docPr id="23" name="Imagen 23"/>
             <wp:cNvGraphicFramePr>
               <a:graphicFrameLocks xmlns:a="http://schemas.openxmlformats.org/drawingml/2006/main" noChangeAspect="1"/>
             </wp:cNvGraphicFramePr>
@@ -2589,7 +3207,7 @@
                   <pic:spPr>
                     <a:xfrm>
                       <a:off x="0" y="0"/>
-                      <a:ext cx="4587942" cy="2974532"/>
+                      <a:ext cx="5612130" cy="3820795"/>
                     </a:xfrm>
                     <a:prstGeom prst="rect">
                       <a:avLst/>
@@ -2604,19 +3222,86 @@
     </w:p>
     <w:p>
       <w:pPr>
-        <w:rPr>
-          <w:lang w:val="es-ES"/>
-        </w:rPr>
-      </w:pPr>
-      <w:r>
-        <w:rPr>
-          <w:lang w:val="es-ES"/>
-        </w:rPr>
-        <w:t>Seleccionamos tabular.</w:t>
-      </w:r>
-    </w:p>
-    <w:p>
-      <w:pPr>
+        <w:pStyle w:val="Ttulo1"/>
+        <w:jc w:val="center"/>
+        <w:rPr>
+          <w:lang w:val="es-ES"/>
+        </w:rPr>
+      </w:pPr>
+      <w:bookmarkStart w:id="3" w:name="_Toc53086979"/>
+      <w:proofErr w:type="spellStart"/>
+      <w:r>
+        <w:rPr>
+          <w:lang w:val="es-ES"/>
+        </w:rPr>
+        <w:t>KPI’s</w:t>
+      </w:r>
+      <w:bookmarkEnd w:id="3"/>
+      <w:proofErr w:type="spellEnd"/>
+    </w:p>
+    <w:p>
+      <w:pPr>
+        <w:rPr>
+          <w:lang w:val="es-ES"/>
+        </w:rPr>
+      </w:pPr>
+      <w:r>
+        <w:rPr>
+          <w:lang w:val="es-ES"/>
+        </w:rPr>
+        <w:tab/>
+      </w:r>
+    </w:p>
+    <w:p>
+      <w:pPr>
+        <w:pStyle w:val="Prrafodelista"/>
+        <w:numPr>
+          <w:ilvl w:val="0"/>
+          <w:numId w:val="1"/>
+        </w:numPr>
+        <w:rPr>
+          <w:lang w:val="es-ES"/>
+        </w:rPr>
+      </w:pPr>
+      <w:proofErr w:type="spellStart"/>
+      <w:r>
+        <w:rPr>
+          <w:lang w:val="es-ES"/>
+        </w:rPr>
+        <w:t>CrecimientoCif</w:t>
+      </w:r>
+      <w:proofErr w:type="spellEnd"/>
+      <w:r>
+        <w:rPr>
+          <w:lang w:val="es-ES"/>
+        </w:rPr>
+        <w:t>:</w:t>
+      </w:r>
+      <w:r>
+        <w:rPr>
+          <w:lang w:val="es-ES"/>
+        </w:rPr>
+        <w:br/>
+        <w:t xml:space="preserve">Indica si el calor del </w:t>
+      </w:r>
+      <w:proofErr w:type="spellStart"/>
+      <w:r>
+        <w:rPr>
+          <w:lang w:val="es-ES"/>
+        </w:rPr>
+        <w:t>cif</w:t>
+      </w:r>
+      <w:proofErr w:type="spellEnd"/>
+      <w:r>
+        <w:rPr>
+          <w:lang w:val="es-ES"/>
+        </w:rPr>
+        <w:t xml:space="preserve"> creció o no con respecto al año anterior, se realizó este KPI para poder tener una visión clara de en qué años las importaciones de productos extranjeros habían decrecido.</w:t>
+      </w:r>
+    </w:p>
+    <w:p>
+      <w:pPr>
+        <w:pStyle w:val="Prrafodelista"/>
         <w:rPr>
           <w:lang w:val="es-ES"/>
         </w:rPr>
@@ -2626,10 +3311,26 @@
           <w:noProof/>
         </w:rPr>
         <w:drawing>
-          <wp:inline distT="0" distB="0" distL="0" distR="0" wp14:anchorId="15A5E720" wp14:editId="5D7316D3">
-            <wp:extent cx="3070860" cy="2817908"/>
-            <wp:effectExtent l="0" t="0" r="0" b="1905"/>
-            <wp:docPr id="27" name="Imagen 27"/>
+          <wp:anchor distT="0" distB="0" distL="114300" distR="114300" simplePos="0" relativeHeight="251658240" behindDoc="1" locked="0" layoutInCell="1" allowOverlap="1" wp14:anchorId="0365AA9E" wp14:editId="6E4F20B3">
+            <wp:simplePos x="0" y="0"/>
+            <wp:positionH relativeFrom="margin">
+              <wp:align>center</wp:align>
+            </wp:positionH>
+            <wp:positionV relativeFrom="paragraph">
+              <wp:posOffset>125326</wp:posOffset>
+            </wp:positionV>
+            <wp:extent cx="2891641" cy="1913740"/>
+            <wp:effectExtent l="0" t="0" r="4445" b="0"/>
+            <wp:wrapTight wrapText="bothSides">
+              <wp:wrapPolygon edited="0">
+                <wp:start x="0" y="0"/>
+                <wp:lineTo x="0" y="21292"/>
+                <wp:lineTo x="21491" y="21292"/>
+                <wp:lineTo x="21491" y="0"/>
+                <wp:lineTo x="0" y="0"/>
+              </wp:wrapPolygon>
+            </wp:wrapTight>
+            <wp:docPr id="32" name="Imagen 32"/>
             <wp:cNvGraphicFramePr>
               <a:graphicFrameLocks xmlns:a="http://schemas.openxmlformats.org/drawingml/2006/main" noChangeAspect="1"/>
             </wp:cNvGraphicFramePr>
@@ -2641,7 +3342,13 @@
                     <pic:cNvPicPr/>
                   </pic:nvPicPr>
                   <pic:blipFill>
-                    <a:blip r:embed="rId31"/>
+                    <a:blip r:embed="rId31">
+                      <a:extLst>
+                        <a:ext uri="{28A0092B-C50C-407E-A947-70E740481C1C}">
+                          <a14:useLocalDpi xmlns:a14="http://schemas.microsoft.com/office/drawing/2010/main" val="0"/>
+                        </a:ext>
+                      </a:extLst>
+                    </a:blip>
                     <a:stretch>
                       <a:fillRect/>
                     </a:stretch>
@@ -2649,7 +3356,7 @@
                   <pic:spPr>
                     <a:xfrm>
                       <a:off x="0" y="0"/>
-                      <a:ext cx="3076268" cy="2822871"/>
+                      <a:ext cx="2891641" cy="1913740"/>
                     </a:xfrm>
                     <a:prstGeom prst="rect">
                       <a:avLst/>
@@ -2658,7 +3365,7 @@
                 </pic:pic>
               </a:graphicData>
             </a:graphic>
-          </wp:inline>
+          </wp:anchor>
         </w:drawing>
       </w:r>
     </w:p>
@@ -2668,15 +3375,63 @@
           <w:lang w:val="es-ES"/>
         </w:rPr>
       </w:pPr>
-      <w:r>
-        <w:rPr>
-          <w:lang w:val="es-ES"/>
-        </w:rPr>
-        <w:t>Los siguientes elementos deberán quedar de la siguiente forma:</w:t>
-      </w:r>
-    </w:p>
-    <w:p>
-      <w:pPr>
+    </w:p>
+    <w:p>
+      <w:pPr>
+        <w:rPr>
+          <w:lang w:val="es-ES"/>
+        </w:rPr>
+      </w:pPr>
+    </w:p>
+    <w:p>
+      <w:pPr>
+        <w:rPr>
+          <w:lang w:val="es-ES"/>
+        </w:rPr>
+      </w:pPr>
+    </w:p>
+    <w:p>
+      <w:pPr>
+        <w:rPr>
+          <w:lang w:val="es-ES"/>
+        </w:rPr>
+      </w:pPr>
+    </w:p>
+    <w:p>
+      <w:pPr>
+        <w:rPr>
+          <w:lang w:val="es-ES"/>
+        </w:rPr>
+      </w:pPr>
+    </w:p>
+    <w:p>
+      <w:pPr>
+        <w:rPr>
+          <w:lang w:val="es-ES"/>
+        </w:rPr>
+      </w:pPr>
+    </w:p>
+    <w:p>
+      <w:pPr>
+        <w:rPr>
+          <w:lang w:val="es-ES"/>
+        </w:rPr>
+      </w:pPr>
+    </w:p>
+    <w:p>
+      <w:pPr>
+        <w:rPr>
+          <w:lang w:val="es-ES"/>
+        </w:rPr>
+      </w:pPr>
+    </w:p>
+    <w:p>
+      <w:pPr>
+        <w:pStyle w:val="Prrafodelista"/>
+        <w:numPr>
+          <w:ilvl w:val="0"/>
+          <w:numId w:val="1"/>
+        </w:numPr>
         <w:rPr>
           <w:lang w:val="es-ES"/>
         </w:rPr>
@@ -2687,10 +3442,26 @@
         </w:rPr>
         <w:lastRenderedPageBreak/>
         <w:drawing>
-          <wp:inline distT="0" distB="0" distL="0" distR="0" wp14:anchorId="2E802FF5" wp14:editId="0C8058D9">
-            <wp:extent cx="3497580" cy="3268840"/>
-            <wp:effectExtent l="0" t="0" r="7620" b="8255"/>
-            <wp:docPr id="28" name="Imagen 28"/>
+          <wp:anchor distT="0" distB="0" distL="114300" distR="114300" simplePos="0" relativeHeight="251659264" behindDoc="1" locked="0" layoutInCell="1" allowOverlap="1" wp14:anchorId="6CA660CB" wp14:editId="45DC4FFF">
+            <wp:simplePos x="0" y="0"/>
+            <wp:positionH relativeFrom="margin">
+              <wp:align>center</wp:align>
+            </wp:positionH>
+            <wp:positionV relativeFrom="paragraph">
+              <wp:posOffset>660540</wp:posOffset>
+            </wp:positionV>
+            <wp:extent cx="5410200" cy="2204085"/>
+            <wp:effectExtent l="0" t="0" r="0" b="5715"/>
+            <wp:wrapTight wrapText="bothSides">
+              <wp:wrapPolygon edited="0">
+                <wp:start x="0" y="0"/>
+                <wp:lineTo x="0" y="21469"/>
+                <wp:lineTo x="21524" y="21469"/>
+                <wp:lineTo x="21524" y="0"/>
+                <wp:lineTo x="0" y="0"/>
+              </wp:wrapPolygon>
+            </wp:wrapTight>
+            <wp:docPr id="33" name="Imagen 33"/>
             <wp:cNvGraphicFramePr>
               <a:graphicFrameLocks xmlns:a="http://schemas.openxmlformats.org/drawingml/2006/main" noChangeAspect="1"/>
             </wp:cNvGraphicFramePr>
@@ -2702,7 +3473,13 @@
                     <pic:cNvPicPr/>
                   </pic:nvPicPr>
                   <pic:blipFill>
-                    <a:blip r:embed="rId32"/>
+                    <a:blip r:embed="rId32">
+                      <a:extLst>
+                        <a:ext uri="{28A0092B-C50C-407E-A947-70E740481C1C}">
+                          <a14:useLocalDpi xmlns:a14="http://schemas.microsoft.com/office/drawing/2010/main" val="0"/>
+                        </a:ext>
+                      </a:extLst>
+                    </a:blip>
                     <a:stretch>
                       <a:fillRect/>
                     </a:stretch>
@@ -2710,7 +3487,7 @@
                   <pic:spPr>
                     <a:xfrm>
                       <a:off x="0" y="0"/>
-                      <a:ext cx="3513779" cy="3283979"/>
+                      <a:ext cx="5410200" cy="2204085"/>
                     </a:xfrm>
                     <a:prstGeom prst="rect">
                       <a:avLst/>
@@ -2719,38 +3496,254 @@
                 </pic:pic>
               </a:graphicData>
             </a:graphic>
-          </wp:inline>
+            <wp14:sizeRelH relativeFrom="margin">
+              <wp14:pctWidth>0</wp14:pctWidth>
+            </wp14:sizeRelH>
+            <wp14:sizeRelV relativeFrom="margin">
+              <wp14:pctHeight>0</wp14:pctHeight>
+            </wp14:sizeRelV>
+          </wp:anchor>
         </w:drawing>
       </w:r>
-    </w:p>
-    <w:p>
-      <w:pPr>
-        <w:rPr>
-          <w:lang w:val="es-ES"/>
-        </w:rPr>
-      </w:pPr>
-      <w:r>
-        <w:rPr>
-          <w:lang w:val="es-ES"/>
-        </w:rPr>
-        <w:t>Damos clic en finalizar.</w:t>
-      </w:r>
-    </w:p>
-    <w:p>
-      <w:pPr>
-        <w:rPr>
-          <w:lang w:val="es-ES"/>
-        </w:rPr>
-      </w:pPr>
-      <w:r>
-        <w:rPr>
-          <w:lang w:val="es-ES"/>
-        </w:rPr>
-        <w:t>Ejecutamos el informe y mostrará el siguiente resultado:</w:t>
-      </w:r>
-    </w:p>
-    <w:p>
-      <w:pPr>
+      <w:r>
+        <w:rPr>
+          <w:lang w:val="es-ES"/>
+        </w:rPr>
+        <w:t>CrecimientoCifMayor10porciento:</w:t>
+      </w:r>
+      <w:r>
+        <w:rPr>
+          <w:lang w:val="es-ES"/>
+        </w:rPr>
+        <w:br/>
+        <w:t xml:space="preserve">Indica si el calor del </w:t>
+      </w:r>
+      <w:proofErr w:type="spellStart"/>
+      <w:r>
+        <w:rPr>
+          <w:lang w:val="es-ES"/>
+        </w:rPr>
+        <w:t>cif</w:t>
+      </w:r>
+      <w:proofErr w:type="spellEnd"/>
+      <w:r>
+        <w:rPr>
+          <w:lang w:val="es-ES"/>
+        </w:rPr>
+        <w:t xml:space="preserve"> creció o no con respecto al año anterior, tomando como éxito esta vez solamente los que hayan tenido un crecimiento mayor al 10%</w:t>
+      </w:r>
+    </w:p>
+    <w:p>
+      <w:pPr>
+        <w:rPr>
+          <w:lang w:val="es-ES"/>
+        </w:rPr>
+      </w:pPr>
+    </w:p>
+    <w:p>
+      <w:pPr>
+        <w:pStyle w:val="Prrafodelista"/>
+        <w:numPr>
+          <w:ilvl w:val="0"/>
+          <w:numId w:val="2"/>
+        </w:numPr>
+        <w:rPr>
+          <w:lang w:val="es-ES"/>
+        </w:rPr>
+      </w:pPr>
+      <w:proofErr w:type="spellStart"/>
+      <w:r>
+        <w:rPr>
+          <w:lang w:val="es-ES"/>
+        </w:rPr>
+        <w:t>VerificarCifMaximo</w:t>
+      </w:r>
+      <w:proofErr w:type="spellEnd"/>
+      <w:r>
+        <w:rPr>
+          <w:lang w:val="es-ES"/>
+        </w:rPr>
+        <w:t xml:space="preserve">: </w:t>
+      </w:r>
+    </w:p>
+    <w:p>
+      <w:pPr>
+        <w:ind w:left="360"/>
+        <w:rPr>
+          <w:lang w:val="es-ES"/>
+        </w:rPr>
+      </w:pPr>
+      <w:r>
+        <w:rPr>
+          <w:lang w:val="es-ES"/>
+        </w:rPr>
+        <w:t xml:space="preserve">Este KPI sirve para </w:t>
+      </w:r>
+      <w:r>
+        <w:rPr>
+          <w:lang w:val="es-ES"/>
+        </w:rPr>
+        <w:t xml:space="preserve">comparar el valor </w:t>
+      </w:r>
+      <w:proofErr w:type="spellStart"/>
+      <w:r>
+        <w:rPr>
+          <w:lang w:val="es-ES"/>
+        </w:rPr>
+        <w:t>cif</w:t>
+      </w:r>
+      <w:proofErr w:type="spellEnd"/>
+      <w:r>
+        <w:rPr>
+          <w:lang w:val="es-ES"/>
+        </w:rPr>
+        <w:t xml:space="preserve"> máximo y el 20% del </w:t>
+      </w:r>
+      <w:proofErr w:type="spellStart"/>
+      <w:r>
+        <w:rPr>
+          <w:lang w:val="es-ES"/>
+        </w:rPr>
+        <w:t>cif</w:t>
+      </w:r>
+      <w:proofErr w:type="spellEnd"/>
+      <w:r>
+        <w:rPr>
+          <w:lang w:val="es-ES"/>
+        </w:rPr>
+        <w:t xml:space="preserve"> total. Con la finalidad de evaluar la representatividad del valor </w:t>
+      </w:r>
+      <w:proofErr w:type="spellStart"/>
+      <w:r>
+        <w:rPr>
+          <w:lang w:val="es-ES"/>
+        </w:rPr>
+        <w:t>cif</w:t>
+      </w:r>
+      <w:proofErr w:type="spellEnd"/>
+      <w:r>
+        <w:rPr>
+          <w:lang w:val="es-ES"/>
+        </w:rPr>
+        <w:t xml:space="preserve"> máximo en las ventas totales.</w:t>
+      </w:r>
+    </w:p>
+    <w:p>
+      <w:pPr>
+        <w:ind w:left="360"/>
+        <w:rPr>
+          <w:lang w:val="es-ES"/>
+        </w:rPr>
+      </w:pPr>
+      <w:r>
+        <w:rPr>
+          <w:lang w:val="es-ES"/>
+        </w:rPr>
+        <w:t xml:space="preserve">Es decir, indica si el </w:t>
+      </w:r>
+      <w:proofErr w:type="spellStart"/>
+      <w:r>
+        <w:rPr>
+          <w:lang w:val="es-ES"/>
+        </w:rPr>
+        <w:t>cif</w:t>
+      </w:r>
+      <w:proofErr w:type="spellEnd"/>
+      <w:r>
+        <w:rPr>
+          <w:lang w:val="es-ES"/>
+        </w:rPr>
+        <w:t xml:space="preserve"> máximo representa un gran porcentaje en el </w:t>
+      </w:r>
+      <w:proofErr w:type="spellStart"/>
+      <w:r>
+        <w:rPr>
+          <w:lang w:val="es-ES"/>
+        </w:rPr>
+        <w:t>cif</w:t>
+      </w:r>
+      <w:proofErr w:type="spellEnd"/>
+      <w:r>
+        <w:rPr>
+          <w:lang w:val="es-ES"/>
+        </w:rPr>
+        <w:t xml:space="preserve"> total.</w:t>
+      </w:r>
+    </w:p>
+    <w:p>
+      <w:pPr>
+        <w:ind w:left="360"/>
+        <w:rPr>
+          <w:lang w:val="es-ES"/>
+        </w:rPr>
+      </w:pPr>
+      <w:r>
+        <w:rPr>
+          <w:lang w:val="es-ES"/>
+        </w:rPr>
+        <w:t xml:space="preserve">La expresión de valor expresa muestra el </w:t>
+      </w:r>
+      <w:proofErr w:type="spellStart"/>
+      <w:r>
+        <w:rPr>
+          <w:lang w:val="es-ES"/>
+        </w:rPr>
+        <w:t>cif</w:t>
+      </w:r>
+      <w:proofErr w:type="spellEnd"/>
+      <w:r>
+        <w:rPr>
+          <w:lang w:val="es-ES"/>
+        </w:rPr>
+        <w:t xml:space="preserve"> máximo, la expresión objetivo muestra el 20% del </w:t>
+      </w:r>
+      <w:proofErr w:type="spellStart"/>
+      <w:r>
+        <w:rPr>
+          <w:lang w:val="es-ES"/>
+        </w:rPr>
+        <w:t>cif</w:t>
+      </w:r>
+      <w:proofErr w:type="spellEnd"/>
+      <w:r>
+        <w:rPr>
+          <w:lang w:val="es-ES"/>
+        </w:rPr>
+        <w:t xml:space="preserve"> total y la expresión de estado devuelve -1 si el </w:t>
+      </w:r>
+      <w:proofErr w:type="spellStart"/>
+      <w:r>
+        <w:rPr>
+          <w:lang w:val="es-ES"/>
+        </w:rPr>
+        <w:t>cif</w:t>
+      </w:r>
+      <w:proofErr w:type="spellEnd"/>
+      <w:r>
+        <w:rPr>
+          <w:lang w:val="es-ES"/>
+        </w:rPr>
+        <w:t xml:space="preserve"> máximo es mayor al 20% del </w:t>
+      </w:r>
+      <w:proofErr w:type="spellStart"/>
+      <w:r>
+        <w:rPr>
+          <w:lang w:val="es-ES"/>
+        </w:rPr>
+        <w:t>cif</w:t>
+      </w:r>
+      <w:proofErr w:type="spellEnd"/>
+      <w:r>
+        <w:rPr>
+          <w:lang w:val="es-ES"/>
+        </w:rPr>
+        <w:t>; en caso contrario, devuelve 1.</w:t>
+      </w:r>
+    </w:p>
+    <w:p>
+      <w:pPr>
+        <w:ind w:left="360"/>
+        <w:jc w:val="center"/>
         <w:rPr>
           <w:lang w:val="es-ES"/>
         </w:rPr>
@@ -2760,10 +3753,10 @@
           <w:noProof/>
         </w:rPr>
         <w:drawing>
-          <wp:inline distT="0" distB="0" distL="0" distR="0" wp14:anchorId="5002DECE" wp14:editId="644FD5EB">
-            <wp:extent cx="3048000" cy="4159555"/>
-            <wp:effectExtent l="0" t="0" r="0" b="0"/>
-            <wp:docPr id="29" name="Imagen 29"/>
+          <wp:inline distT="0" distB="0" distL="0" distR="0" wp14:anchorId="711D5EFF" wp14:editId="45BA7FB9">
+            <wp:extent cx="5730419" cy="3189427"/>
+            <wp:effectExtent l="0" t="0" r="3810" b="0"/>
+            <wp:docPr id="41" name="Imagen 41"/>
             <wp:cNvGraphicFramePr>
               <a:graphicFrameLocks xmlns:a="http://schemas.openxmlformats.org/drawingml/2006/main" noChangeAspect="1"/>
             </wp:cNvGraphicFramePr>
@@ -2783,7 +3776,7 @@
                   <pic:spPr>
                     <a:xfrm>
                       <a:off x="0" y="0"/>
-                      <a:ext cx="3051124" cy="4163818"/>
+                      <a:ext cx="5741610" cy="3195656"/>
                     </a:xfrm>
                     <a:prstGeom prst="rect">
                       <a:avLst/>
@@ -2798,44 +3791,71 @@
     </w:p>
     <w:p>
       <w:pPr>
-        <w:pStyle w:val="Ttulo3"/>
-        <w:rPr>
-          <w:lang w:val="es-ES"/>
-        </w:rPr>
-      </w:pPr>
-      <w:r>
-        <w:rPr>
-          <w:lang w:val="es-ES"/>
-        </w:rPr>
-        <w:lastRenderedPageBreak/>
-        <w:t xml:space="preserve">Informe valor </w:t>
-      </w:r>
-      <w:proofErr w:type="spellStart"/>
-      <w:r>
-        <w:rPr>
-          <w:lang w:val="es-ES"/>
-        </w:rPr>
-        <w:t>cif</w:t>
-      </w:r>
-      <w:proofErr w:type="spellEnd"/>
-      <w:r>
-        <w:rPr>
-          <w:lang w:val="es-ES"/>
-        </w:rPr>
-        <w:t xml:space="preserve"> por fecha</w:t>
-      </w:r>
-    </w:p>
-    <w:p>
-      <w:pPr>
-        <w:rPr>
-          <w:lang w:val="es-ES"/>
-        </w:rPr>
-      </w:pPr>
-      <w:r>
-        <w:rPr>
-          <w:lang w:val="es-ES"/>
-        </w:rPr>
-        <w:t>Se siguen los pasos del informe anterior, con la diferencia que ahora generamos la consulta arrastrando los siguientes elementos:</w:t>
+        <w:rPr>
+          <w:lang w:val="es-ES"/>
+        </w:rPr>
+      </w:pPr>
+    </w:p>
+    <w:p>
+      <w:pPr>
+        <w:rPr>
+          <w:lang w:val="es-ES"/>
+        </w:rPr>
+      </w:pPr>
+    </w:p>
+    <w:p>
+      <w:pPr>
+        <w:pStyle w:val="Ttulo1"/>
+        <w:jc w:val="center"/>
+        <w:rPr>
+          <w:lang w:val="es-ES"/>
+        </w:rPr>
+      </w:pPr>
+      <w:bookmarkStart w:id="4" w:name="_Toc53086980"/>
+      <w:r>
+        <w:rPr>
+          <w:lang w:val="es-ES"/>
+        </w:rPr>
+        <w:t>Reporte</w:t>
+      </w:r>
+      <w:r>
+        <w:rPr>
+          <w:lang w:val="es-ES"/>
+        </w:rPr>
+        <w:t>s</w:t>
+      </w:r>
+      <w:bookmarkEnd w:id="4"/>
+    </w:p>
+    <w:p>
+      <w:pPr>
+        <w:rPr>
+          <w:lang w:val="es-ES"/>
+        </w:rPr>
+      </w:pPr>
+      <w:r>
+        <w:rPr>
+          <w:lang w:val="es-ES"/>
+        </w:rPr>
+        <w:t xml:space="preserve">Creamos Un Proyecto </w:t>
+      </w:r>
+      <w:r>
+        <w:rPr>
+          <w:lang w:val="es-ES"/>
+        </w:rPr>
+        <w:t>de informe.</w:t>
+      </w:r>
+    </w:p>
+    <w:p>
+      <w:pPr>
+        <w:rPr>
+          <w:lang w:val="es-ES"/>
+        </w:rPr>
+      </w:pPr>
+      <w:r>
+        <w:rPr>
+          <w:lang w:val="es-ES"/>
+        </w:rPr>
+        <w:t>Usamos la siguiente conexión:</w:t>
       </w:r>
     </w:p>
     <w:p>
@@ -2849,10 +3869,10 @@
           <w:noProof/>
         </w:rPr>
         <w:drawing>
-          <wp:inline distT="0" distB="0" distL="0" distR="0" wp14:anchorId="0296716D" wp14:editId="2D28E641">
-            <wp:extent cx="1628114" cy="3840480"/>
-            <wp:effectExtent l="0" t="0" r="0" b="7620"/>
-            <wp:docPr id="30" name="Imagen 30"/>
+          <wp:inline distT="0" distB="0" distL="0" distR="0" wp14:anchorId="2FF5B40B" wp14:editId="0008CBA3">
+            <wp:extent cx="3735371" cy="3398520"/>
+            <wp:effectExtent l="0" t="0" r="0" b="0"/>
+            <wp:docPr id="24" name="Imagen 24"/>
             <wp:cNvGraphicFramePr>
               <a:graphicFrameLocks xmlns:a="http://schemas.openxmlformats.org/drawingml/2006/main" noChangeAspect="1"/>
             </wp:cNvGraphicFramePr>
@@ -2872,7 +3892,7 @@
                   <pic:spPr>
                     <a:xfrm>
                       <a:off x="0" y="0"/>
-                      <a:ext cx="1634484" cy="3855507"/>
+                      <a:ext cx="3740228" cy="3402939"/>
                     </a:xfrm>
                     <a:prstGeom prst="rect">
                       <a:avLst/>
@@ -2887,15 +3907,67 @@
     </w:p>
     <w:p>
       <w:pPr>
-        <w:rPr>
-          <w:lang w:val="es-ES"/>
-        </w:rPr>
-      </w:pPr>
-      <w:r>
-        <w:rPr>
-          <w:lang w:val="es-ES"/>
-        </w:rPr>
-        <w:t>Al ejecutar:</w:t>
+        <w:pStyle w:val="Ttulo2"/>
+        <w:rPr>
+          <w:lang w:val="es-ES"/>
+        </w:rPr>
+      </w:pPr>
+      <w:bookmarkStart w:id="5" w:name="_Toc53086981"/>
+      <w:r>
+        <w:rPr>
+          <w:lang w:val="es-ES"/>
+        </w:rPr>
+        <w:t>Informes Tabulares</w:t>
+      </w:r>
+      <w:bookmarkEnd w:id="5"/>
+    </w:p>
+    <w:p>
+      <w:pPr>
+        <w:pStyle w:val="Ttulo3"/>
+        <w:rPr>
+          <w:lang w:val="es-ES"/>
+        </w:rPr>
+      </w:pPr>
+      <w:bookmarkStart w:id="6" w:name="_Toc53086982"/>
+      <w:r>
+        <w:rPr>
+          <w:lang w:val="es-ES"/>
+        </w:rPr>
+        <w:t xml:space="preserve">Informe </w:t>
+      </w:r>
+      <w:r>
+        <w:rPr>
+          <w:lang w:val="es-ES"/>
+        </w:rPr>
+        <w:t xml:space="preserve">valor </w:t>
+      </w:r>
+      <w:proofErr w:type="spellStart"/>
+      <w:r>
+        <w:rPr>
+          <w:lang w:val="es-ES"/>
+        </w:rPr>
+        <w:t>cif</w:t>
+      </w:r>
+      <w:proofErr w:type="spellEnd"/>
+      <w:r>
+        <w:rPr>
+          <w:lang w:val="es-ES"/>
+        </w:rPr>
+        <w:t xml:space="preserve"> por país</w:t>
+      </w:r>
+      <w:bookmarkEnd w:id="6"/>
+    </w:p>
+    <w:p>
+      <w:pPr>
+        <w:rPr>
+          <w:lang w:val="es-ES"/>
+        </w:rPr>
+      </w:pPr>
+      <w:r>
+        <w:rPr>
+          <w:lang w:val="es-ES"/>
+        </w:rPr>
+        <w:t>Damos clic en el generador de consulta, debemos arrastrar los siguientes campos:</w:t>
       </w:r>
     </w:p>
     <w:p>
@@ -2910,10 +3982,10 @@
         </w:rPr>
         <w:lastRenderedPageBreak/>
         <w:drawing>
-          <wp:inline distT="0" distB="0" distL="0" distR="0" wp14:anchorId="00624102" wp14:editId="05495A78">
-            <wp:extent cx="3461173" cy="3596640"/>
-            <wp:effectExtent l="0" t="0" r="6350" b="3810"/>
-            <wp:docPr id="31" name="Imagen 31"/>
+          <wp:inline distT="0" distB="0" distL="0" distR="0" wp14:anchorId="6C78E42F" wp14:editId="74D6D336">
+            <wp:extent cx="3429000" cy="3079814"/>
+            <wp:effectExtent l="0" t="0" r="0" b="6350"/>
+            <wp:docPr id="25" name="Imagen 25"/>
             <wp:cNvGraphicFramePr>
               <a:graphicFrameLocks xmlns:a="http://schemas.openxmlformats.org/drawingml/2006/main" noChangeAspect="1"/>
             </wp:cNvGraphicFramePr>
@@ -2933,7 +4005,7 @@
                   <pic:spPr>
                     <a:xfrm>
                       <a:off x="0" y="0"/>
-                      <a:ext cx="3467768" cy="3603493"/>
+                      <a:ext cx="3439727" cy="3089448"/>
                     </a:xfrm>
                     <a:prstGeom prst="rect">
                       <a:avLst/>
@@ -2948,49 +4020,15 @@
     </w:p>
     <w:p>
       <w:pPr>
-        <w:pStyle w:val="Ttulo3"/>
-        <w:rPr>
-          <w:lang w:val="es-ES"/>
-        </w:rPr>
-      </w:pPr>
-      <w:r>
-        <w:rPr>
-          <w:lang w:val="es-ES"/>
-        </w:rPr>
-        <w:t xml:space="preserve">Informe valor </w:t>
-      </w:r>
-      <w:proofErr w:type="spellStart"/>
-      <w:r>
-        <w:rPr>
-          <w:lang w:val="es-ES"/>
-        </w:rPr>
-        <w:t>cif</w:t>
-      </w:r>
-      <w:proofErr w:type="spellEnd"/>
-      <w:r>
-        <w:rPr>
-          <w:lang w:val="es-ES"/>
-        </w:rPr>
-        <w:t xml:space="preserve"> por </w:t>
-      </w:r>
-      <w:r>
-        <w:rPr>
-          <w:lang w:val="es-ES"/>
-        </w:rPr>
-        <w:t>Producto</w:t>
-      </w:r>
-    </w:p>
-    <w:p>
-      <w:pPr>
-        <w:rPr>
-          <w:lang w:val="es-ES"/>
-        </w:rPr>
-      </w:pPr>
-      <w:r>
-        <w:rPr>
-          <w:lang w:val="es-ES"/>
-        </w:rPr>
-        <w:t>Se siguen los pasos del informe anterior, con la diferencia que ahora generamos la consulta arrastrando los siguientes elementos:</w:t>
+        <w:rPr>
+          <w:lang w:val="es-ES"/>
+        </w:rPr>
+      </w:pPr>
+      <w:r>
+        <w:rPr>
+          <w:lang w:val="es-ES"/>
+        </w:rPr>
+        <w:t>Y esto nos genera la misma consulta:</w:t>
       </w:r>
     </w:p>
     <w:p>
@@ -3004,10 +4042,10 @@
           <w:noProof/>
         </w:rPr>
         <w:drawing>
-          <wp:inline distT="0" distB="0" distL="0" distR="0" wp14:anchorId="43C13A13" wp14:editId="6216662F">
-            <wp:extent cx="3738764" cy="2979420"/>
-            <wp:effectExtent l="0" t="0" r="0" b="0"/>
-            <wp:docPr id="39" name="Imagen 39"/>
+          <wp:inline distT="0" distB="0" distL="0" distR="0" wp14:anchorId="7071BB12" wp14:editId="56229680">
+            <wp:extent cx="4583729" cy="2971800"/>
+            <wp:effectExtent l="0" t="0" r="7620" b="0"/>
+            <wp:docPr id="26" name="Imagen 26"/>
             <wp:cNvGraphicFramePr>
               <a:graphicFrameLocks xmlns:a="http://schemas.openxmlformats.org/drawingml/2006/main" noChangeAspect="1"/>
             </wp:cNvGraphicFramePr>
@@ -3027,7 +4065,7 @@
                   <pic:spPr>
                     <a:xfrm>
                       <a:off x="0" y="0"/>
-                      <a:ext cx="3743657" cy="2983319"/>
+                      <a:ext cx="4587942" cy="2974532"/>
                     </a:xfrm>
                     <a:prstGeom prst="rect">
                       <a:avLst/>
@@ -3050,26 +4088,25 @@
         <w:rPr>
           <w:lang w:val="es-ES"/>
         </w:rPr>
-        <w:t>Al ejecutar el informe:</w:t>
-      </w:r>
-    </w:p>
-    <w:p>
-      <w:pPr>
-        <w:rPr>
-          <w:lang w:val="es-ES"/>
-        </w:rPr>
-      </w:pPr>
-      <w:bookmarkStart w:id="0" w:name="_GoBack"/>
+        <w:t>Seleccionamos tabular.</w:t>
+      </w:r>
+    </w:p>
+    <w:p>
+      <w:pPr>
+        <w:rPr>
+          <w:lang w:val="es-ES"/>
+        </w:rPr>
+      </w:pPr>
       <w:r>
         <w:rPr>
           <w:noProof/>
         </w:rPr>
         <w:lastRenderedPageBreak/>
         <w:drawing>
-          <wp:inline distT="0" distB="0" distL="0" distR="0" wp14:anchorId="756021C3" wp14:editId="4A16896C">
-            <wp:extent cx="3309499" cy="3688080"/>
-            <wp:effectExtent l="0" t="0" r="5715" b="7620"/>
-            <wp:docPr id="40" name="Imagen 40"/>
+          <wp:inline distT="0" distB="0" distL="0" distR="0" wp14:anchorId="07F49B2C" wp14:editId="4DF1A553">
+            <wp:extent cx="3070860" cy="2817908"/>
+            <wp:effectExtent l="0" t="0" r="0" b="1905"/>
+            <wp:docPr id="27" name="Imagen 27"/>
             <wp:cNvGraphicFramePr>
               <a:graphicFrameLocks xmlns:a="http://schemas.openxmlformats.org/drawingml/2006/main" noChangeAspect="1"/>
             </wp:cNvGraphicFramePr>
@@ -3089,7 +4126,7 @@
                   <pic:spPr>
                     <a:xfrm>
                       <a:off x="0" y="0"/>
-                      <a:ext cx="3319848" cy="3699613"/>
+                      <a:ext cx="3076268" cy="2822871"/>
                     </a:xfrm>
                     <a:prstGeom prst="rect">
                       <a:avLst/>
@@ -3101,61 +4138,18 @@
           </wp:inline>
         </w:drawing>
       </w:r>
-      <w:bookmarkEnd w:id="0"/>
-    </w:p>
-    <w:p>
-      <w:pPr>
-        <w:pStyle w:val="Ttulo2"/>
-        <w:rPr>
-          <w:lang w:val="es-ES"/>
-        </w:rPr>
-      </w:pPr>
-      <w:r>
-        <w:rPr>
-          <w:lang w:val="es-ES"/>
-        </w:rPr>
-        <w:t>Informes Matriz</w:t>
-      </w:r>
-    </w:p>
-    <w:p>
-      <w:pPr>
-        <w:pStyle w:val="Ttulo3"/>
-        <w:rPr>
-          <w:lang w:val="es-ES"/>
-        </w:rPr>
-      </w:pPr>
-      <w:r>
-        <w:rPr>
-          <w:lang w:val="es-ES"/>
-        </w:rPr>
-        <w:t xml:space="preserve">Informe valor </w:t>
-      </w:r>
-      <w:proofErr w:type="spellStart"/>
-      <w:r>
-        <w:rPr>
-          <w:lang w:val="es-ES"/>
-        </w:rPr>
-        <w:t>cif</w:t>
-      </w:r>
-      <w:proofErr w:type="spellEnd"/>
-      <w:r>
-        <w:rPr>
-          <w:lang w:val="es-ES"/>
-        </w:rPr>
-        <w:t xml:space="preserve"> por año y país</w:t>
-      </w:r>
-    </w:p>
-    <w:p>
-      <w:pPr>
-        <w:rPr>
-          <w:lang w:val="es-ES"/>
-        </w:rPr>
-      </w:pPr>
-      <w:r>
-        <w:rPr>
-          <w:lang w:val="es-ES"/>
-        </w:rPr>
-        <w:t>En este caso, realizamos la conexión y en el generador de consulta arrastramos los siguientes elementos:</w:t>
+    </w:p>
+    <w:p>
+      <w:pPr>
+        <w:rPr>
+          <w:lang w:val="es-ES"/>
+        </w:rPr>
+      </w:pPr>
+      <w:r>
+        <w:rPr>
+          <w:lang w:val="es-ES"/>
+        </w:rPr>
+        <w:t>Los siguientes elementos deberán quedar de la siguiente forma:</w:t>
       </w:r>
     </w:p>
     <w:p>
@@ -3169,10 +4163,10 @@
           <w:noProof/>
         </w:rPr>
         <w:drawing>
-          <wp:inline distT="0" distB="0" distL="0" distR="0" wp14:anchorId="0A1ED738" wp14:editId="6E916EB1">
-            <wp:extent cx="3733800" cy="2713533"/>
-            <wp:effectExtent l="0" t="0" r="0" b="0"/>
-            <wp:docPr id="34" name="Imagen 34"/>
+          <wp:inline distT="0" distB="0" distL="0" distR="0" wp14:anchorId="4A603FC9" wp14:editId="697BEBAB">
+            <wp:extent cx="3497580" cy="3268840"/>
+            <wp:effectExtent l="0" t="0" r="7620" b="8255"/>
+            <wp:docPr id="28" name="Imagen 28"/>
             <wp:cNvGraphicFramePr>
               <a:graphicFrameLocks xmlns:a="http://schemas.openxmlformats.org/drawingml/2006/main" noChangeAspect="1"/>
             </wp:cNvGraphicFramePr>
@@ -3192,7 +4186,7 @@
                   <pic:spPr>
                     <a:xfrm>
                       <a:off x="0" y="0"/>
-                      <a:ext cx="3775878" cy="2744113"/>
+                      <a:ext cx="3513779" cy="3283979"/>
                     </a:xfrm>
                     <a:prstGeom prst="rect">
                       <a:avLst/>
@@ -3215,7 +4209,20 @@
         <w:rPr>
           <w:lang w:val="es-ES"/>
         </w:rPr>
-        <w:t>Se nos va a generar la siguiente consulta:</w:t>
+        <w:t>Damos clic en finalizar.</w:t>
+      </w:r>
+    </w:p>
+    <w:p>
+      <w:pPr>
+        <w:rPr>
+          <w:lang w:val="es-ES"/>
+        </w:rPr>
+      </w:pPr>
+      <w:r>
+        <w:rPr>
+          <w:lang w:val="es-ES"/>
+        </w:rPr>
+        <w:t>Ejecutamos el informe y mostrará el siguiente resultado:</w:t>
       </w:r>
     </w:p>
     <w:p>
@@ -3230,10 +4237,10 @@
         </w:rPr>
         <w:lastRenderedPageBreak/>
         <w:drawing>
-          <wp:inline distT="0" distB="0" distL="0" distR="0" wp14:anchorId="1DF8B80F" wp14:editId="34F2ADC0">
-            <wp:extent cx="4358640" cy="4049422"/>
-            <wp:effectExtent l="0" t="0" r="3810" b="8255"/>
-            <wp:docPr id="35" name="Imagen 35"/>
+          <wp:inline distT="0" distB="0" distL="0" distR="0" wp14:anchorId="520CDD4E" wp14:editId="5292DF8A">
+            <wp:extent cx="3048000" cy="4159555"/>
+            <wp:effectExtent l="0" t="0" r="0" b="0"/>
+            <wp:docPr id="29" name="Imagen 29"/>
             <wp:cNvGraphicFramePr>
               <a:graphicFrameLocks xmlns:a="http://schemas.openxmlformats.org/drawingml/2006/main" noChangeAspect="1"/>
             </wp:cNvGraphicFramePr>
@@ -3253,7 +4260,7 @@
                   <pic:spPr>
                     <a:xfrm>
                       <a:off x="0" y="0"/>
-                      <a:ext cx="4363845" cy="4054258"/>
+                      <a:ext cx="3051124" cy="4163818"/>
                     </a:xfrm>
                     <a:prstGeom prst="rect">
                       <a:avLst/>
@@ -3268,36 +4275,45 @@
     </w:p>
     <w:p>
       <w:pPr>
-        <w:rPr>
-          <w:lang w:val="es-ES"/>
-        </w:rPr>
-      </w:pPr>
-    </w:p>
-    <w:p>
-      <w:pPr>
-        <w:rPr>
-          <w:lang w:val="es-ES"/>
-        </w:rPr>
-      </w:pPr>
-    </w:p>
-    <w:p>
-      <w:pPr>
-        <w:rPr>
-          <w:lang w:val="es-ES"/>
-        </w:rPr>
-      </w:pPr>
-    </w:p>
-    <w:p>
-      <w:pPr>
-        <w:rPr>
-          <w:lang w:val="es-ES"/>
-        </w:rPr>
-      </w:pPr>
-      <w:r>
-        <w:rPr>
-          <w:lang w:val="es-ES"/>
-        </w:rPr>
-        <w:t>Seleccionamos matriz.</w:t>
+        <w:pStyle w:val="Ttulo3"/>
+        <w:rPr>
+          <w:lang w:val="es-ES"/>
+        </w:rPr>
+      </w:pPr>
+      <w:bookmarkStart w:id="7" w:name="_Toc53086983"/>
+      <w:r>
+        <w:rPr>
+          <w:lang w:val="es-ES"/>
+        </w:rPr>
+        <w:t xml:space="preserve">Informe valor </w:t>
+      </w:r>
+      <w:proofErr w:type="spellStart"/>
+      <w:r>
+        <w:rPr>
+          <w:lang w:val="es-ES"/>
+        </w:rPr>
+        <w:t>cif</w:t>
+      </w:r>
+      <w:proofErr w:type="spellEnd"/>
+      <w:r>
+        <w:rPr>
+          <w:lang w:val="es-ES"/>
+        </w:rPr>
+        <w:t xml:space="preserve"> por fecha</w:t>
+      </w:r>
+      <w:bookmarkEnd w:id="7"/>
+    </w:p>
+    <w:p>
+      <w:pPr>
+        <w:rPr>
+          <w:lang w:val="es-ES"/>
+        </w:rPr>
+      </w:pPr>
+      <w:r>
+        <w:rPr>
+          <w:lang w:val="es-ES"/>
+        </w:rPr>
+        <w:t>Se siguen los pasos del informe anterior, con la diferencia que ahora generamos la consulta arrastrando los siguientes elementos:</w:t>
       </w:r>
     </w:p>
     <w:p>
@@ -3312,10 +4328,10 @@
         </w:rPr>
         <w:lastRenderedPageBreak/>
         <w:drawing>
-          <wp:inline distT="0" distB="0" distL="0" distR="0" wp14:anchorId="28D7C9A9" wp14:editId="693A5568">
-            <wp:extent cx="3680460" cy="3378128"/>
-            <wp:effectExtent l="0" t="0" r="0" b="0"/>
-            <wp:docPr id="36" name="Imagen 36"/>
+          <wp:inline distT="0" distB="0" distL="0" distR="0" wp14:anchorId="679681AE" wp14:editId="13F9D42B">
+            <wp:extent cx="1628114" cy="3840480"/>
+            <wp:effectExtent l="0" t="0" r="0" b="7620"/>
+            <wp:docPr id="30" name="Imagen 30"/>
             <wp:cNvGraphicFramePr>
               <a:graphicFrameLocks xmlns:a="http://schemas.openxmlformats.org/drawingml/2006/main" noChangeAspect="1"/>
             </wp:cNvGraphicFramePr>
@@ -3335,7 +4351,7 @@
                   <pic:spPr>
                     <a:xfrm>
                       <a:off x="0" y="0"/>
-                      <a:ext cx="3693889" cy="3390454"/>
+                      <a:ext cx="1634484" cy="3855507"/>
                     </a:xfrm>
                     <a:prstGeom prst="rect">
                       <a:avLst/>
@@ -3358,7 +4374,7 @@
         <w:rPr>
           <w:lang w:val="es-ES"/>
         </w:rPr>
-        <w:t>Colocamos los elementos de la siguiente manera:</w:t>
+        <w:t>Al ejecutar:</w:t>
       </w:r>
     </w:p>
     <w:p>
@@ -3372,10 +4388,10 @@
           <w:noProof/>
         </w:rPr>
         <w:drawing>
-          <wp:inline distT="0" distB="0" distL="0" distR="0" wp14:anchorId="272F48BD" wp14:editId="29535117">
-            <wp:extent cx="3589020" cy="3344149"/>
-            <wp:effectExtent l="0" t="0" r="0" b="8890"/>
-            <wp:docPr id="37" name="Imagen 37"/>
+          <wp:inline distT="0" distB="0" distL="0" distR="0" wp14:anchorId="724D34EF" wp14:editId="16F4A153">
+            <wp:extent cx="3461173" cy="3596640"/>
+            <wp:effectExtent l="0" t="0" r="6350" b="3810"/>
+            <wp:docPr id="31" name="Imagen 31"/>
             <wp:cNvGraphicFramePr>
               <a:graphicFrameLocks xmlns:a="http://schemas.openxmlformats.org/drawingml/2006/main" noChangeAspect="1"/>
             </wp:cNvGraphicFramePr>
@@ -3395,7 +4411,7 @@
                   <pic:spPr>
                     <a:xfrm>
                       <a:off x="0" y="0"/>
-                      <a:ext cx="3605443" cy="3359451"/>
+                      <a:ext cx="3467768" cy="3603493"/>
                     </a:xfrm>
                     <a:prstGeom prst="rect">
                       <a:avLst/>
@@ -3410,15 +4426,52 @@
     </w:p>
     <w:p>
       <w:pPr>
-        <w:rPr>
-          <w:lang w:val="es-ES"/>
-        </w:rPr>
-      </w:pPr>
-      <w:r>
-        <w:rPr>
-          <w:lang w:val="es-ES"/>
-        </w:rPr>
-        <w:t>Damos clic en finalizar y ejecutamos el informe.</w:t>
+        <w:pStyle w:val="Ttulo3"/>
+        <w:rPr>
+          <w:lang w:val="es-ES"/>
+        </w:rPr>
+      </w:pPr>
+      <w:bookmarkStart w:id="8" w:name="_Toc53086984"/>
+      <w:r>
+        <w:rPr>
+          <w:lang w:val="es-ES"/>
+        </w:rPr>
+        <w:lastRenderedPageBreak/>
+        <w:t xml:space="preserve">Informe valor </w:t>
+      </w:r>
+      <w:proofErr w:type="spellStart"/>
+      <w:r>
+        <w:rPr>
+          <w:lang w:val="es-ES"/>
+        </w:rPr>
+        <w:t>cif</w:t>
+      </w:r>
+      <w:proofErr w:type="spellEnd"/>
+      <w:r>
+        <w:rPr>
+          <w:lang w:val="es-ES"/>
+        </w:rPr>
+        <w:t xml:space="preserve"> por </w:t>
+      </w:r>
+      <w:r>
+        <w:rPr>
+          <w:lang w:val="es-ES"/>
+        </w:rPr>
+        <w:t>Producto</w:t>
+      </w:r>
+      <w:bookmarkEnd w:id="8"/>
+    </w:p>
+    <w:p>
+      <w:pPr>
+        <w:rPr>
+          <w:lang w:val="es-ES"/>
+        </w:rPr>
+      </w:pPr>
+      <w:r>
+        <w:rPr>
+          <w:lang w:val="es-ES"/>
+        </w:rPr>
+        <w:t>Se siguen los pasos del informe anterior, con la diferencia que ahora generamos la consulta arrastrando los siguientes elementos:</w:t>
       </w:r>
     </w:p>
     <w:p>
@@ -3431,12 +4484,11 @@
         <w:rPr>
           <w:noProof/>
         </w:rPr>
-        <w:lastRenderedPageBreak/>
         <w:drawing>
-          <wp:inline distT="0" distB="0" distL="0" distR="0" wp14:anchorId="233D1B2A" wp14:editId="187AB5EA">
-            <wp:extent cx="5612130" cy="2457450"/>
-            <wp:effectExtent l="0" t="0" r="7620" b="0"/>
-            <wp:docPr id="38" name="Imagen 38"/>
+          <wp:inline distT="0" distB="0" distL="0" distR="0" wp14:anchorId="41DDA13A" wp14:editId="6E7F111F">
+            <wp:extent cx="3738764" cy="2979420"/>
+            <wp:effectExtent l="0" t="0" r="0" b="0"/>
+            <wp:docPr id="39" name="Imagen 39"/>
             <wp:cNvGraphicFramePr>
               <a:graphicFrameLocks xmlns:a="http://schemas.openxmlformats.org/drawingml/2006/main" noChangeAspect="1"/>
             </wp:cNvGraphicFramePr>
@@ -3456,7 +4508,7 @@
                   <pic:spPr>
                     <a:xfrm>
                       <a:off x="0" y="0"/>
-                      <a:ext cx="5612130" cy="2457450"/>
+                      <a:ext cx="3743657" cy="2983319"/>
                     </a:xfrm>
                     <a:prstGeom prst="rect">
                       <a:avLst/>
@@ -3471,29 +4523,15 @@
     </w:p>
     <w:p>
       <w:pPr>
-        <w:pStyle w:val="Ttulo3"/>
-        <w:rPr>
-          <w:lang w:val="es-ES"/>
-        </w:rPr>
-      </w:pPr>
-      <w:r>
-        <w:rPr>
-          <w:lang w:val="es-ES"/>
-        </w:rPr>
-        <w:t>Informe por código y año</w:t>
-      </w:r>
-    </w:p>
-    <w:p>
-      <w:pPr>
-        <w:rPr>
-          <w:lang w:val="es-ES"/>
-        </w:rPr>
-      </w:pPr>
-      <w:r>
-        <w:rPr>
-          <w:lang w:val="es-ES"/>
-        </w:rPr>
-        <w:t>Seguiremos los pasos del informe anterior, en este caso arrastramos los siguientes elementos:</w:t>
+        <w:rPr>
+          <w:lang w:val="es-ES"/>
+        </w:rPr>
+      </w:pPr>
+      <w:r>
+        <w:rPr>
+          <w:lang w:val="es-ES"/>
+        </w:rPr>
+        <w:t>Al ejecutar el informe:</w:t>
       </w:r>
     </w:p>
     <w:p>
@@ -3507,10 +4545,10 @@
           <w:noProof/>
         </w:rPr>
         <w:drawing>
-          <wp:inline distT="0" distB="0" distL="0" distR="0" wp14:anchorId="13304719" wp14:editId="106DA35C">
-            <wp:extent cx="5612130" cy="4116070"/>
-            <wp:effectExtent l="0" t="0" r="7620" b="0"/>
-            <wp:docPr id="42" name="Imagen 42"/>
+          <wp:inline distT="0" distB="0" distL="0" distR="0" wp14:anchorId="1BC0D769" wp14:editId="5014A871">
+            <wp:extent cx="3309499" cy="3688080"/>
+            <wp:effectExtent l="0" t="0" r="5715" b="7620"/>
+            <wp:docPr id="40" name="Imagen 40"/>
             <wp:cNvGraphicFramePr>
               <a:graphicFrameLocks xmlns:a="http://schemas.openxmlformats.org/drawingml/2006/main" noChangeAspect="1"/>
             </wp:cNvGraphicFramePr>
@@ -3530,7 +4568,7 @@
                   <pic:spPr>
                     <a:xfrm>
                       <a:off x="0" y="0"/>
-                      <a:ext cx="5612130" cy="4116070"/>
+                      <a:ext cx="3319848" cy="3699613"/>
                     </a:xfrm>
                     <a:prstGeom prst="rect">
                       <a:avLst/>
@@ -3545,15 +4583,62 @@
     </w:p>
     <w:p>
       <w:pPr>
-        <w:rPr>
-          <w:lang w:val="es-ES"/>
-        </w:rPr>
-      </w:pPr>
-      <w:r>
-        <w:rPr>
-          <w:lang w:val="es-ES"/>
-        </w:rPr>
-        <w:t>Colocamos los campos elegidos en el siguiente orden:</w:t>
+        <w:pStyle w:val="Ttulo2"/>
+        <w:rPr>
+          <w:lang w:val="es-ES"/>
+        </w:rPr>
+      </w:pPr>
+      <w:bookmarkStart w:id="9" w:name="_Toc53086985"/>
+      <w:r>
+        <w:rPr>
+          <w:lang w:val="es-ES"/>
+        </w:rPr>
+        <w:lastRenderedPageBreak/>
+        <w:t>Informes Matriz</w:t>
+      </w:r>
+      <w:bookmarkEnd w:id="9"/>
+    </w:p>
+    <w:p>
+      <w:pPr>
+        <w:pStyle w:val="Ttulo3"/>
+        <w:rPr>
+          <w:lang w:val="es-ES"/>
+        </w:rPr>
+      </w:pPr>
+      <w:bookmarkStart w:id="10" w:name="_Toc53086986"/>
+      <w:r>
+        <w:rPr>
+          <w:lang w:val="es-ES"/>
+        </w:rPr>
+        <w:t xml:space="preserve">Informe valor </w:t>
+      </w:r>
+      <w:proofErr w:type="spellStart"/>
+      <w:r>
+        <w:rPr>
+          <w:lang w:val="es-ES"/>
+        </w:rPr>
+        <w:t>cif</w:t>
+      </w:r>
+      <w:proofErr w:type="spellEnd"/>
+      <w:r>
+        <w:rPr>
+          <w:lang w:val="es-ES"/>
+        </w:rPr>
+        <w:t xml:space="preserve"> por año y país</w:t>
+      </w:r>
+      <w:bookmarkEnd w:id="10"/>
+    </w:p>
+    <w:p>
+      <w:pPr>
+        <w:rPr>
+          <w:lang w:val="es-ES"/>
+        </w:rPr>
+      </w:pPr>
+      <w:r>
+        <w:rPr>
+          <w:lang w:val="es-ES"/>
+        </w:rPr>
+        <w:t>En este caso, realizamos la conexión y en el generador de consulta arrastramos los siguientes elementos:</w:t>
       </w:r>
     </w:p>
     <w:p>
@@ -3566,12 +4651,11 @@
         <w:rPr>
           <w:noProof/>
         </w:rPr>
-        <w:lastRenderedPageBreak/>
         <w:drawing>
-          <wp:inline distT="0" distB="0" distL="0" distR="0" wp14:anchorId="271DA1DC" wp14:editId="1E316CDC">
-            <wp:extent cx="4091940" cy="3772474"/>
-            <wp:effectExtent l="0" t="0" r="3810" b="0"/>
-            <wp:docPr id="44" name="Imagen 44"/>
+          <wp:inline distT="0" distB="0" distL="0" distR="0" wp14:anchorId="438ED3F6" wp14:editId="59666732">
+            <wp:extent cx="3733800" cy="2713533"/>
+            <wp:effectExtent l="0" t="0" r="0" b="0"/>
+            <wp:docPr id="34" name="Imagen 34"/>
             <wp:cNvGraphicFramePr>
               <a:graphicFrameLocks xmlns:a="http://schemas.openxmlformats.org/drawingml/2006/main" noChangeAspect="1"/>
             </wp:cNvGraphicFramePr>
@@ -3591,7 +4675,7 @@
                   <pic:spPr>
                     <a:xfrm>
                       <a:off x="0" y="0"/>
-                      <a:ext cx="4101752" cy="3781520"/>
+                      <a:ext cx="3775878" cy="2744113"/>
                     </a:xfrm>
                     <a:prstGeom prst="rect">
                       <a:avLst/>
@@ -3614,13 +4698,7 @@
         <w:rPr>
           <w:lang w:val="es-ES"/>
         </w:rPr>
-        <w:t>Ejecutamos</w:t>
-      </w:r>
-      <w:r>
-        <w:rPr>
-          <w:lang w:val="es-ES"/>
-        </w:rPr>
-        <w:t>.</w:t>
+        <w:t>Se nos va a generar la siguiente consulta:</w:t>
       </w:r>
     </w:p>
     <w:p>
@@ -3634,10 +4712,10 @@
           <w:noProof/>
         </w:rPr>
         <w:drawing>
-          <wp:inline distT="0" distB="0" distL="0" distR="0" wp14:anchorId="63034413" wp14:editId="417FD851">
-            <wp:extent cx="5612130" cy="3013075"/>
-            <wp:effectExtent l="0" t="0" r="7620" b="0"/>
-            <wp:docPr id="45" name="Imagen 45"/>
+          <wp:inline distT="0" distB="0" distL="0" distR="0" wp14:anchorId="4891D968" wp14:editId="1E4E485E">
+            <wp:extent cx="4358640" cy="4049422"/>
+            <wp:effectExtent l="0" t="0" r="3810" b="8255"/>
+            <wp:docPr id="35" name="Imagen 35"/>
             <wp:cNvGraphicFramePr>
               <a:graphicFrameLocks xmlns:a="http://schemas.openxmlformats.org/drawingml/2006/main" noChangeAspect="1"/>
             </wp:cNvGraphicFramePr>
@@ -3657,6 +4735,412 @@
                   <pic:spPr>
                     <a:xfrm>
                       <a:off x="0" y="0"/>
+                      <a:ext cx="4363845" cy="4054258"/>
+                    </a:xfrm>
+                    <a:prstGeom prst="rect">
+                      <a:avLst/>
+                    </a:prstGeom>
+                  </pic:spPr>
+                </pic:pic>
+              </a:graphicData>
+            </a:graphic>
+          </wp:inline>
+        </w:drawing>
+      </w:r>
+    </w:p>
+    <w:p>
+      <w:pPr>
+        <w:rPr>
+          <w:lang w:val="es-ES"/>
+        </w:rPr>
+      </w:pPr>
+    </w:p>
+    <w:p>
+      <w:pPr>
+        <w:rPr>
+          <w:lang w:val="es-ES"/>
+        </w:rPr>
+      </w:pPr>
+    </w:p>
+    <w:p>
+      <w:pPr>
+        <w:rPr>
+          <w:lang w:val="es-ES"/>
+        </w:rPr>
+      </w:pPr>
+    </w:p>
+    <w:p>
+      <w:pPr>
+        <w:rPr>
+          <w:lang w:val="es-ES"/>
+        </w:rPr>
+      </w:pPr>
+      <w:r>
+        <w:rPr>
+          <w:lang w:val="es-ES"/>
+        </w:rPr>
+        <w:t>Seleccionamos matriz.</w:t>
+      </w:r>
+    </w:p>
+    <w:p>
+      <w:pPr>
+        <w:rPr>
+          <w:lang w:val="es-ES"/>
+        </w:rPr>
+      </w:pPr>
+      <w:r>
+        <w:rPr>
+          <w:noProof/>
+        </w:rPr>
+        <w:drawing>
+          <wp:inline distT="0" distB="0" distL="0" distR="0" wp14:anchorId="3C3B12F8" wp14:editId="41537F3F">
+            <wp:extent cx="3680460" cy="3378128"/>
+            <wp:effectExtent l="0" t="0" r="0" b="0"/>
+            <wp:docPr id="36" name="Imagen 36"/>
+            <wp:cNvGraphicFramePr>
+              <a:graphicFrameLocks xmlns:a="http://schemas.openxmlformats.org/drawingml/2006/main" noChangeAspect="1"/>
+            </wp:cNvGraphicFramePr>
+            <a:graphic xmlns:a="http://schemas.openxmlformats.org/drawingml/2006/main">
+              <a:graphicData uri="http://schemas.openxmlformats.org/drawingml/2006/picture">
+                <pic:pic xmlns:pic="http://schemas.openxmlformats.org/drawingml/2006/picture">
+                  <pic:nvPicPr>
+                    <pic:cNvPr id="1" name=""/>
+                    <pic:cNvPicPr/>
+                  </pic:nvPicPr>
+                  <pic:blipFill>
+                    <a:blip r:embed="rId46"/>
+                    <a:stretch>
+                      <a:fillRect/>
+                    </a:stretch>
+                  </pic:blipFill>
+                  <pic:spPr>
+                    <a:xfrm>
+                      <a:off x="0" y="0"/>
+                      <a:ext cx="3693889" cy="3390454"/>
+                    </a:xfrm>
+                    <a:prstGeom prst="rect">
+                      <a:avLst/>
+                    </a:prstGeom>
+                  </pic:spPr>
+                </pic:pic>
+              </a:graphicData>
+            </a:graphic>
+          </wp:inline>
+        </w:drawing>
+      </w:r>
+    </w:p>
+    <w:p>
+      <w:pPr>
+        <w:rPr>
+          <w:lang w:val="es-ES"/>
+        </w:rPr>
+      </w:pPr>
+      <w:r>
+        <w:rPr>
+          <w:lang w:val="es-ES"/>
+        </w:rPr>
+        <w:t>Colocamos los elementos de la siguiente manera:</w:t>
+      </w:r>
+    </w:p>
+    <w:p>
+      <w:pPr>
+        <w:rPr>
+          <w:lang w:val="es-ES"/>
+        </w:rPr>
+      </w:pPr>
+      <w:r>
+        <w:rPr>
+          <w:noProof/>
+        </w:rPr>
+        <w:lastRenderedPageBreak/>
+        <w:drawing>
+          <wp:inline distT="0" distB="0" distL="0" distR="0" wp14:anchorId="3B4574D8" wp14:editId="72A05DF4">
+            <wp:extent cx="3589020" cy="3344149"/>
+            <wp:effectExtent l="0" t="0" r="0" b="8890"/>
+            <wp:docPr id="37" name="Imagen 37"/>
+            <wp:cNvGraphicFramePr>
+              <a:graphicFrameLocks xmlns:a="http://schemas.openxmlformats.org/drawingml/2006/main" noChangeAspect="1"/>
+            </wp:cNvGraphicFramePr>
+            <a:graphic xmlns:a="http://schemas.openxmlformats.org/drawingml/2006/main">
+              <a:graphicData uri="http://schemas.openxmlformats.org/drawingml/2006/picture">
+                <pic:pic xmlns:pic="http://schemas.openxmlformats.org/drawingml/2006/picture">
+                  <pic:nvPicPr>
+                    <pic:cNvPr id="1" name=""/>
+                    <pic:cNvPicPr/>
+                  </pic:nvPicPr>
+                  <pic:blipFill>
+                    <a:blip r:embed="rId47"/>
+                    <a:stretch>
+                      <a:fillRect/>
+                    </a:stretch>
+                  </pic:blipFill>
+                  <pic:spPr>
+                    <a:xfrm>
+                      <a:off x="0" y="0"/>
+                      <a:ext cx="3605443" cy="3359451"/>
+                    </a:xfrm>
+                    <a:prstGeom prst="rect">
+                      <a:avLst/>
+                    </a:prstGeom>
+                  </pic:spPr>
+                </pic:pic>
+              </a:graphicData>
+            </a:graphic>
+          </wp:inline>
+        </w:drawing>
+      </w:r>
+    </w:p>
+    <w:p>
+      <w:pPr>
+        <w:rPr>
+          <w:lang w:val="es-ES"/>
+        </w:rPr>
+      </w:pPr>
+      <w:r>
+        <w:rPr>
+          <w:lang w:val="es-ES"/>
+        </w:rPr>
+        <w:t>Damos clic en finalizar y ejecutamos el informe.</w:t>
+      </w:r>
+    </w:p>
+    <w:p>
+      <w:pPr>
+        <w:rPr>
+          <w:lang w:val="es-ES"/>
+        </w:rPr>
+      </w:pPr>
+      <w:r>
+        <w:rPr>
+          <w:noProof/>
+        </w:rPr>
+        <w:drawing>
+          <wp:inline distT="0" distB="0" distL="0" distR="0" wp14:anchorId="0D415188" wp14:editId="1DE17380">
+            <wp:extent cx="5612130" cy="2457450"/>
+            <wp:effectExtent l="0" t="0" r="7620" b="0"/>
+            <wp:docPr id="38" name="Imagen 38"/>
+            <wp:cNvGraphicFramePr>
+              <a:graphicFrameLocks xmlns:a="http://schemas.openxmlformats.org/drawingml/2006/main" noChangeAspect="1"/>
+            </wp:cNvGraphicFramePr>
+            <a:graphic xmlns:a="http://schemas.openxmlformats.org/drawingml/2006/main">
+              <a:graphicData uri="http://schemas.openxmlformats.org/drawingml/2006/picture">
+                <pic:pic xmlns:pic="http://schemas.openxmlformats.org/drawingml/2006/picture">
+                  <pic:nvPicPr>
+                    <pic:cNvPr id="1" name=""/>
+                    <pic:cNvPicPr/>
+                  </pic:nvPicPr>
+                  <pic:blipFill>
+                    <a:blip r:embed="rId48"/>
+                    <a:stretch>
+                      <a:fillRect/>
+                    </a:stretch>
+                  </pic:blipFill>
+                  <pic:spPr>
+                    <a:xfrm>
+                      <a:off x="0" y="0"/>
+                      <a:ext cx="5612130" cy="2457450"/>
+                    </a:xfrm>
+                    <a:prstGeom prst="rect">
+                      <a:avLst/>
+                    </a:prstGeom>
+                  </pic:spPr>
+                </pic:pic>
+              </a:graphicData>
+            </a:graphic>
+          </wp:inline>
+        </w:drawing>
+      </w:r>
+    </w:p>
+    <w:p>
+      <w:pPr>
+        <w:pStyle w:val="Ttulo3"/>
+        <w:rPr>
+          <w:lang w:val="es-ES"/>
+        </w:rPr>
+      </w:pPr>
+      <w:bookmarkStart w:id="11" w:name="_Toc53086987"/>
+      <w:r>
+        <w:rPr>
+          <w:lang w:val="es-ES"/>
+        </w:rPr>
+        <w:t>Informe por código y año</w:t>
+      </w:r>
+      <w:bookmarkEnd w:id="11"/>
+    </w:p>
+    <w:p>
+      <w:pPr>
+        <w:rPr>
+          <w:lang w:val="es-ES"/>
+        </w:rPr>
+      </w:pPr>
+      <w:r>
+        <w:rPr>
+          <w:lang w:val="es-ES"/>
+        </w:rPr>
+        <w:t>Seguiremos los pasos del informe anterior, en este caso arrastramos los siguientes elementos:</w:t>
+      </w:r>
+    </w:p>
+    <w:p>
+      <w:pPr>
+        <w:rPr>
+          <w:lang w:val="es-ES"/>
+        </w:rPr>
+      </w:pPr>
+      <w:r>
+        <w:rPr>
+          <w:noProof/>
+        </w:rPr>
+        <w:lastRenderedPageBreak/>
+        <w:drawing>
+          <wp:inline distT="0" distB="0" distL="0" distR="0" wp14:anchorId="6D18A59A" wp14:editId="6595F64F">
+            <wp:extent cx="5612130" cy="4116070"/>
+            <wp:effectExtent l="0" t="0" r="7620" b="0"/>
+            <wp:docPr id="42" name="Imagen 42"/>
+            <wp:cNvGraphicFramePr>
+              <a:graphicFrameLocks xmlns:a="http://schemas.openxmlformats.org/drawingml/2006/main" noChangeAspect="1"/>
+            </wp:cNvGraphicFramePr>
+            <a:graphic xmlns:a="http://schemas.openxmlformats.org/drawingml/2006/main">
+              <a:graphicData uri="http://schemas.openxmlformats.org/drawingml/2006/picture">
+                <pic:pic xmlns:pic="http://schemas.openxmlformats.org/drawingml/2006/picture">
+                  <pic:nvPicPr>
+                    <pic:cNvPr id="1" name=""/>
+                    <pic:cNvPicPr/>
+                  </pic:nvPicPr>
+                  <pic:blipFill>
+                    <a:blip r:embed="rId49"/>
+                    <a:stretch>
+                      <a:fillRect/>
+                    </a:stretch>
+                  </pic:blipFill>
+                  <pic:spPr>
+                    <a:xfrm>
+                      <a:off x="0" y="0"/>
+                      <a:ext cx="5612130" cy="4116070"/>
+                    </a:xfrm>
+                    <a:prstGeom prst="rect">
+                      <a:avLst/>
+                    </a:prstGeom>
+                  </pic:spPr>
+                </pic:pic>
+              </a:graphicData>
+            </a:graphic>
+          </wp:inline>
+        </w:drawing>
+      </w:r>
+    </w:p>
+    <w:p>
+      <w:pPr>
+        <w:rPr>
+          <w:lang w:val="es-ES"/>
+        </w:rPr>
+      </w:pPr>
+      <w:r>
+        <w:rPr>
+          <w:lang w:val="es-ES"/>
+        </w:rPr>
+        <w:t>Colocamos los campos elegidos en el siguiente orden:</w:t>
+      </w:r>
+    </w:p>
+    <w:p>
+      <w:pPr>
+        <w:rPr>
+          <w:lang w:val="es-ES"/>
+        </w:rPr>
+      </w:pPr>
+      <w:r>
+        <w:rPr>
+          <w:noProof/>
+        </w:rPr>
+        <w:lastRenderedPageBreak/>
+        <w:drawing>
+          <wp:inline distT="0" distB="0" distL="0" distR="0" wp14:anchorId="45172E28" wp14:editId="25529F3B">
+            <wp:extent cx="4091940" cy="3772474"/>
+            <wp:effectExtent l="0" t="0" r="3810" b="0"/>
+            <wp:docPr id="44" name="Imagen 44"/>
+            <wp:cNvGraphicFramePr>
+              <a:graphicFrameLocks xmlns:a="http://schemas.openxmlformats.org/drawingml/2006/main" noChangeAspect="1"/>
+            </wp:cNvGraphicFramePr>
+            <a:graphic xmlns:a="http://schemas.openxmlformats.org/drawingml/2006/main">
+              <a:graphicData uri="http://schemas.openxmlformats.org/drawingml/2006/picture">
+                <pic:pic xmlns:pic="http://schemas.openxmlformats.org/drawingml/2006/picture">
+                  <pic:nvPicPr>
+                    <pic:cNvPr id="1" name=""/>
+                    <pic:cNvPicPr/>
+                  </pic:nvPicPr>
+                  <pic:blipFill>
+                    <a:blip r:embed="rId50"/>
+                    <a:stretch>
+                      <a:fillRect/>
+                    </a:stretch>
+                  </pic:blipFill>
+                  <pic:spPr>
+                    <a:xfrm>
+                      <a:off x="0" y="0"/>
+                      <a:ext cx="4101752" cy="3781520"/>
+                    </a:xfrm>
+                    <a:prstGeom prst="rect">
+                      <a:avLst/>
+                    </a:prstGeom>
+                  </pic:spPr>
+                </pic:pic>
+              </a:graphicData>
+            </a:graphic>
+          </wp:inline>
+        </w:drawing>
+      </w:r>
+    </w:p>
+    <w:p>
+      <w:pPr>
+        <w:rPr>
+          <w:lang w:val="es-ES"/>
+        </w:rPr>
+      </w:pPr>
+      <w:r>
+        <w:rPr>
+          <w:lang w:val="es-ES"/>
+        </w:rPr>
+        <w:t>Ejecutamos</w:t>
+      </w:r>
+      <w:r>
+        <w:rPr>
+          <w:lang w:val="es-ES"/>
+        </w:rPr>
+        <w:t>.</w:t>
+      </w:r>
+    </w:p>
+    <w:p>
+      <w:pPr>
+        <w:rPr>
+          <w:lang w:val="es-ES"/>
+        </w:rPr>
+      </w:pPr>
+      <w:r>
+        <w:rPr>
+          <w:noProof/>
+        </w:rPr>
+        <w:drawing>
+          <wp:inline distT="0" distB="0" distL="0" distR="0" wp14:anchorId="6DB36715" wp14:editId="168689DE">
+            <wp:extent cx="5612130" cy="3013075"/>
+            <wp:effectExtent l="0" t="0" r="7620" b="0"/>
+            <wp:docPr id="45" name="Imagen 45"/>
+            <wp:cNvGraphicFramePr>
+              <a:graphicFrameLocks xmlns:a="http://schemas.openxmlformats.org/drawingml/2006/main" noChangeAspect="1"/>
+            </wp:cNvGraphicFramePr>
+            <a:graphic xmlns:a="http://schemas.openxmlformats.org/drawingml/2006/main">
+              <a:graphicData uri="http://schemas.openxmlformats.org/drawingml/2006/picture">
+                <pic:pic xmlns:pic="http://schemas.openxmlformats.org/drawingml/2006/picture">
+                  <pic:nvPicPr>
+                    <pic:cNvPr id="1" name=""/>
+                    <pic:cNvPicPr/>
+                  </pic:nvPicPr>
+                  <pic:blipFill>
+                    <a:blip r:embed="rId51"/>
+                    <a:stretch>
+                      <a:fillRect/>
+                    </a:stretch>
+                  </pic:blipFill>
+                  <pic:spPr>
+                    <a:xfrm>
+                      <a:off x="0" y="0"/>
                       <a:ext cx="5612130" cy="3013075"/>
                     </a:xfrm>
                     <a:prstGeom prst="rect">
@@ -3676,22 +5160,1629 @@
           <w:lang w:val="es-ES"/>
         </w:rPr>
       </w:pPr>
-    </w:p>
-    <w:p>
-      <w:pPr>
-        <w:rPr>
-          <w:lang w:val="es-ES"/>
-        </w:rPr>
-      </w:pPr>
-    </w:p>
-    <w:p>
-      <w:pPr>
-        <w:rPr>
-          <w:lang w:val="es-ES"/>
-        </w:rPr>
-      </w:pPr>
+      <w:r>
+        <w:rPr>
+          <w:lang w:val="es-ES"/>
+        </w:rPr>
+        <w:br w:type="page"/>
+      </w:r>
+    </w:p>
+    <w:p>
+      <w:pPr>
+        <w:pStyle w:val="Ttulo1"/>
+        <w:jc w:val="center"/>
+      </w:pPr>
+      <w:bookmarkStart w:id="12" w:name="_Toc53086988"/>
+      <w:proofErr w:type="spellStart"/>
+      <w:r>
+        <w:lastRenderedPageBreak/>
+        <w:t>Gráficos</w:t>
+      </w:r>
+      <w:bookmarkEnd w:id="12"/>
+      <w:proofErr w:type="spellEnd"/>
+    </w:p>
+    <w:p>
+      <w:r>
+        <w:t xml:space="preserve">Se </w:t>
+      </w:r>
+      <w:proofErr w:type="spellStart"/>
+      <w:r>
+        <w:t>abre</w:t>
+      </w:r>
+      <w:proofErr w:type="spellEnd"/>
+      <w:r>
+        <w:t xml:space="preserve"> Power BI Desktop y se </w:t>
+      </w:r>
+      <w:proofErr w:type="spellStart"/>
+      <w:r>
+        <w:t>selecciona</w:t>
+      </w:r>
+      <w:proofErr w:type="spellEnd"/>
+      <w:r>
+        <w:t xml:space="preserve"> </w:t>
+      </w:r>
+      <w:proofErr w:type="spellStart"/>
+      <w:r>
+        <w:t>Obtener</w:t>
+      </w:r>
+      <w:proofErr w:type="spellEnd"/>
+      <w:r>
+        <w:t xml:space="preserve"> </w:t>
+      </w:r>
+      <w:proofErr w:type="spellStart"/>
+      <w:r>
+        <w:t>Datos</w:t>
+      </w:r>
+      <w:proofErr w:type="spellEnd"/>
+      <w:r>
+        <w:t>.</w:t>
+      </w:r>
+    </w:p>
+    <w:p>
+      <w:r>
+        <w:rPr>
+          <w:noProof/>
+        </w:rPr>
+        <w:drawing>
+          <wp:inline distT="0" distB="0" distL="0" distR="0" wp14:anchorId="47E78047" wp14:editId="277EF4DA">
+            <wp:extent cx="3124200" cy="5061995"/>
+            <wp:effectExtent l="0" t="0" r="0" b="5715"/>
+            <wp:docPr id="50" name="Imagen 50"/>
+            <wp:cNvGraphicFramePr>
+              <a:graphicFrameLocks xmlns:a="http://schemas.openxmlformats.org/drawingml/2006/main" noChangeAspect="1"/>
+            </wp:cNvGraphicFramePr>
+            <a:graphic xmlns:a="http://schemas.openxmlformats.org/drawingml/2006/main">
+              <a:graphicData uri="http://schemas.openxmlformats.org/drawingml/2006/picture">
+                <pic:pic xmlns:pic="http://schemas.openxmlformats.org/drawingml/2006/picture">
+                  <pic:nvPicPr>
+                    <pic:cNvPr id="1" name=""/>
+                    <pic:cNvPicPr/>
+                  </pic:nvPicPr>
+                  <pic:blipFill rotWithShape="1">
+                    <a:blip r:embed="rId52"/>
+                    <a:srcRect l="12220" t="12763" r="60965" b="17722"/>
+                    <a:stretch/>
+                  </pic:blipFill>
+                  <pic:spPr bwMode="auto">
+                    <a:xfrm>
+                      <a:off x="0" y="0"/>
+                      <a:ext cx="3126379" cy="5065526"/>
+                    </a:xfrm>
+                    <a:prstGeom prst="rect">
+                      <a:avLst/>
+                    </a:prstGeom>
+                    <a:ln>
+                      <a:noFill/>
+                    </a:ln>
+                    <a:extLst>
+                      <a:ext uri="{53640926-AAD7-44D8-BBD7-CCE9431645EC}">
+                        <a14:shadowObscured xmlns:a14="http://schemas.microsoft.com/office/drawing/2010/main"/>
+                      </a:ext>
+                    </a:extLst>
+                  </pic:spPr>
+                </pic:pic>
+              </a:graphicData>
+            </a:graphic>
+          </wp:inline>
+        </w:drawing>
+      </w:r>
+      <w:r>
+        <w:t xml:space="preserve"> </w:t>
+      </w:r>
+    </w:p>
+    <w:p>
+      <w:proofErr w:type="spellStart"/>
+      <w:r>
+        <w:t>Seleccionamos</w:t>
+      </w:r>
+      <w:proofErr w:type="spellEnd"/>
+      <w:r>
+        <w:t xml:space="preserve"> Base de </w:t>
+      </w:r>
+      <w:proofErr w:type="spellStart"/>
+      <w:r>
+        <w:t>datos</w:t>
+      </w:r>
+      <w:proofErr w:type="spellEnd"/>
+      <w:r>
+        <w:t xml:space="preserve"> SQL Server Analysis Services y </w:t>
+      </w:r>
+      <w:proofErr w:type="spellStart"/>
+      <w:r>
+        <w:t>luego</w:t>
+      </w:r>
+      <w:proofErr w:type="spellEnd"/>
+      <w:r>
+        <w:t xml:space="preserve"> click </w:t>
+      </w:r>
+      <w:proofErr w:type="spellStart"/>
+      <w:r>
+        <w:t>en</w:t>
+      </w:r>
+      <w:proofErr w:type="spellEnd"/>
+      <w:r>
+        <w:t xml:space="preserve"> </w:t>
+      </w:r>
+      <w:proofErr w:type="spellStart"/>
+      <w:r>
+        <w:t>Conectar</w:t>
+      </w:r>
+      <w:proofErr w:type="spellEnd"/>
+      <w:r>
+        <w:t>.</w:t>
+      </w:r>
+    </w:p>
+    <w:p>
+      <w:pPr>
+        <w:rPr>
+          <w:b/>
+          <w:bCs/>
+        </w:rPr>
+      </w:pPr>
+      <w:r>
+        <w:rPr>
+          <w:noProof/>
+        </w:rPr>
+        <w:drawing>
+          <wp:inline distT="0" distB="0" distL="0" distR="0" wp14:anchorId="4539FD90" wp14:editId="78ADB394">
+            <wp:extent cx="2571750" cy="1908594"/>
+            <wp:effectExtent l="0" t="0" r="0" b="0"/>
+            <wp:docPr id="51" name="Imagen 51"/>
+            <wp:cNvGraphicFramePr>
+              <a:graphicFrameLocks xmlns:a="http://schemas.openxmlformats.org/drawingml/2006/main" noChangeAspect="1"/>
+            </wp:cNvGraphicFramePr>
+            <a:graphic xmlns:a="http://schemas.openxmlformats.org/drawingml/2006/main">
+              <a:graphicData uri="http://schemas.openxmlformats.org/drawingml/2006/picture">
+                <pic:pic xmlns:pic="http://schemas.openxmlformats.org/drawingml/2006/picture">
+                  <pic:nvPicPr>
+                    <pic:cNvPr id="1" name=""/>
+                    <pic:cNvPicPr/>
+                  </pic:nvPicPr>
+                  <pic:blipFill rotWithShape="1">
+                    <a:blip r:embed="rId53"/>
+                    <a:srcRect l="43788" t="50235" r="29226" b="17723"/>
+                    <a:stretch/>
+                  </pic:blipFill>
+                  <pic:spPr bwMode="auto">
+                    <a:xfrm>
+                      <a:off x="0" y="0"/>
+                      <a:ext cx="2576140" cy="1911852"/>
+                    </a:xfrm>
+                    <a:prstGeom prst="rect">
+                      <a:avLst/>
+                    </a:prstGeom>
+                    <a:ln>
+                      <a:noFill/>
+                    </a:ln>
+                    <a:extLst>
+                      <a:ext uri="{53640926-AAD7-44D8-BBD7-CCE9431645EC}">
+                        <a14:shadowObscured xmlns:a14="http://schemas.microsoft.com/office/drawing/2010/main"/>
+                      </a:ext>
+                    </a:extLst>
+                  </pic:spPr>
+                </pic:pic>
+              </a:graphicData>
+            </a:graphic>
+          </wp:inline>
+        </w:drawing>
+      </w:r>
+    </w:p>
+    <w:p>
+      <w:pPr>
+        <w:rPr>
+          <w:b/>
+          <w:bCs/>
+        </w:rPr>
+      </w:pPr>
+      <w:r>
+        <w:rPr>
+          <w:b/>
+          <w:bCs/>
+        </w:rPr>
+        <w:br w:type="page"/>
+      </w:r>
+    </w:p>
+    <w:p>
+      <w:r>
+        <w:lastRenderedPageBreak/>
+        <w:t xml:space="preserve">Se escribe el </w:t>
+      </w:r>
+      <w:proofErr w:type="spellStart"/>
+      <w:r>
+        <w:t>servidor</w:t>
+      </w:r>
+      <w:proofErr w:type="spellEnd"/>
+      <w:r>
+        <w:t xml:space="preserve"> y la base </w:t>
+      </w:r>
+      <w:proofErr w:type="spellStart"/>
+      <w:r>
+        <w:t>datos</w:t>
+      </w:r>
+      <w:proofErr w:type="spellEnd"/>
+      <w:r>
+        <w:t xml:space="preserve"> de Analysis Services</w:t>
+      </w:r>
+      <w:r>
+        <w:t xml:space="preserve">, se </w:t>
+      </w:r>
+      <w:proofErr w:type="spellStart"/>
+      <w:r>
+        <w:t>marca</w:t>
+      </w:r>
+      <w:proofErr w:type="spellEnd"/>
+      <w:r>
+        <w:t xml:space="preserve"> la </w:t>
+      </w:r>
+      <w:proofErr w:type="spellStart"/>
+      <w:r>
+        <w:t>opción</w:t>
+      </w:r>
+      <w:proofErr w:type="spellEnd"/>
+      <w:r>
+        <w:t xml:space="preserve"> “</w:t>
+      </w:r>
+      <w:proofErr w:type="spellStart"/>
+      <w:r>
+        <w:t>Conectarse</w:t>
+      </w:r>
+      <w:proofErr w:type="spellEnd"/>
+      <w:r>
+        <w:t xml:space="preserve"> </w:t>
+      </w:r>
+      <w:proofErr w:type="spellStart"/>
+      <w:r>
+        <w:t>en</w:t>
+      </w:r>
+      <w:proofErr w:type="spellEnd"/>
+      <w:r>
+        <w:t xml:space="preserve"> </w:t>
+      </w:r>
+      <w:proofErr w:type="spellStart"/>
+      <w:r>
+        <w:t>directo</w:t>
+      </w:r>
+      <w:proofErr w:type="spellEnd"/>
+      <w:r>
+        <w:t xml:space="preserve">” y </w:t>
+      </w:r>
+      <w:proofErr w:type="spellStart"/>
+      <w:r>
+        <w:t>hacemos</w:t>
+      </w:r>
+      <w:proofErr w:type="spellEnd"/>
+      <w:r>
+        <w:t xml:space="preserve"> click </w:t>
+      </w:r>
+      <w:proofErr w:type="spellStart"/>
+      <w:r>
+        <w:t>en</w:t>
+      </w:r>
+      <w:proofErr w:type="spellEnd"/>
+      <w:r>
+        <w:t xml:space="preserve"> </w:t>
+      </w:r>
+      <w:proofErr w:type="spellStart"/>
+      <w:r>
+        <w:t>Aceptar</w:t>
+      </w:r>
+      <w:proofErr w:type="spellEnd"/>
+      <w:r>
+        <w:t>.</w:t>
+      </w:r>
+    </w:p>
+    <w:p>
+      <w:pPr>
+        <w:jc w:val="center"/>
+        <w:rPr>
+          <w:b/>
+          <w:bCs/>
+        </w:rPr>
+      </w:pPr>
+      <w:r>
+        <w:rPr>
+          <w:noProof/>
+        </w:rPr>
+        <w:drawing>
+          <wp:inline distT="0" distB="0" distL="0" distR="0" wp14:anchorId="6916D2A4" wp14:editId="4772B2EE">
+            <wp:extent cx="5000625" cy="2298533"/>
+            <wp:effectExtent l="0" t="0" r="0" b="6985"/>
+            <wp:docPr id="52" name="Imagen 52"/>
+            <wp:cNvGraphicFramePr>
+              <a:graphicFrameLocks xmlns:a="http://schemas.openxmlformats.org/drawingml/2006/main" noChangeAspect="1"/>
+            </wp:cNvGraphicFramePr>
+            <a:graphic xmlns:a="http://schemas.openxmlformats.org/drawingml/2006/main">
+              <a:graphicData uri="http://schemas.openxmlformats.org/drawingml/2006/picture">
+                <pic:pic xmlns:pic="http://schemas.openxmlformats.org/drawingml/2006/picture">
+                  <pic:nvPicPr>
+                    <pic:cNvPr id="1" name=""/>
+                    <pic:cNvPicPr/>
+                  </pic:nvPicPr>
+                  <pic:blipFill rotWithShape="1">
+                    <a:blip r:embed="rId54"/>
+                    <a:srcRect l="25628" t="29870" r="26002" b="34558"/>
+                    <a:stretch/>
+                  </pic:blipFill>
+                  <pic:spPr bwMode="auto">
+                    <a:xfrm>
+                      <a:off x="0" y="0"/>
+                      <a:ext cx="5009525" cy="2302624"/>
+                    </a:xfrm>
+                    <a:prstGeom prst="rect">
+                      <a:avLst/>
+                    </a:prstGeom>
+                    <a:ln>
+                      <a:noFill/>
+                    </a:ln>
+                    <a:extLst>
+                      <a:ext uri="{53640926-AAD7-44D8-BBD7-CCE9431645EC}">
+                        <a14:shadowObscured xmlns:a14="http://schemas.microsoft.com/office/drawing/2010/main"/>
+                      </a:ext>
+                    </a:extLst>
+                  </pic:spPr>
+                </pic:pic>
+              </a:graphicData>
+            </a:graphic>
+          </wp:inline>
+        </w:drawing>
+      </w:r>
+    </w:p>
+    <w:p>
+      <w:r>
+        <w:t xml:space="preserve">A </w:t>
+      </w:r>
+      <w:proofErr w:type="spellStart"/>
+      <w:r>
+        <w:t>continuación</w:t>
+      </w:r>
+      <w:proofErr w:type="spellEnd"/>
+      <w:r>
+        <w:t xml:space="preserve"> se </w:t>
+      </w:r>
+      <w:proofErr w:type="spellStart"/>
+      <w:r>
+        <w:t>escoge</w:t>
+      </w:r>
+      <w:proofErr w:type="spellEnd"/>
+      <w:r>
+        <w:t xml:space="preserve"> la base </w:t>
+      </w:r>
+      <w:proofErr w:type="spellStart"/>
+      <w:r>
+        <w:t>datos</w:t>
+      </w:r>
+      <w:proofErr w:type="spellEnd"/>
+      <w:r>
+        <w:t xml:space="preserve"> </w:t>
+      </w:r>
+      <w:proofErr w:type="gramStart"/>
+      <w:r>
+        <w:t xml:space="preserve">del  </w:t>
+      </w:r>
+      <w:proofErr w:type="spellStart"/>
+      <w:r>
+        <w:t>servidor</w:t>
+      </w:r>
+      <w:proofErr w:type="spellEnd"/>
+      <w:proofErr w:type="gramEnd"/>
+      <w:r>
+        <w:t xml:space="preserve">,  </w:t>
+      </w:r>
+      <w:proofErr w:type="spellStart"/>
+      <w:r>
+        <w:t>luego</w:t>
+      </w:r>
+      <w:proofErr w:type="spellEnd"/>
+      <w:r>
+        <w:t xml:space="preserve"> el </w:t>
+      </w:r>
+      <w:proofErr w:type="spellStart"/>
+      <w:r>
+        <w:t>cubo</w:t>
+      </w:r>
+      <w:proofErr w:type="spellEnd"/>
+      <w:r>
+        <w:t xml:space="preserve"> (</w:t>
+      </w:r>
+      <w:proofErr w:type="spellStart"/>
+      <w:r>
+        <w:t>en</w:t>
+      </w:r>
+      <w:proofErr w:type="spellEnd"/>
+      <w:r>
+        <w:t xml:space="preserve"> </w:t>
+      </w:r>
+      <w:proofErr w:type="spellStart"/>
+      <w:r>
+        <w:t>este</w:t>
+      </w:r>
+      <w:proofErr w:type="spellEnd"/>
+      <w:r>
+        <w:t xml:space="preserve"> </w:t>
+      </w:r>
+      <w:proofErr w:type="spellStart"/>
+      <w:r>
+        <w:t>caso</w:t>
+      </w:r>
+      <w:proofErr w:type="spellEnd"/>
+      <w:r>
+        <w:t xml:space="preserve"> el </w:t>
+      </w:r>
+      <w:proofErr w:type="spellStart"/>
+      <w:r>
+        <w:t>cubo</w:t>
+      </w:r>
+      <w:proofErr w:type="spellEnd"/>
+      <w:r>
+        <w:t xml:space="preserve"> se llama “Proyecto DMD”) y se da click </w:t>
+      </w:r>
+      <w:proofErr w:type="spellStart"/>
+      <w:r>
+        <w:t>en</w:t>
+      </w:r>
+      <w:proofErr w:type="spellEnd"/>
+      <w:r>
+        <w:t xml:space="preserve"> </w:t>
+      </w:r>
+      <w:proofErr w:type="spellStart"/>
+      <w:r>
+        <w:t>Aceptar</w:t>
+      </w:r>
+      <w:proofErr w:type="spellEnd"/>
+      <w:r>
+        <w:t>.</w:t>
+      </w:r>
+    </w:p>
+    <w:p>
+      <w:pPr>
+        <w:rPr>
+          <w:b/>
+          <w:bCs/>
+        </w:rPr>
+      </w:pPr>
+      <w:r>
+        <w:rPr>
+          <w:noProof/>
+        </w:rPr>
+        <w:drawing>
+          <wp:inline distT="0" distB="0" distL="0" distR="0" wp14:anchorId="43132CA4" wp14:editId="1A1FA65B">
+            <wp:extent cx="5328227" cy="1485900"/>
+            <wp:effectExtent l="0" t="0" r="6350" b="0"/>
+            <wp:docPr id="53" name="Imagen 53"/>
+            <wp:cNvGraphicFramePr>
+              <a:graphicFrameLocks xmlns:a="http://schemas.openxmlformats.org/drawingml/2006/main" noChangeAspect="1"/>
+            </wp:cNvGraphicFramePr>
+            <a:graphic xmlns:a="http://schemas.openxmlformats.org/drawingml/2006/main">
+              <a:graphicData uri="http://schemas.openxmlformats.org/drawingml/2006/picture">
+                <pic:pic xmlns:pic="http://schemas.openxmlformats.org/drawingml/2006/picture">
+                  <pic:nvPicPr>
+                    <pic:cNvPr id="1" name=""/>
+                    <pic:cNvPicPr/>
+                  </pic:nvPicPr>
+                  <pic:blipFill rotWithShape="1">
+                    <a:blip r:embed="rId55"/>
+                    <a:srcRect l="20367" t="9233" r="19382" b="63884"/>
+                    <a:stretch/>
+                  </pic:blipFill>
+                  <pic:spPr bwMode="auto">
+                    <a:xfrm>
+                      <a:off x="0" y="0"/>
+                      <a:ext cx="5334133" cy="1487547"/>
+                    </a:xfrm>
+                    <a:prstGeom prst="rect">
+                      <a:avLst/>
+                    </a:prstGeom>
+                    <a:ln>
+                      <a:noFill/>
+                    </a:ln>
+                    <a:extLst>
+                      <a:ext uri="{53640926-AAD7-44D8-BBD7-CCE9431645EC}">
+                        <a14:shadowObscured xmlns:a14="http://schemas.microsoft.com/office/drawing/2010/main"/>
+                      </a:ext>
+                    </a:extLst>
+                  </pic:spPr>
+                </pic:pic>
+              </a:graphicData>
+            </a:graphic>
+          </wp:inline>
+        </w:drawing>
+      </w:r>
+      <w:r>
+        <w:rPr>
+          <w:b/>
+          <w:bCs/>
+        </w:rPr>
+        <w:br w:type="page"/>
+      </w:r>
+    </w:p>
+    <w:p>
+      <w:pPr>
+        <w:jc w:val="both"/>
+      </w:pPr>
+      <w:r>
+        <w:lastRenderedPageBreak/>
+        <w:t xml:space="preserve">A la </w:t>
+      </w:r>
+      <w:proofErr w:type="spellStart"/>
+      <w:r>
+        <w:t>derecha</w:t>
+      </w:r>
+      <w:proofErr w:type="spellEnd"/>
+      <w:r>
+        <w:t xml:space="preserve"> de la </w:t>
+      </w:r>
+      <w:proofErr w:type="spellStart"/>
+      <w:r>
+        <w:t>pantalla</w:t>
+      </w:r>
+      <w:proofErr w:type="spellEnd"/>
+      <w:r>
+        <w:t xml:space="preserve"> </w:t>
+      </w:r>
+      <w:proofErr w:type="spellStart"/>
+      <w:r>
+        <w:t>aparecerán</w:t>
+      </w:r>
+      <w:proofErr w:type="spellEnd"/>
+      <w:r>
+        <w:t xml:space="preserve"> las </w:t>
+      </w:r>
+      <w:proofErr w:type="spellStart"/>
+      <w:r>
+        <w:t>secciones</w:t>
+      </w:r>
+      <w:proofErr w:type="spellEnd"/>
+      <w:r>
+        <w:t xml:space="preserve"> </w:t>
+      </w:r>
+      <w:proofErr w:type="spellStart"/>
+      <w:r>
+        <w:rPr>
+          <w:b/>
+          <w:bCs/>
+        </w:rPr>
+        <w:t>Filtros</w:t>
+      </w:r>
+      <w:proofErr w:type="spellEnd"/>
+      <w:r>
+        <w:rPr>
+          <w:b/>
+          <w:bCs/>
+        </w:rPr>
+        <w:t xml:space="preserve">, </w:t>
+      </w:r>
+      <w:proofErr w:type="spellStart"/>
+      <w:r>
+        <w:rPr>
+          <w:b/>
+          <w:bCs/>
+        </w:rPr>
+        <w:t>Visualizaciones</w:t>
+      </w:r>
+      <w:proofErr w:type="spellEnd"/>
+      <w:r>
+        <w:rPr>
+          <w:b/>
+          <w:bCs/>
+        </w:rPr>
+        <w:t xml:space="preserve"> y Campos</w:t>
+      </w:r>
+      <w:r>
+        <w:t xml:space="preserve">. Se </w:t>
+      </w:r>
+      <w:proofErr w:type="spellStart"/>
+      <w:r>
+        <w:t>escogen</w:t>
+      </w:r>
+      <w:proofErr w:type="spellEnd"/>
+      <w:r>
+        <w:t xml:space="preserve"> los </w:t>
+      </w:r>
+      <w:proofErr w:type="spellStart"/>
+      <w:r>
+        <w:t>campos</w:t>
+      </w:r>
+      <w:proofErr w:type="spellEnd"/>
+      <w:r>
+        <w:t xml:space="preserve"> que </w:t>
+      </w:r>
+      <w:proofErr w:type="spellStart"/>
+      <w:r>
+        <w:t>queremos</w:t>
+      </w:r>
+      <w:proofErr w:type="spellEnd"/>
+      <w:r>
+        <w:t xml:space="preserve"> </w:t>
+      </w:r>
+      <w:proofErr w:type="spellStart"/>
+      <w:r>
+        <w:t>medir</w:t>
+      </w:r>
+      <w:proofErr w:type="spellEnd"/>
+      <w:r>
+        <w:t xml:space="preserve">, </w:t>
+      </w:r>
+      <w:proofErr w:type="spellStart"/>
+      <w:r>
+        <w:t>luego</w:t>
+      </w:r>
+      <w:proofErr w:type="spellEnd"/>
+      <w:r>
+        <w:t xml:space="preserve"> el </w:t>
+      </w:r>
+      <w:proofErr w:type="spellStart"/>
+      <w:r>
+        <w:t>tipo</w:t>
+      </w:r>
+      <w:proofErr w:type="spellEnd"/>
+      <w:r>
+        <w:t xml:space="preserve"> de gráfico que se </w:t>
+      </w:r>
+      <w:proofErr w:type="spellStart"/>
+      <w:r>
+        <w:t>utilizará</w:t>
+      </w:r>
+      <w:proofErr w:type="spellEnd"/>
+      <w:r>
+        <w:t xml:space="preserve"> para visualizer la </w:t>
+      </w:r>
+      <w:proofErr w:type="spellStart"/>
+      <w:r>
+        <w:t>información</w:t>
+      </w:r>
+      <w:proofErr w:type="spellEnd"/>
+      <w:r>
+        <w:t xml:space="preserve"> de </w:t>
+      </w:r>
+      <w:proofErr w:type="spellStart"/>
+      <w:r>
+        <w:t>manera</w:t>
+      </w:r>
+      <w:proofErr w:type="spellEnd"/>
+      <w:r>
+        <w:t xml:space="preserve"> gráfico y por ultimo (</w:t>
+      </w:r>
+      <w:proofErr w:type="spellStart"/>
+      <w:r>
+        <w:t>opcional</w:t>
+      </w:r>
+      <w:proofErr w:type="spellEnd"/>
+      <w:r>
+        <w:t xml:space="preserve">) se </w:t>
+      </w:r>
+      <w:proofErr w:type="spellStart"/>
+      <w:r>
+        <w:t>colocan</w:t>
+      </w:r>
+      <w:proofErr w:type="spellEnd"/>
+      <w:r>
+        <w:t xml:space="preserve"> </w:t>
+      </w:r>
+      <w:proofErr w:type="spellStart"/>
+      <w:r>
+        <w:t>filtros</w:t>
+      </w:r>
+      <w:proofErr w:type="spellEnd"/>
+      <w:r>
+        <w:t xml:space="preserve"> para </w:t>
+      </w:r>
+      <w:proofErr w:type="spellStart"/>
+      <w:r>
+        <w:t>poder</w:t>
+      </w:r>
+      <w:proofErr w:type="spellEnd"/>
+      <w:r>
+        <w:t xml:space="preserve"> </w:t>
+      </w:r>
+      <w:proofErr w:type="spellStart"/>
+      <w:r>
+        <w:t>limitar</w:t>
+      </w:r>
+      <w:proofErr w:type="spellEnd"/>
+      <w:r>
+        <w:t xml:space="preserve"> la </w:t>
+      </w:r>
+      <w:proofErr w:type="spellStart"/>
+      <w:r>
+        <w:t>cantidad</w:t>
+      </w:r>
+      <w:proofErr w:type="spellEnd"/>
+      <w:r>
+        <w:t xml:space="preserve"> de </w:t>
+      </w:r>
+      <w:proofErr w:type="spellStart"/>
+      <w:r>
+        <w:t>datos</w:t>
+      </w:r>
+      <w:proofErr w:type="spellEnd"/>
+      <w:r>
+        <w:t xml:space="preserve"> que se </w:t>
+      </w:r>
+      <w:proofErr w:type="spellStart"/>
+      <w:r>
+        <w:t>muestran</w:t>
+      </w:r>
+      <w:proofErr w:type="spellEnd"/>
+      <w:r>
+        <w:t>.</w:t>
+      </w:r>
+    </w:p>
+    <w:p>
+      <w:pPr>
+        <w:jc w:val="center"/>
+        <w:rPr>
+          <w:b/>
+          <w:bCs/>
+        </w:rPr>
+      </w:pPr>
+      <w:r>
+        <w:rPr>
+          <w:noProof/>
+        </w:rPr>
+        <w:drawing>
+          <wp:inline distT="0" distB="0" distL="0" distR="0" wp14:anchorId="4002D199" wp14:editId="2B7E368F">
+            <wp:extent cx="4362450" cy="3846991"/>
+            <wp:effectExtent l="0" t="0" r="0" b="1270"/>
+            <wp:docPr id="54" name="Imagen 54"/>
+            <wp:cNvGraphicFramePr>
+              <a:graphicFrameLocks xmlns:a="http://schemas.openxmlformats.org/drawingml/2006/main" noChangeAspect="1"/>
+            </wp:cNvGraphicFramePr>
+            <a:graphic xmlns:a="http://schemas.openxmlformats.org/drawingml/2006/main">
+              <a:graphicData uri="http://schemas.openxmlformats.org/drawingml/2006/picture">
+                <pic:pic xmlns:pic="http://schemas.openxmlformats.org/drawingml/2006/picture">
+                  <pic:nvPicPr>
+                    <pic:cNvPr id="1" name=""/>
+                    <pic:cNvPicPr/>
+                  </pic:nvPicPr>
+                  <pic:blipFill rotWithShape="1">
+                    <a:blip r:embed="rId56"/>
+                    <a:srcRect l="60930" t="17922" b="26955"/>
+                    <a:stretch/>
+                  </pic:blipFill>
+                  <pic:spPr bwMode="auto">
+                    <a:xfrm>
+                      <a:off x="0" y="0"/>
+                      <a:ext cx="4363772" cy="3848157"/>
+                    </a:xfrm>
+                    <a:prstGeom prst="rect">
+                      <a:avLst/>
+                    </a:prstGeom>
+                    <a:ln>
+                      <a:noFill/>
+                    </a:ln>
+                    <a:extLst>
+                      <a:ext uri="{53640926-AAD7-44D8-BBD7-CCE9431645EC}">
+                        <a14:shadowObscured xmlns:a14="http://schemas.microsoft.com/office/drawing/2010/main"/>
+                      </a:ext>
+                    </a:extLst>
+                  </pic:spPr>
+                </pic:pic>
+              </a:graphicData>
+            </a:graphic>
+          </wp:inline>
+        </w:drawing>
+      </w:r>
+      <w:r>
+        <w:rPr>
+          <w:b/>
+          <w:bCs/>
+        </w:rPr>
+        <w:br w:type="page"/>
+      </w:r>
+    </w:p>
+    <w:p>
+      <w:pPr>
+        <w:pStyle w:val="Prrafodelista"/>
+        <w:numPr>
+          <w:ilvl w:val="0"/>
+          <w:numId w:val="3"/>
+        </w:numPr>
+        <w:rPr>
+          <w:b/>
+          <w:bCs/>
+        </w:rPr>
+      </w:pPr>
+      <w:r>
+        <w:rPr>
+          <w:b/>
+          <w:bCs/>
+        </w:rPr>
+        <w:lastRenderedPageBreak/>
+        <w:t>Primer gráfico</w:t>
+      </w:r>
+    </w:p>
+    <w:p>
+      <w:pPr>
+        <w:pStyle w:val="Prrafodelista"/>
+        <w:ind w:left="360"/>
+      </w:pPr>
+    </w:p>
+    <w:p>
+      <w:pPr>
+        <w:pStyle w:val="Prrafodelista"/>
+        <w:ind w:left="360"/>
+      </w:pPr>
+      <w:r>
+        <w:t xml:space="preserve">Gráfico de </w:t>
+      </w:r>
+      <w:proofErr w:type="spellStart"/>
+      <w:r>
+        <w:t>líneas</w:t>
+      </w:r>
+      <w:proofErr w:type="spellEnd"/>
+      <w:r>
+        <w:t xml:space="preserve"> de valor </w:t>
+      </w:r>
+      <w:proofErr w:type="spellStart"/>
+      <w:r>
+        <w:t>cif</w:t>
+      </w:r>
+      <w:proofErr w:type="spellEnd"/>
+      <w:r>
+        <w:t xml:space="preserve"> por </w:t>
+      </w:r>
+      <w:proofErr w:type="spellStart"/>
+      <w:r>
+        <w:t>pais</w:t>
+      </w:r>
+      <w:proofErr w:type="spellEnd"/>
+      <w:r>
+        <w:t xml:space="preserve"> y </w:t>
+      </w:r>
+      <w:proofErr w:type="spellStart"/>
+      <w:r>
+        <w:t>año</w:t>
+      </w:r>
+      <w:proofErr w:type="spellEnd"/>
+      <w:r>
+        <w:t>.</w:t>
+      </w:r>
+    </w:p>
+    <w:p>
+      <w:pPr>
+        <w:pStyle w:val="Prrafodelista"/>
+        <w:ind w:left="360"/>
+      </w:pPr>
+      <w:proofErr w:type="spellStart"/>
+      <w:r>
+        <w:t>Filtros</w:t>
+      </w:r>
+      <w:proofErr w:type="spellEnd"/>
+      <w:r>
+        <w:t xml:space="preserve">: </w:t>
+      </w:r>
+      <w:proofErr w:type="spellStart"/>
+      <w:r>
+        <w:t>año</w:t>
+      </w:r>
+      <w:r>
+        <w:t>s</w:t>
+      </w:r>
+      <w:proofErr w:type="spellEnd"/>
+      <w:r>
+        <w:t xml:space="preserve"> 2008, 2009 y 2010; valor </w:t>
+      </w:r>
+      <w:proofErr w:type="spellStart"/>
+      <w:r>
+        <w:t>cif</w:t>
+      </w:r>
+      <w:proofErr w:type="spellEnd"/>
+      <w:r>
+        <w:t xml:space="preserve"> mayor o </w:t>
+      </w:r>
+      <w:proofErr w:type="spellStart"/>
+      <w:r>
+        <w:t>igual</w:t>
+      </w:r>
+      <w:proofErr w:type="spellEnd"/>
+      <w:r>
+        <w:t xml:space="preserve"> a 50,000. </w:t>
+      </w:r>
+    </w:p>
+    <w:p>
+      <w:pPr>
+        <w:jc w:val="center"/>
+      </w:pPr>
+      <w:r>
+        <w:rPr>
+          <w:noProof/>
+        </w:rPr>
+        <w:drawing>
+          <wp:inline distT="0" distB="0" distL="0" distR="0" wp14:anchorId="26C42DC0" wp14:editId="0185E5EA">
+            <wp:extent cx="5429250" cy="4717216"/>
+            <wp:effectExtent l="0" t="0" r="0" b="7620"/>
+            <wp:docPr id="43" name="Imagen 43"/>
+            <wp:cNvGraphicFramePr>
+              <a:graphicFrameLocks xmlns:a="http://schemas.openxmlformats.org/drawingml/2006/main" noChangeAspect="1"/>
+            </wp:cNvGraphicFramePr>
+            <a:graphic xmlns:a="http://schemas.openxmlformats.org/drawingml/2006/main">
+              <a:graphicData uri="http://schemas.openxmlformats.org/drawingml/2006/picture">
+                <pic:pic xmlns:pic="http://schemas.openxmlformats.org/drawingml/2006/picture">
+                  <pic:nvPicPr>
+                    <pic:cNvPr id="1" name=""/>
+                    <pic:cNvPicPr/>
+                  </pic:nvPicPr>
+                  <pic:blipFill rotWithShape="1">
+                    <a:blip r:embed="rId57"/>
+                    <a:srcRect l="2716" t="20909" r="45520" b="7133"/>
+                    <a:stretch/>
+                  </pic:blipFill>
+                  <pic:spPr bwMode="auto">
+                    <a:xfrm>
+                      <a:off x="0" y="0"/>
+                      <a:ext cx="5434551" cy="4721821"/>
+                    </a:xfrm>
+                    <a:prstGeom prst="rect">
+                      <a:avLst/>
+                    </a:prstGeom>
+                    <a:ln>
+                      <a:noFill/>
+                    </a:ln>
+                    <a:extLst>
+                      <a:ext uri="{53640926-AAD7-44D8-BBD7-CCE9431645EC}">
+                        <a14:shadowObscured xmlns:a14="http://schemas.microsoft.com/office/drawing/2010/main"/>
+                      </a:ext>
+                    </a:extLst>
+                  </pic:spPr>
+                </pic:pic>
+              </a:graphicData>
+            </a:graphic>
+          </wp:inline>
+        </w:drawing>
+      </w:r>
+    </w:p>
+    <w:p>
+      <w:r>
+        <w:br w:type="page"/>
+      </w:r>
+    </w:p>
+    <w:p>
+      <w:pPr>
+        <w:pStyle w:val="Prrafodelista"/>
+        <w:numPr>
+          <w:ilvl w:val="0"/>
+          <w:numId w:val="3"/>
+        </w:numPr>
+        <w:rPr>
+          <w:b/>
+          <w:bCs/>
+        </w:rPr>
+      </w:pPr>
+      <w:r>
+        <w:rPr>
+          <w:b/>
+          <w:bCs/>
+        </w:rPr>
+        <w:lastRenderedPageBreak/>
+        <w:t xml:space="preserve"> Segundo gráfico</w:t>
+      </w:r>
+    </w:p>
+    <w:p>
+      <w:pPr>
+        <w:pStyle w:val="Prrafodelista"/>
+        <w:ind w:left="360"/>
+        <w:rPr>
+          <w:b/>
+          <w:bCs/>
+        </w:rPr>
+      </w:pPr>
+    </w:p>
+    <w:p>
+      <w:pPr>
+        <w:pStyle w:val="Prrafodelista"/>
+        <w:ind w:left="360"/>
+      </w:pPr>
+      <w:r>
+        <w:t xml:space="preserve">Gráfico de </w:t>
+      </w:r>
+      <w:proofErr w:type="spellStart"/>
+      <w:r>
+        <w:t>anillos</w:t>
+      </w:r>
+      <w:proofErr w:type="spellEnd"/>
+      <w:r>
+        <w:t xml:space="preserve"> de valor </w:t>
+      </w:r>
+      <w:proofErr w:type="spellStart"/>
+      <w:r>
+        <w:t>cif</w:t>
+      </w:r>
+      <w:proofErr w:type="spellEnd"/>
+      <w:r>
+        <w:t xml:space="preserve"> por </w:t>
+      </w:r>
+      <w:proofErr w:type="spellStart"/>
+      <w:r>
+        <w:t>país</w:t>
+      </w:r>
+      <w:proofErr w:type="spellEnd"/>
+      <w:r>
+        <w:t>.</w:t>
+      </w:r>
+    </w:p>
+    <w:p>
+      <w:pPr>
+        <w:pStyle w:val="Prrafodelista"/>
+        <w:ind w:left="360"/>
+        <w:jc w:val="center"/>
+      </w:pPr>
+      <w:r>
+        <w:rPr>
+          <w:noProof/>
+        </w:rPr>
+        <w:drawing>
+          <wp:inline distT="0" distB="0" distL="0" distR="0" wp14:anchorId="7201F8FE" wp14:editId="5B8DD974">
+            <wp:extent cx="5562600" cy="4940467"/>
+            <wp:effectExtent l="0" t="0" r="0" b="0"/>
+            <wp:docPr id="46" name="Imagen 46"/>
+            <wp:cNvGraphicFramePr>
+              <a:graphicFrameLocks xmlns:a="http://schemas.openxmlformats.org/drawingml/2006/main" noChangeAspect="1"/>
+            </wp:cNvGraphicFramePr>
+            <a:graphic xmlns:a="http://schemas.openxmlformats.org/drawingml/2006/main">
+              <a:graphicData uri="http://schemas.openxmlformats.org/drawingml/2006/picture">
+                <pic:pic xmlns:pic="http://schemas.openxmlformats.org/drawingml/2006/picture">
+                  <pic:nvPicPr>
+                    <pic:cNvPr id="1" name=""/>
+                    <pic:cNvPicPr/>
+                  </pic:nvPicPr>
+                  <pic:blipFill rotWithShape="1">
+                    <a:blip r:embed="rId58"/>
+                    <a:srcRect l="2885" t="17922" r="45521" b="8762"/>
+                    <a:stretch/>
+                  </pic:blipFill>
+                  <pic:spPr bwMode="auto">
+                    <a:xfrm>
+                      <a:off x="0" y="0"/>
+                      <a:ext cx="5566346" cy="4943794"/>
+                    </a:xfrm>
+                    <a:prstGeom prst="rect">
+                      <a:avLst/>
+                    </a:prstGeom>
+                    <a:ln>
+                      <a:noFill/>
+                    </a:ln>
+                    <a:extLst>
+                      <a:ext uri="{53640926-AAD7-44D8-BBD7-CCE9431645EC}">
+                        <a14:shadowObscured xmlns:a14="http://schemas.microsoft.com/office/drawing/2010/main"/>
+                      </a:ext>
+                    </a:extLst>
+                  </pic:spPr>
+                </pic:pic>
+              </a:graphicData>
+            </a:graphic>
+          </wp:inline>
+        </w:drawing>
+      </w:r>
+    </w:p>
+    <w:p>
+      <w:r>
+        <w:br w:type="page"/>
+      </w:r>
+    </w:p>
+    <w:p>
+      <w:pPr>
+        <w:pStyle w:val="Prrafodelista"/>
+        <w:numPr>
+          <w:ilvl w:val="0"/>
+          <w:numId w:val="3"/>
+        </w:numPr>
+        <w:rPr>
+          <w:b/>
+          <w:bCs/>
+        </w:rPr>
+      </w:pPr>
+      <w:proofErr w:type="spellStart"/>
+      <w:r>
+        <w:rPr>
+          <w:b/>
+          <w:bCs/>
+        </w:rPr>
+        <w:lastRenderedPageBreak/>
+        <w:t>Tercer</w:t>
+      </w:r>
+      <w:proofErr w:type="spellEnd"/>
+      <w:r>
+        <w:rPr>
+          <w:b/>
+          <w:bCs/>
+        </w:rPr>
+        <w:t xml:space="preserve"> gráfic</w:t>
+      </w:r>
+      <w:r>
+        <w:rPr>
+          <w:b/>
+          <w:bCs/>
+        </w:rPr>
+        <w:t>o</w:t>
+      </w:r>
+    </w:p>
+    <w:p>
+      <w:pPr>
+        <w:pStyle w:val="Prrafodelista"/>
+        <w:ind w:left="360"/>
+        <w:rPr>
+          <w:b/>
+          <w:bCs/>
+        </w:rPr>
+      </w:pPr>
+    </w:p>
+    <w:p>
+      <w:pPr>
+        <w:pStyle w:val="Prrafodelista"/>
+        <w:ind w:left="360"/>
+      </w:pPr>
+      <w:r>
+        <w:t xml:space="preserve">Gráfico de </w:t>
+      </w:r>
+      <w:proofErr w:type="spellStart"/>
+      <w:r>
+        <w:t>barras</w:t>
+      </w:r>
+      <w:proofErr w:type="spellEnd"/>
+      <w:r>
+        <w:t xml:space="preserve"> </w:t>
+      </w:r>
+      <w:proofErr w:type="spellStart"/>
+      <w:r>
+        <w:t>agrupadas</w:t>
+      </w:r>
+      <w:proofErr w:type="spellEnd"/>
+      <w:r>
+        <w:t xml:space="preserve"> del valor </w:t>
+      </w:r>
+      <w:proofErr w:type="spellStart"/>
+      <w:r>
+        <w:t>cif</w:t>
+      </w:r>
+      <w:proofErr w:type="spellEnd"/>
+      <w:r>
+        <w:t xml:space="preserve"> </w:t>
+      </w:r>
+      <w:proofErr w:type="spellStart"/>
+      <w:r>
+        <w:t>máximo</w:t>
+      </w:r>
+      <w:proofErr w:type="spellEnd"/>
+      <w:r>
+        <w:t xml:space="preserve"> por </w:t>
+      </w:r>
+      <w:proofErr w:type="spellStart"/>
+      <w:r>
+        <w:t>año</w:t>
+      </w:r>
+      <w:proofErr w:type="spellEnd"/>
+      <w:r>
+        <w:t xml:space="preserve"> y </w:t>
+      </w:r>
+      <w:proofErr w:type="spellStart"/>
+      <w:r>
+        <w:t>país</w:t>
+      </w:r>
+      <w:proofErr w:type="spellEnd"/>
+      <w:r>
+        <w:t>.</w:t>
+      </w:r>
+    </w:p>
+    <w:p>
+      <w:pPr>
+        <w:pStyle w:val="Prrafodelista"/>
+        <w:ind w:left="360"/>
+      </w:pPr>
+      <w:proofErr w:type="spellStart"/>
+      <w:r>
+        <w:t>Filtros</w:t>
+      </w:r>
+      <w:proofErr w:type="spellEnd"/>
+      <w:r>
+        <w:t xml:space="preserve">: </w:t>
+      </w:r>
+      <w:proofErr w:type="spellStart"/>
+      <w:r>
+        <w:t>año</w:t>
+      </w:r>
+      <w:proofErr w:type="spellEnd"/>
+      <w:r>
+        <w:t xml:space="preserve"> 1994, 1995, 1996, 2008, 2009 y 2010; </w:t>
+      </w:r>
+      <w:proofErr w:type="spellStart"/>
+      <w:r>
+        <w:t>Centroamérica</w:t>
+      </w:r>
+      <w:proofErr w:type="spellEnd"/>
+      <w:r>
+        <w:t xml:space="preserve"> (sin El Salvador) y México.</w:t>
+      </w:r>
+    </w:p>
+    <w:p>
+      <w:pPr>
+        <w:pStyle w:val="Prrafodelista"/>
+        <w:ind w:left="360"/>
+        <w:jc w:val="center"/>
+      </w:pPr>
+      <w:r>
+        <w:rPr>
+          <w:noProof/>
+        </w:rPr>
+        <w:drawing>
+          <wp:inline distT="0" distB="0" distL="0" distR="0" wp14:anchorId="2B83F3BF" wp14:editId="62A2C744">
+            <wp:extent cx="5553075" cy="5041608"/>
+            <wp:effectExtent l="0" t="0" r="0" b="6985"/>
+            <wp:docPr id="47" name="Imagen 47"/>
+            <wp:cNvGraphicFramePr>
+              <a:graphicFrameLocks xmlns:a="http://schemas.openxmlformats.org/drawingml/2006/main" noChangeAspect="1"/>
+            </wp:cNvGraphicFramePr>
+            <a:graphic xmlns:a="http://schemas.openxmlformats.org/drawingml/2006/main">
+              <a:graphicData uri="http://schemas.openxmlformats.org/drawingml/2006/picture">
+                <pic:pic xmlns:pic="http://schemas.openxmlformats.org/drawingml/2006/picture">
+                  <pic:nvPicPr>
+                    <pic:cNvPr id="1" name=""/>
+                    <pic:cNvPicPr/>
+                  </pic:nvPicPr>
+                  <pic:blipFill rotWithShape="1">
+                    <a:blip r:embed="rId59"/>
+                    <a:srcRect l="2885" t="17923" r="45521" b="7132"/>
+                    <a:stretch/>
+                  </pic:blipFill>
+                  <pic:spPr bwMode="auto">
+                    <a:xfrm>
+                      <a:off x="0" y="0"/>
+                      <a:ext cx="5555379" cy="5043700"/>
+                    </a:xfrm>
+                    <a:prstGeom prst="rect">
+                      <a:avLst/>
+                    </a:prstGeom>
+                    <a:ln>
+                      <a:noFill/>
+                    </a:ln>
+                    <a:extLst>
+                      <a:ext uri="{53640926-AAD7-44D8-BBD7-CCE9431645EC}">
+                        <a14:shadowObscured xmlns:a14="http://schemas.microsoft.com/office/drawing/2010/main"/>
+                      </a:ext>
+                    </a:extLst>
+                  </pic:spPr>
+                </pic:pic>
+              </a:graphicData>
+            </a:graphic>
+          </wp:inline>
+        </w:drawing>
+      </w:r>
+    </w:p>
+    <w:p>
+      <w:r>
+        <w:br w:type="page"/>
+      </w:r>
+    </w:p>
+    <w:p>
+      <w:pPr>
+        <w:pStyle w:val="Prrafodelista"/>
+        <w:numPr>
+          <w:ilvl w:val="0"/>
+          <w:numId w:val="3"/>
+        </w:numPr>
+        <w:rPr>
+          <w:b/>
+          <w:bCs/>
+        </w:rPr>
+      </w:pPr>
+      <w:r>
+        <w:rPr>
+          <w:b/>
+          <w:bCs/>
+        </w:rPr>
+        <w:lastRenderedPageBreak/>
+        <w:t>Cuarto gráfico</w:t>
+      </w:r>
+    </w:p>
+    <w:p>
+      <w:pPr>
+        <w:ind w:left="360"/>
+      </w:pPr>
+      <w:proofErr w:type="spellStart"/>
+      <w:r>
+        <w:t>Mapa</w:t>
+      </w:r>
+      <w:proofErr w:type="spellEnd"/>
+      <w:r>
+        <w:t xml:space="preserve"> del valor </w:t>
+      </w:r>
+      <w:proofErr w:type="spellStart"/>
+      <w:r>
+        <w:t>cif</w:t>
+      </w:r>
+      <w:proofErr w:type="spellEnd"/>
+      <w:r>
+        <w:t xml:space="preserve"> total por </w:t>
+      </w:r>
+      <w:proofErr w:type="spellStart"/>
+      <w:r>
+        <w:t>país</w:t>
+      </w:r>
+      <w:proofErr w:type="spellEnd"/>
+      <w:r>
+        <w:t>.</w:t>
+      </w:r>
+    </w:p>
+    <w:p>
+      <w:pPr>
+        <w:ind w:left="360"/>
+      </w:pPr>
+      <w:proofErr w:type="spellStart"/>
+      <w:r>
+        <w:t>Filtros</w:t>
+      </w:r>
+      <w:proofErr w:type="spellEnd"/>
+      <w:r>
+        <w:t xml:space="preserve">: valor </w:t>
+      </w:r>
+      <w:proofErr w:type="spellStart"/>
+      <w:r>
+        <w:t>cif</w:t>
+      </w:r>
+      <w:proofErr w:type="spellEnd"/>
+      <w:r>
+        <w:t xml:space="preserve"> mayor o </w:t>
+      </w:r>
+      <w:proofErr w:type="spellStart"/>
+      <w:r>
+        <w:t>igual</w:t>
+      </w:r>
+      <w:proofErr w:type="spellEnd"/>
+      <w:r>
+        <w:t xml:space="preserve"> a 50,000.</w:t>
+      </w:r>
+    </w:p>
+    <w:p>
+      <w:pPr>
+        <w:ind w:left="360"/>
+        <w:rPr>
+          <w:b/>
+          <w:bCs/>
+        </w:rPr>
+      </w:pPr>
+      <w:r>
+        <w:rPr>
+          <w:noProof/>
+        </w:rPr>
+        <w:drawing>
+          <wp:inline distT="0" distB="0" distL="0" distR="0" wp14:anchorId="74D54ACA" wp14:editId="7433CB11">
+            <wp:extent cx="5298160" cy="4791075"/>
+            <wp:effectExtent l="0" t="0" r="0" b="0"/>
+            <wp:docPr id="48" name="Imagen 48"/>
+            <wp:cNvGraphicFramePr>
+              <a:graphicFrameLocks xmlns:a="http://schemas.openxmlformats.org/drawingml/2006/main" noChangeAspect="1"/>
+            </wp:cNvGraphicFramePr>
+            <a:graphic xmlns:a="http://schemas.openxmlformats.org/drawingml/2006/main">
+              <a:graphicData uri="http://schemas.openxmlformats.org/drawingml/2006/picture">
+                <pic:pic xmlns:pic="http://schemas.openxmlformats.org/drawingml/2006/picture">
+                  <pic:nvPicPr>
+                    <pic:cNvPr id="1" name=""/>
+                    <pic:cNvPicPr/>
+                  </pic:nvPicPr>
+                  <pic:blipFill rotWithShape="1">
+                    <a:blip r:embed="rId60"/>
+                    <a:srcRect l="2885" t="17922" r="45689" b="7675"/>
+                    <a:stretch/>
+                  </pic:blipFill>
+                  <pic:spPr bwMode="auto">
+                    <a:xfrm>
+                      <a:off x="0" y="0"/>
+                      <a:ext cx="5301852" cy="4794414"/>
+                    </a:xfrm>
+                    <a:prstGeom prst="rect">
+                      <a:avLst/>
+                    </a:prstGeom>
+                    <a:ln>
+                      <a:noFill/>
+                    </a:ln>
+                    <a:extLst>
+                      <a:ext uri="{53640926-AAD7-44D8-BBD7-CCE9431645EC}">
+                        <a14:shadowObscured xmlns:a14="http://schemas.microsoft.com/office/drawing/2010/main"/>
+                      </a:ext>
+                    </a:extLst>
+                  </pic:spPr>
+                </pic:pic>
+              </a:graphicData>
+            </a:graphic>
+          </wp:inline>
+        </w:drawing>
+      </w:r>
+    </w:p>
+    <w:p>
+      <w:pPr>
+        <w:rPr>
+          <w:b/>
+          <w:bCs/>
+        </w:rPr>
+      </w:pPr>
+      <w:r>
+        <w:rPr>
+          <w:b/>
+          <w:bCs/>
+        </w:rPr>
+        <w:br w:type="page"/>
+      </w:r>
+    </w:p>
+    <w:p>
+      <w:pPr>
+        <w:pStyle w:val="Prrafodelista"/>
+        <w:numPr>
+          <w:ilvl w:val="0"/>
+          <w:numId w:val="3"/>
+        </w:numPr>
+        <w:rPr>
+          <w:b/>
+          <w:bCs/>
+        </w:rPr>
+      </w:pPr>
+      <w:r>
+        <w:rPr>
+          <w:b/>
+          <w:bCs/>
+        </w:rPr>
+        <w:lastRenderedPageBreak/>
+        <w:t>Quinto gráfico</w:t>
+      </w:r>
+    </w:p>
+    <w:p>
+      <w:pPr>
+        <w:ind w:left="360"/>
+      </w:pPr>
+      <w:r>
+        <w:t xml:space="preserve">Gráfico de </w:t>
+      </w:r>
+      <w:proofErr w:type="spellStart"/>
+      <w:r>
+        <w:t>columnas</w:t>
+      </w:r>
+      <w:proofErr w:type="spellEnd"/>
+      <w:r>
+        <w:t xml:space="preserve"> </w:t>
+      </w:r>
+      <w:proofErr w:type="spellStart"/>
+      <w:r>
+        <w:t>agrupadas</w:t>
+      </w:r>
+      <w:proofErr w:type="spellEnd"/>
+      <w:r>
+        <w:t xml:space="preserve"> del valor </w:t>
+      </w:r>
+      <w:proofErr w:type="spellStart"/>
+      <w:r>
+        <w:t>cif</w:t>
+      </w:r>
+      <w:proofErr w:type="spellEnd"/>
+      <w:r>
+        <w:t xml:space="preserve"> </w:t>
+      </w:r>
+      <w:proofErr w:type="spellStart"/>
+      <w:r>
+        <w:t>máximo</w:t>
+      </w:r>
+      <w:proofErr w:type="spellEnd"/>
+      <w:r>
+        <w:t xml:space="preserve"> y valor </w:t>
+      </w:r>
+      <w:proofErr w:type="spellStart"/>
+      <w:r>
+        <w:t>cif</w:t>
+      </w:r>
+      <w:proofErr w:type="spellEnd"/>
+      <w:r>
+        <w:t xml:space="preserve"> total por </w:t>
+      </w:r>
+      <w:proofErr w:type="spellStart"/>
+      <w:r>
+        <w:t>país</w:t>
+      </w:r>
+      <w:proofErr w:type="spellEnd"/>
+      <w:r>
+        <w:t>.</w:t>
+      </w:r>
+    </w:p>
+    <w:p>
+      <w:pPr>
+        <w:ind w:left="360"/>
+      </w:pPr>
+      <w:proofErr w:type="spellStart"/>
+      <w:r>
+        <w:t>Filtros</w:t>
+      </w:r>
+      <w:proofErr w:type="spellEnd"/>
+      <w:r>
+        <w:t xml:space="preserve">: El valor </w:t>
+      </w:r>
+      <w:proofErr w:type="spellStart"/>
+      <w:r>
+        <w:t>cif</w:t>
+      </w:r>
+      <w:proofErr w:type="spellEnd"/>
+      <w:r>
+        <w:t xml:space="preserve"> </w:t>
+      </w:r>
+      <w:proofErr w:type="spellStart"/>
+      <w:r>
+        <w:t>máximo</w:t>
+      </w:r>
+      <w:proofErr w:type="spellEnd"/>
+      <w:r>
+        <w:t xml:space="preserve"> es mayor o </w:t>
+      </w:r>
+      <w:proofErr w:type="spellStart"/>
+      <w:r>
+        <w:t>igual</w:t>
+      </w:r>
+      <w:proofErr w:type="spellEnd"/>
+      <w:r>
+        <w:t xml:space="preserve"> </w:t>
+      </w:r>
+      <w:proofErr w:type="gramStart"/>
+      <w:r>
+        <w:t>a</w:t>
+      </w:r>
+      <w:proofErr w:type="gramEnd"/>
+      <w:r>
+        <w:t xml:space="preserve"> 80,000.</w:t>
+      </w:r>
+    </w:p>
+    <w:p>
+      <w:pPr>
+        <w:ind w:left="360"/>
+        <w:jc w:val="center"/>
+        <w:rPr>
+          <w:b/>
+          <w:bCs/>
+        </w:rPr>
+      </w:pPr>
+      <w:r>
+        <w:rPr>
+          <w:noProof/>
+        </w:rPr>
+        <w:drawing>
+          <wp:inline distT="0" distB="0" distL="0" distR="0" wp14:anchorId="784687B2" wp14:editId="793FCBA0">
+            <wp:extent cx="5004352" cy="4543425"/>
+            <wp:effectExtent l="0" t="0" r="6350" b="0"/>
+            <wp:docPr id="55" name="Imagen 55"/>
+            <wp:cNvGraphicFramePr>
+              <a:graphicFrameLocks xmlns:a="http://schemas.openxmlformats.org/drawingml/2006/main" noChangeAspect="1"/>
+            </wp:cNvGraphicFramePr>
+            <a:graphic xmlns:a="http://schemas.openxmlformats.org/drawingml/2006/main">
+              <a:graphicData uri="http://schemas.openxmlformats.org/drawingml/2006/picture">
+                <pic:pic xmlns:pic="http://schemas.openxmlformats.org/drawingml/2006/picture">
+                  <pic:nvPicPr>
+                    <pic:cNvPr id="1" name=""/>
+                    <pic:cNvPicPr/>
+                  </pic:nvPicPr>
+                  <pic:blipFill rotWithShape="1">
+                    <a:blip r:embed="rId61"/>
+                    <a:srcRect l="2885" t="17923" r="45521" b="7132"/>
+                    <a:stretch/>
+                  </pic:blipFill>
+                  <pic:spPr bwMode="auto">
+                    <a:xfrm>
+                      <a:off x="0" y="0"/>
+                      <a:ext cx="5008453" cy="4547149"/>
+                    </a:xfrm>
+                    <a:prstGeom prst="rect">
+                      <a:avLst/>
+                    </a:prstGeom>
+                    <a:ln>
+                      <a:noFill/>
+                    </a:ln>
+                    <a:extLst>
+                      <a:ext uri="{53640926-AAD7-44D8-BBD7-CCE9431645EC}">
+                        <a14:shadowObscured xmlns:a14="http://schemas.microsoft.com/office/drawing/2010/main"/>
+                      </a:ext>
+                    </a:extLst>
+                  </pic:spPr>
+                </pic:pic>
+              </a:graphicData>
+            </a:graphic>
+          </wp:inline>
+        </w:drawing>
+      </w:r>
     </w:p>
     <w:sectPr>
+      <w:footerReference w:type="default" r:id="rId62"/>
       <w:pgSz w:w="12240" w:h="15840"/>
       <w:pgMar w:top="1417" w:right="1701" w:bottom="1417" w:left="1701" w:header="708" w:footer="708" w:gutter="0"/>
       <w:cols w:space="708"/>
@@ -3701,12 +6792,248 @@
 </w:document>
 </file>
 
+<file path=word/endnotes.xml><?xml version="1.0" encoding="utf-8"?>
+<w:endnotes xmlns:wpc="http://schemas.microsoft.com/office/word/2010/wordprocessingCanvas" xmlns:cx="http://schemas.microsoft.com/office/drawing/2014/chartex" xmlns:cx1="http://schemas.microsoft.com/office/drawing/2015/9/8/chartex" xmlns:cx2="http://schemas.microsoft.com/office/drawing/2015/10/21/chartex" xmlns:cx3="http://schemas.microsoft.com/office/drawing/2016/5/9/chartex" xmlns:cx4="http://schemas.microsoft.com/office/drawing/2016/5/10/chartex" xmlns:cx5="http://schemas.microsoft.com/office/drawing/2016/5/11/chartex" xmlns:cx6="http://schemas.microsoft.com/office/drawing/2016/5/12/chartex" xmlns:cx7="http://schemas.microsoft.com/office/drawing/2016/5/13/chartex" xmlns:cx8="http://schemas.microsoft.com/office/drawing/2016/5/14/chartex" xmlns:mc="http://schemas.openxmlformats.org/markup-compatibility/2006" xmlns:aink="http://schemas.microsoft.com/office/drawing/2016/ink" xmlns:am3d="http://schemas.microsoft.com/office/drawing/2017/model3d" xmlns:o="urn:schemas-microsoft-com:office:office" xmlns:r="http://schemas.openxmlformats.org/officeDocument/2006/relationships" xmlns:m="http://schemas.openxmlformats.org/officeDocument/2006/math" xmlns:v="urn:schemas-microsoft-com:vml" xmlns:wp14="http://schemas.microsoft.com/office/word/2010/wordprocessingDrawing" xmlns:wp="http://schemas.openxmlformats.org/drawingml/2006/wordprocessingDrawing" xmlns:w10="urn:schemas-microsoft-com:office:word" xmlns:w="http://schemas.openxmlformats.org/wordprocessingml/2006/main" xmlns:w14="http://schemas.microsoft.com/office/word/2010/wordml" xmlns:w15="http://schemas.microsoft.com/office/word/2012/wordml" xmlns:w16cex="http://schemas.microsoft.com/office/word/2018/wordml/cex" xmlns:w16cid="http://schemas.microsoft.com/office/word/2016/wordml/cid" xmlns:w16="http://schemas.microsoft.com/office/word/2018/wordml" xmlns:w16se="http://schemas.microsoft.com/office/word/2015/wordml/symex" xmlns:wpg="http://schemas.microsoft.com/office/word/2010/wordprocessingGroup" xmlns:wpi="http://schemas.microsoft.com/office/word/2010/wordprocessingInk" xmlns:wne="http://schemas.microsoft.com/office/word/2006/wordml" xmlns:wps="http://schemas.microsoft.com/office/word/2010/wordprocessingShape" mc:Ignorable="w14 w15 w16se w16cid w16 w16cex wp14">
+  <w:endnote w:type="separator" w:id="-1">
+    <w:p>
+      <w:pPr>
+        <w:spacing w:after="0" w:line="240" w:lineRule="auto"/>
+      </w:pPr>
+      <w:r>
+        <w:separator/>
+      </w:r>
+    </w:p>
+  </w:endnote>
+  <w:endnote w:type="continuationSeparator" w:id="0">
+    <w:p>
+      <w:pPr>
+        <w:spacing w:after="0" w:line="240" w:lineRule="auto"/>
+      </w:pPr>
+      <w:r>
+        <w:continuationSeparator/>
+      </w:r>
+    </w:p>
+  </w:endnote>
+</w:endnotes>
+</file>
+
+<file path=word/footer1.xml><?xml version="1.0" encoding="utf-8"?>
+<w:ftr xmlns:wpc="http://schemas.microsoft.com/office/word/2010/wordprocessingCanvas" xmlns:cx="http://schemas.microsoft.com/office/drawing/2014/chartex" xmlns:cx1="http://schemas.microsoft.com/office/drawing/2015/9/8/chartex" xmlns:cx2="http://schemas.microsoft.com/office/drawing/2015/10/21/chartex" xmlns:cx3="http://schemas.microsoft.com/office/drawing/2016/5/9/chartex" xmlns:cx4="http://schemas.microsoft.com/office/drawing/2016/5/10/chartex" xmlns:cx5="http://schemas.microsoft.com/office/drawing/2016/5/11/chartex" xmlns:cx6="http://schemas.microsoft.com/office/drawing/2016/5/12/chartex" xmlns:cx7="http://schemas.microsoft.com/office/drawing/2016/5/13/chartex" xmlns:cx8="http://schemas.microsoft.com/office/drawing/2016/5/14/chartex" xmlns:mc="http://schemas.openxmlformats.org/markup-compatibility/2006" xmlns:aink="http://schemas.microsoft.com/office/drawing/2016/ink" xmlns:am3d="http://schemas.microsoft.com/office/drawing/2017/model3d" xmlns:o="urn:schemas-microsoft-com:office:office" xmlns:r="http://schemas.openxmlformats.org/officeDocument/2006/relationships" xmlns:m="http://schemas.openxmlformats.org/officeDocument/2006/math" xmlns:v="urn:schemas-microsoft-com:vml" xmlns:wp14="http://schemas.microsoft.com/office/word/2010/wordprocessingDrawing" xmlns:wp="http://schemas.openxmlformats.org/drawingml/2006/wordprocessingDrawing" xmlns:w10="urn:schemas-microsoft-com:office:word" xmlns:w="http://schemas.openxmlformats.org/wordprocessingml/2006/main" xmlns:w14="http://schemas.microsoft.com/office/word/2010/wordml" xmlns:w15="http://schemas.microsoft.com/office/word/2012/wordml" xmlns:w16cex="http://schemas.microsoft.com/office/word/2018/wordml/cex" xmlns:w16cid="http://schemas.microsoft.com/office/word/2016/wordml/cid" xmlns:w16="http://schemas.microsoft.com/office/word/2018/wordml" xmlns:w16se="http://schemas.microsoft.com/office/word/2015/wordml/symex" xmlns:wpg="http://schemas.microsoft.com/office/word/2010/wordprocessingGroup" xmlns:wpi="http://schemas.microsoft.com/office/word/2010/wordprocessingInk" xmlns:wne="http://schemas.microsoft.com/office/word/2006/wordml" xmlns:wps="http://schemas.microsoft.com/office/word/2010/wordprocessingShape" mc:Ignorable="w14 w15 w16se w16cid w16 w16cex wp14">
+  <w:sdt>
+    <w:sdtPr>
+      <w:id w:val="-707027805"/>
+      <w:docPartObj>
+        <w:docPartGallery w:val="Page Numbers (Bottom of Page)"/>
+        <w:docPartUnique/>
+      </w:docPartObj>
+    </w:sdtPr>
+    <w:sdtEndPr>
+      <w:rPr>
+        <w:sz w:val="24"/>
+        <w:szCs w:val="24"/>
+      </w:rPr>
+    </w:sdtEndPr>
+    <w:sdtContent>
+      <w:p>
+        <w:pPr>
+          <w:pStyle w:val="Piedepgina"/>
+          <w:jc w:val="right"/>
+          <w:rPr>
+            <w:sz w:val="24"/>
+            <w:szCs w:val="24"/>
+          </w:rPr>
+        </w:pPr>
+        <w:r>
+          <w:rPr>
+            <w:sz w:val="24"/>
+            <w:szCs w:val="24"/>
+          </w:rPr>
+          <w:fldChar w:fldCharType="begin"/>
+        </w:r>
+        <w:r>
+          <w:rPr>
+            <w:sz w:val="24"/>
+            <w:szCs w:val="24"/>
+          </w:rPr>
+          <w:instrText>PAGE   \* MERGEFORMAT</w:instrText>
+        </w:r>
+        <w:r>
+          <w:rPr>
+            <w:sz w:val="24"/>
+            <w:szCs w:val="24"/>
+          </w:rPr>
+          <w:fldChar w:fldCharType="separate"/>
+        </w:r>
+        <w:r>
+          <w:rPr>
+            <w:sz w:val="24"/>
+            <w:szCs w:val="24"/>
+            <w:lang w:val="es-ES"/>
+          </w:rPr>
+          <w:t>2</w:t>
+        </w:r>
+        <w:r>
+          <w:rPr>
+            <w:sz w:val="24"/>
+            <w:szCs w:val="24"/>
+          </w:rPr>
+          <w:fldChar w:fldCharType="end"/>
+        </w:r>
+      </w:p>
+    </w:sdtContent>
+  </w:sdt>
+  <w:p>
+    <w:pPr>
+      <w:pStyle w:val="Piedepgina"/>
+    </w:pPr>
+  </w:p>
+</w:ftr>
+</file>
+
+<file path=word/footnotes.xml><?xml version="1.0" encoding="utf-8"?>
+<w:footnotes xmlns:wpc="http://schemas.microsoft.com/office/word/2010/wordprocessingCanvas" xmlns:cx="http://schemas.microsoft.com/office/drawing/2014/chartex" xmlns:cx1="http://schemas.microsoft.com/office/drawing/2015/9/8/chartex" xmlns:cx2="http://schemas.microsoft.com/office/drawing/2015/10/21/chartex" xmlns:cx3="http://schemas.microsoft.com/office/drawing/2016/5/9/chartex" xmlns:cx4="http://schemas.microsoft.com/office/drawing/2016/5/10/chartex" xmlns:cx5="http://schemas.microsoft.com/office/drawing/2016/5/11/chartex" xmlns:cx6="http://schemas.microsoft.com/office/drawing/2016/5/12/chartex" xmlns:cx7="http://schemas.microsoft.com/office/drawing/2016/5/13/chartex" xmlns:cx8="http://schemas.microsoft.com/office/drawing/2016/5/14/chartex" xmlns:mc="http://schemas.openxmlformats.org/markup-compatibility/2006" xmlns:aink="http://schemas.microsoft.com/office/drawing/2016/ink" xmlns:am3d="http://schemas.microsoft.com/office/drawing/2017/model3d" xmlns:o="urn:schemas-microsoft-com:office:office" xmlns:r="http://schemas.openxmlformats.org/officeDocument/2006/relationships" xmlns:m="http://schemas.openxmlformats.org/officeDocument/2006/math" xmlns:v="urn:schemas-microsoft-com:vml" xmlns:wp14="http://schemas.microsoft.com/office/word/2010/wordprocessingDrawing" xmlns:wp="http://schemas.openxmlformats.org/drawingml/2006/wordprocessingDrawing" xmlns:w10="urn:schemas-microsoft-com:office:word" xmlns:w="http://schemas.openxmlformats.org/wordprocessingml/2006/main" xmlns:w14="http://schemas.microsoft.com/office/word/2010/wordml" xmlns:w15="http://schemas.microsoft.com/office/word/2012/wordml" xmlns:w16cex="http://schemas.microsoft.com/office/word/2018/wordml/cex" xmlns:w16cid="http://schemas.microsoft.com/office/word/2016/wordml/cid" xmlns:w16="http://schemas.microsoft.com/office/word/2018/wordml" xmlns:w16se="http://schemas.microsoft.com/office/word/2015/wordml/symex" xmlns:wpg="http://schemas.microsoft.com/office/word/2010/wordprocessingGroup" xmlns:wpi="http://schemas.microsoft.com/office/word/2010/wordprocessingInk" xmlns:wne="http://schemas.microsoft.com/office/word/2006/wordml" xmlns:wps="http://schemas.microsoft.com/office/word/2010/wordprocessingShape" mc:Ignorable="w14 w15 w16se w16cid w16 w16cex wp14">
+  <w:footnote w:type="separator" w:id="-1">
+    <w:p>
+      <w:pPr>
+        <w:spacing w:after="0" w:line="240" w:lineRule="auto"/>
+      </w:pPr>
+      <w:r>
+        <w:separator/>
+      </w:r>
+    </w:p>
+  </w:footnote>
+  <w:footnote w:type="continuationSeparator" w:id="0">
+    <w:p>
+      <w:pPr>
+        <w:spacing w:after="0" w:line="240" w:lineRule="auto"/>
+      </w:pPr>
+      <w:r>
+        <w:continuationSeparator/>
+      </w:r>
+    </w:p>
+  </w:footnote>
+</w:footnotes>
+</file>
+
 <file path=word/numbering.xml><?xml version="1.0" encoding="utf-8"?>
-<w:numbering xmlns:wpc="http://schemas.microsoft.com/office/word/2010/wordprocessingCanvas" xmlns:cx="http://schemas.microsoft.com/office/drawing/2014/chartex" xmlns:mc="http://schemas.openxmlformats.org/markup-compatibility/2006" xmlns:o="urn:schemas-microsoft-com:office:office" xmlns:r="http://schemas.openxmlformats.org/officeDocument/2006/relationships" xmlns:m="http://schemas.openxmlformats.org/officeDocument/2006/math" xmlns:v="urn:schemas-microsoft-com:vml" xmlns:wp14="http://schemas.microsoft.com/office/word/2010/wordprocessingDrawing" xmlns:wp="http://schemas.openxmlformats.org/drawingml/2006/wordprocessingDrawing" xmlns:w10="urn:schemas-microsoft-com:office:word" xmlns:w="http://schemas.openxmlformats.org/wordprocessingml/2006/main" xmlns:w14="http://schemas.microsoft.com/office/word/2010/wordml" xmlns:w15="http://schemas.microsoft.com/office/word/2012/wordml" xmlns:w16se="http://schemas.microsoft.com/office/word/2015/wordml/symex" xmlns:wpg="http://schemas.microsoft.com/office/word/2010/wordprocessingGroup" xmlns:wpi="http://schemas.microsoft.com/office/word/2010/wordprocessingInk" xmlns:wne="http://schemas.microsoft.com/office/word/2006/wordml" xmlns:wps="http://schemas.microsoft.com/office/word/2010/wordprocessingShape" mc:Ignorable="w14 w15 w16se wp14">
+<w:numbering xmlns:wpc="http://schemas.microsoft.com/office/word/2010/wordprocessingCanvas" xmlns:cx="http://schemas.microsoft.com/office/drawing/2014/chartex" xmlns:cx1="http://schemas.microsoft.com/office/drawing/2015/9/8/chartex" xmlns:cx2="http://schemas.microsoft.com/office/drawing/2015/10/21/chartex" xmlns:cx3="http://schemas.microsoft.com/office/drawing/2016/5/9/chartex" xmlns:cx4="http://schemas.microsoft.com/office/drawing/2016/5/10/chartex" xmlns:cx5="http://schemas.microsoft.com/office/drawing/2016/5/11/chartex" xmlns:cx6="http://schemas.microsoft.com/office/drawing/2016/5/12/chartex" xmlns:cx7="http://schemas.microsoft.com/office/drawing/2016/5/13/chartex" xmlns:cx8="http://schemas.microsoft.com/office/drawing/2016/5/14/chartex" xmlns:mc="http://schemas.openxmlformats.org/markup-compatibility/2006" xmlns:aink="http://schemas.microsoft.com/office/drawing/2016/ink" xmlns:am3d="http://schemas.microsoft.com/office/drawing/2017/model3d" xmlns:o="urn:schemas-microsoft-com:office:office" xmlns:r="http://schemas.openxmlformats.org/officeDocument/2006/relationships" xmlns:m="http://schemas.openxmlformats.org/officeDocument/2006/math" xmlns:v="urn:schemas-microsoft-com:vml" xmlns:wp14="http://schemas.microsoft.com/office/word/2010/wordprocessingDrawing" xmlns:wp="http://schemas.openxmlformats.org/drawingml/2006/wordprocessingDrawing" xmlns:w10="urn:schemas-microsoft-com:office:word" xmlns:w="http://schemas.openxmlformats.org/wordprocessingml/2006/main" xmlns:w14="http://schemas.microsoft.com/office/word/2010/wordml" xmlns:w15="http://schemas.microsoft.com/office/word/2012/wordml" xmlns:w16cex="http://schemas.microsoft.com/office/word/2018/wordml/cex" xmlns:w16cid="http://schemas.microsoft.com/office/word/2016/wordml/cid" xmlns:w16="http://schemas.microsoft.com/office/word/2018/wordml" xmlns:w16se="http://schemas.microsoft.com/office/word/2015/wordml/symex" xmlns:wpg="http://schemas.microsoft.com/office/word/2010/wordprocessingGroup" xmlns:wpi="http://schemas.microsoft.com/office/word/2010/wordprocessingInk" xmlns:wne="http://schemas.microsoft.com/office/word/2006/wordml" xmlns:wps="http://schemas.microsoft.com/office/word/2010/wordprocessingShape" mc:Ignorable="w14 w15 w16se w16cid w16 w16cex wp14">
   <w:abstractNum w:abstractNumId="0" w15:restartNumberingAfterBreak="0">
+    <w:nsid w:val="161D16C1"/>
+    <w:multiLevelType w:val="hybridMultilevel"/>
+    <w:tmpl w:val="4C0A8E46"/>
+    <w:lvl w:ilvl="0" w:tplc="440A0001">
+      <w:start w:val="1"/>
+      <w:numFmt w:val="bullet"/>
+      <w:lvlText w:val=""/>
+      <w:lvlJc w:val="left"/>
+      <w:pPr>
+        <w:ind w:left="720" w:hanging="360"/>
+      </w:pPr>
+      <w:rPr>
+        <w:rFonts w:ascii="Symbol" w:hAnsi="Symbol" w:hint="default"/>
+      </w:rPr>
+    </w:lvl>
+    <w:lvl w:ilvl="1" w:tplc="440A0003" w:tentative="1">
+      <w:start w:val="1"/>
+      <w:numFmt w:val="bullet"/>
+      <w:lvlText w:val="o"/>
+      <w:lvlJc w:val="left"/>
+      <w:pPr>
+        <w:ind w:left="1440" w:hanging="360"/>
+      </w:pPr>
+      <w:rPr>
+        <w:rFonts w:ascii="Courier New" w:hAnsi="Courier New" w:cs="Courier New" w:hint="default"/>
+      </w:rPr>
+    </w:lvl>
+    <w:lvl w:ilvl="2" w:tplc="440A0005" w:tentative="1">
+      <w:start w:val="1"/>
+      <w:numFmt w:val="bullet"/>
+      <w:lvlText w:val=""/>
+      <w:lvlJc w:val="left"/>
+      <w:pPr>
+        <w:ind w:left="2160" w:hanging="360"/>
+      </w:pPr>
+      <w:rPr>
+        <w:rFonts w:ascii="Wingdings" w:hAnsi="Wingdings" w:hint="default"/>
+      </w:rPr>
+    </w:lvl>
+    <w:lvl w:ilvl="3" w:tplc="440A0001" w:tentative="1">
+      <w:start w:val="1"/>
+      <w:numFmt w:val="bullet"/>
+      <w:lvlText w:val=""/>
+      <w:lvlJc w:val="left"/>
+      <w:pPr>
+        <w:ind w:left="2880" w:hanging="360"/>
+      </w:pPr>
+      <w:rPr>
+        <w:rFonts w:ascii="Symbol" w:hAnsi="Symbol" w:hint="default"/>
+      </w:rPr>
+    </w:lvl>
+    <w:lvl w:ilvl="4" w:tplc="440A0003" w:tentative="1">
+      <w:start w:val="1"/>
+      <w:numFmt w:val="bullet"/>
+      <w:lvlText w:val="o"/>
+      <w:lvlJc w:val="left"/>
+      <w:pPr>
+        <w:ind w:left="3600" w:hanging="360"/>
+      </w:pPr>
+      <w:rPr>
+        <w:rFonts w:ascii="Courier New" w:hAnsi="Courier New" w:cs="Courier New" w:hint="default"/>
+      </w:rPr>
+    </w:lvl>
+    <w:lvl w:ilvl="5" w:tplc="440A0005" w:tentative="1">
+      <w:start w:val="1"/>
+      <w:numFmt w:val="bullet"/>
+      <w:lvlText w:val=""/>
+      <w:lvlJc w:val="left"/>
+      <w:pPr>
+        <w:ind w:left="4320" w:hanging="360"/>
+      </w:pPr>
+      <w:rPr>
+        <w:rFonts w:ascii="Wingdings" w:hAnsi="Wingdings" w:hint="default"/>
+      </w:rPr>
+    </w:lvl>
+    <w:lvl w:ilvl="6" w:tplc="440A0001" w:tentative="1">
+      <w:start w:val="1"/>
+      <w:numFmt w:val="bullet"/>
+      <w:lvlText w:val=""/>
+      <w:lvlJc w:val="left"/>
+      <w:pPr>
+        <w:ind w:left="5040" w:hanging="360"/>
+      </w:pPr>
+      <w:rPr>
+        <w:rFonts w:ascii="Symbol" w:hAnsi="Symbol" w:hint="default"/>
+      </w:rPr>
+    </w:lvl>
+    <w:lvl w:ilvl="7" w:tplc="440A0003" w:tentative="1">
+      <w:start w:val="1"/>
+      <w:numFmt w:val="bullet"/>
+      <w:lvlText w:val="o"/>
+      <w:lvlJc w:val="left"/>
+      <w:pPr>
+        <w:ind w:left="5760" w:hanging="360"/>
+      </w:pPr>
+      <w:rPr>
+        <w:rFonts w:ascii="Courier New" w:hAnsi="Courier New" w:cs="Courier New" w:hint="default"/>
+      </w:rPr>
+    </w:lvl>
+    <w:lvl w:ilvl="8" w:tplc="440A0005" w:tentative="1">
+      <w:start w:val="1"/>
+      <w:numFmt w:val="bullet"/>
+      <w:lvlText w:val=""/>
+      <w:lvlJc w:val="left"/>
+      <w:pPr>
+        <w:ind w:left="6480" w:hanging="360"/>
+      </w:pPr>
+      <w:rPr>
+        <w:rFonts w:ascii="Wingdings" w:hAnsi="Wingdings" w:hint="default"/>
+      </w:rPr>
+    </w:lvl>
+  </w:abstractNum>
+  <w:abstractNum w:abstractNumId="1" w15:restartNumberingAfterBreak="0">
     <w:nsid w:val="1FC27CD9"/>
     <w:multiLevelType w:val="hybridMultilevel"/>
-    <w:tmpl w:val="EA7E7B50"/>
+    <w:tmpl w:val="E8466736"/>
     <w:lvl w:ilvl="0" w:tplc="04090001">
       <w:start w:val="1"/>
       <w:numFmt w:val="bullet"/>
@@ -3719,7 +7046,7 @@
         <w:rFonts w:ascii="Symbol" w:hAnsi="Symbol" w:hint="default"/>
       </w:rPr>
     </w:lvl>
-    <w:lvl w:ilvl="1" w:tplc="04090003" w:tentative="1">
+    <w:lvl w:ilvl="1" w:tplc="04090003">
       <w:start w:val="1"/>
       <w:numFmt w:val="bullet"/>
       <w:lvlText w:val="o"/>
@@ -3731,7 +7058,7 @@
         <w:rFonts w:ascii="Courier New" w:hAnsi="Courier New" w:cs="Courier New" w:hint="default"/>
       </w:rPr>
     </w:lvl>
-    <w:lvl w:ilvl="2" w:tplc="04090005" w:tentative="1">
+    <w:lvl w:ilvl="2" w:tplc="04090005">
       <w:start w:val="1"/>
       <w:numFmt w:val="bullet"/>
       <w:lvlText w:val=""/>
@@ -3743,7 +7070,7 @@
         <w:rFonts w:ascii="Wingdings" w:hAnsi="Wingdings" w:hint="default"/>
       </w:rPr>
     </w:lvl>
-    <w:lvl w:ilvl="3" w:tplc="04090001" w:tentative="1">
+    <w:lvl w:ilvl="3" w:tplc="04090001">
       <w:start w:val="1"/>
       <w:numFmt w:val="bullet"/>
       <w:lvlText w:val=""/>
@@ -3816,14 +7143,109 @@
       </w:rPr>
     </w:lvl>
   </w:abstractNum>
+  <w:abstractNum w:abstractNumId="2" w15:restartNumberingAfterBreak="0">
+    <w:nsid w:val="72F14537"/>
+    <w:multiLevelType w:val="hybridMultilevel"/>
+    <w:tmpl w:val="04685A66"/>
+    <w:lvl w:ilvl="0" w:tplc="0C0A000F">
+      <w:start w:val="1"/>
+      <w:numFmt w:val="decimal"/>
+      <w:lvlText w:val="%1."/>
+      <w:lvlJc w:val="left"/>
+      <w:pPr>
+        <w:ind w:left="360" w:hanging="360"/>
+      </w:pPr>
+      <w:rPr>
+        <w:rFonts w:hint="default"/>
+      </w:rPr>
+    </w:lvl>
+    <w:lvl w:ilvl="1" w:tplc="0C0A0019" w:tentative="1">
+      <w:start w:val="1"/>
+      <w:numFmt w:val="lowerLetter"/>
+      <w:lvlText w:val="%2."/>
+      <w:lvlJc w:val="left"/>
+      <w:pPr>
+        <w:ind w:left="1080" w:hanging="360"/>
+      </w:pPr>
+    </w:lvl>
+    <w:lvl w:ilvl="2" w:tplc="0C0A001B" w:tentative="1">
+      <w:start w:val="1"/>
+      <w:numFmt w:val="lowerRoman"/>
+      <w:lvlText w:val="%3."/>
+      <w:lvlJc w:val="right"/>
+      <w:pPr>
+        <w:ind w:left="1800" w:hanging="180"/>
+      </w:pPr>
+    </w:lvl>
+    <w:lvl w:ilvl="3" w:tplc="0C0A000F" w:tentative="1">
+      <w:start w:val="1"/>
+      <w:numFmt w:val="decimal"/>
+      <w:lvlText w:val="%4."/>
+      <w:lvlJc w:val="left"/>
+      <w:pPr>
+        <w:ind w:left="2520" w:hanging="360"/>
+      </w:pPr>
+    </w:lvl>
+    <w:lvl w:ilvl="4" w:tplc="0C0A0019" w:tentative="1">
+      <w:start w:val="1"/>
+      <w:numFmt w:val="lowerLetter"/>
+      <w:lvlText w:val="%5."/>
+      <w:lvlJc w:val="left"/>
+      <w:pPr>
+        <w:ind w:left="3240" w:hanging="360"/>
+      </w:pPr>
+    </w:lvl>
+    <w:lvl w:ilvl="5" w:tplc="0C0A001B" w:tentative="1">
+      <w:start w:val="1"/>
+      <w:numFmt w:val="lowerRoman"/>
+      <w:lvlText w:val="%6."/>
+      <w:lvlJc w:val="right"/>
+      <w:pPr>
+        <w:ind w:left="3960" w:hanging="180"/>
+      </w:pPr>
+    </w:lvl>
+    <w:lvl w:ilvl="6" w:tplc="0C0A000F" w:tentative="1">
+      <w:start w:val="1"/>
+      <w:numFmt w:val="decimal"/>
+      <w:lvlText w:val="%7."/>
+      <w:lvlJc w:val="left"/>
+      <w:pPr>
+        <w:ind w:left="4680" w:hanging="360"/>
+      </w:pPr>
+    </w:lvl>
+    <w:lvl w:ilvl="7" w:tplc="0C0A0019" w:tentative="1">
+      <w:start w:val="1"/>
+      <w:numFmt w:val="lowerLetter"/>
+      <w:lvlText w:val="%8."/>
+      <w:lvlJc w:val="left"/>
+      <w:pPr>
+        <w:ind w:left="5400" w:hanging="360"/>
+      </w:pPr>
+    </w:lvl>
+    <w:lvl w:ilvl="8" w:tplc="0C0A001B" w:tentative="1">
+      <w:start w:val="1"/>
+      <w:numFmt w:val="lowerRoman"/>
+      <w:lvlText w:val="%9."/>
+      <w:lvlJc w:val="right"/>
+      <w:pPr>
+        <w:ind w:left="6120" w:hanging="180"/>
+      </w:pPr>
+    </w:lvl>
+  </w:abstractNum>
   <w:num w:numId="1">
+    <w:abstractNumId w:val="1"/>
+  </w:num>
+  <w:num w:numId="2">
     <w:abstractNumId w:val="0"/>
+  </w:num>
+  <w:num w:numId="3">
+    <w:abstractNumId w:val="2"/>
   </w:num>
 </w:numbering>
 </file>
 
 <file path=word/styles.xml><?xml version="1.0" encoding="utf-8"?>
-<w:styles xmlns:mc="http://schemas.openxmlformats.org/markup-compatibility/2006" xmlns:r="http://schemas.openxmlformats.org/officeDocument/2006/relationships" xmlns:w="http://schemas.openxmlformats.org/wordprocessingml/2006/main" xmlns:w14="http://schemas.microsoft.com/office/word/2010/wordml" xmlns:w15="http://schemas.microsoft.com/office/word/2012/wordml" xmlns:w16se="http://schemas.microsoft.com/office/word/2015/wordml/symex" mc:Ignorable="w14 w15 w16se">
+<w:styles xmlns:mc="http://schemas.openxmlformats.org/markup-compatibility/2006" xmlns:r="http://schemas.openxmlformats.org/officeDocument/2006/relationships" xmlns:w="http://schemas.openxmlformats.org/wordprocessingml/2006/main" xmlns:w14="http://schemas.microsoft.com/office/word/2010/wordml" xmlns:w15="http://schemas.microsoft.com/office/word/2012/wordml" xmlns:w16cex="http://schemas.microsoft.com/office/word/2018/wordml/cex" xmlns:w16cid="http://schemas.microsoft.com/office/word/2016/wordml/cid" xmlns:w16="http://schemas.microsoft.com/office/word/2018/wordml" xmlns:w16se="http://schemas.microsoft.com/office/word/2015/wordml/symex" mc:Ignorable="w14 w15 w16se w16cid w16 w16cex">
   <w:docDefaults>
     <w:rPrDefault>
       <w:rPr>
@@ -3839,7 +7261,7 @@
       </w:pPr>
     </w:pPrDefault>
   </w:docDefaults>
-  <w:latentStyles w:defLockedState="0" w:defUIPriority="99" w:defSemiHidden="0" w:defUnhideWhenUsed="0" w:defQFormat="0" w:count="371">
+  <w:latentStyles w:defLockedState="0" w:defUIPriority="99" w:defSemiHidden="0" w:defUnhideWhenUsed="0" w:defQFormat="0" w:count="376">
     <w:lsdException w:name="Normal" w:uiPriority="0" w:qFormat="1"/>
     <w:lsdException w:name="heading 1" w:uiPriority="9" w:qFormat="1"/>
     <w:lsdException w:name="heading 2" w:semiHidden="1" w:uiPriority="9" w:unhideWhenUsed="1" w:qFormat="1"/>
@@ -4211,6 +7633,11 @@
     <w:lsdException w:name="List Table 5 Dark Accent 6" w:uiPriority="50"/>
     <w:lsdException w:name="List Table 6 Colorful Accent 6" w:uiPriority="51"/>
     <w:lsdException w:name="List Table 7 Colorful Accent 6" w:uiPriority="52"/>
+    <w:lsdException w:name="Mention" w:semiHidden="1" w:unhideWhenUsed="1"/>
+    <w:lsdException w:name="Smart Hyperlink" w:semiHidden="1" w:unhideWhenUsed="1"/>
+    <w:lsdException w:name="Hashtag" w:semiHidden="1" w:unhideWhenUsed="1"/>
+    <w:lsdException w:name="Unresolved Mention" w:semiHidden="1" w:unhideWhenUsed="1"/>
+    <w:lsdException w:name="Smart Link" w:semiHidden="1" w:unhideWhenUsed="1"/>
   </w:latentStyles>
   <w:style w:type="paragraph" w:default="1" w:styleId="Normal">
     <w:name w:val="Normal"/>
@@ -4358,6 +7785,114 @@
       <w:sz w:val="24"/>
       <w:szCs w:val="24"/>
     </w:rPr>
+  </w:style>
+  <w:style w:type="paragraph" w:styleId="TtuloTDC">
+    <w:name w:val="TOC Heading"/>
+    <w:basedOn w:val="Ttulo1"/>
+    <w:next w:val="Normal"/>
+    <w:uiPriority w:val="39"/>
+    <w:unhideWhenUsed/>
+    <w:qFormat/>
+    <w:rsid w:val="00007270"/>
+    <w:pPr>
+      <w:outlineLvl w:val="9"/>
+    </w:pPr>
+    <w:rPr>
+      <w:lang w:val="es-ES" w:eastAsia="es-ES"/>
+    </w:rPr>
+  </w:style>
+  <w:style w:type="paragraph" w:styleId="TDC1">
+    <w:name w:val="toc 1"/>
+    <w:basedOn w:val="Normal"/>
+    <w:next w:val="Normal"/>
+    <w:autoRedefine/>
+    <w:uiPriority w:val="39"/>
+    <w:unhideWhenUsed/>
+    <w:rsid w:val="00007270"/>
+    <w:pPr>
+      <w:spacing w:after="100"/>
+    </w:pPr>
+  </w:style>
+  <w:style w:type="paragraph" w:styleId="TDC2">
+    <w:name w:val="toc 2"/>
+    <w:basedOn w:val="Normal"/>
+    <w:next w:val="Normal"/>
+    <w:autoRedefine/>
+    <w:uiPriority w:val="39"/>
+    <w:unhideWhenUsed/>
+    <w:rsid w:val="00007270"/>
+    <w:pPr>
+      <w:spacing w:after="100"/>
+      <w:ind w:left="220"/>
+    </w:pPr>
+  </w:style>
+  <w:style w:type="paragraph" w:styleId="TDC3">
+    <w:name w:val="toc 3"/>
+    <w:basedOn w:val="Normal"/>
+    <w:next w:val="Normal"/>
+    <w:autoRedefine/>
+    <w:uiPriority w:val="39"/>
+    <w:unhideWhenUsed/>
+    <w:rsid w:val="00007270"/>
+    <w:pPr>
+      <w:spacing w:after="100"/>
+      <w:ind w:left="440"/>
+    </w:pPr>
+  </w:style>
+  <w:style w:type="character" w:styleId="Hipervnculo">
+    <w:name w:val="Hyperlink"/>
+    <w:basedOn w:val="Fuentedeprrafopredeter"/>
+    <w:uiPriority w:val="99"/>
+    <w:unhideWhenUsed/>
+    <w:rsid w:val="00007270"/>
+    <w:rPr>
+      <w:color w:val="0563C1" w:themeColor="hyperlink"/>
+      <w:u w:val="single"/>
+    </w:rPr>
+  </w:style>
+  <w:style w:type="paragraph" w:styleId="Encabezado">
+    <w:name w:val="header"/>
+    <w:basedOn w:val="Normal"/>
+    <w:link w:val="EncabezadoCar"/>
+    <w:uiPriority w:val="99"/>
+    <w:unhideWhenUsed/>
+    <w:rsid w:val="00E74AE5"/>
+    <w:pPr>
+      <w:tabs>
+        <w:tab w:val="center" w:pos="4252"/>
+        <w:tab w:val="right" w:pos="8504"/>
+      </w:tabs>
+      <w:spacing w:after="0" w:line="240" w:lineRule="auto"/>
+    </w:pPr>
+  </w:style>
+  <w:style w:type="character" w:customStyle="1" w:styleId="EncabezadoCar">
+    <w:name w:val="Encabezado Car"/>
+    <w:basedOn w:val="Fuentedeprrafopredeter"/>
+    <w:link w:val="Encabezado"/>
+    <w:uiPriority w:val="99"/>
+    <w:rsid w:val="00E74AE5"/>
+  </w:style>
+  <w:style w:type="paragraph" w:styleId="Piedepgina">
+    <w:name w:val="footer"/>
+    <w:basedOn w:val="Normal"/>
+    <w:link w:val="PiedepginaCar"/>
+    <w:uiPriority w:val="99"/>
+    <w:unhideWhenUsed/>
+    <w:rsid w:val="00E74AE5"/>
+    <w:pPr>
+      <w:tabs>
+        <w:tab w:val="center" w:pos="4252"/>
+        <w:tab w:val="right" w:pos="8504"/>
+      </w:tabs>
+      <w:spacing w:after="0" w:line="240" w:lineRule="auto"/>
+    </w:pPr>
+  </w:style>
+  <w:style w:type="character" w:customStyle="1" w:styleId="PiedepginaCar">
+    <w:name w:val="Pie de página Car"/>
+    <w:basedOn w:val="Fuentedeprrafopredeter"/>
+    <w:link w:val="Piedepgina"/>
+    <w:uiPriority w:val="99"/>
+    <w:rsid w:val="00E74AE5"/>
   </w:style>
 </w:styles>
 </file>
@@ -4621,4 +8156,16 @@
     </a:ext>
   </a:extLst>
 </a:theme>
+</file>
+
+<file path=customXml/item1.xml><?xml version="1.0" encoding="utf-8"?>
+<b:Sources xmlns:b="http://schemas.openxmlformats.org/officeDocument/2006/bibliography" xmlns="http://schemas.openxmlformats.org/officeDocument/2006/bibliography" SelectedStyle="\APASixthEditionOfficeOnline.xsl" StyleName="APA" Version="6"/>
+</file>
+
+<file path=customXml/itemProps1.xml><?xml version="1.0" encoding="utf-8"?>
+<ds:datastoreItem xmlns:ds="http://schemas.openxmlformats.org/officeDocument/2006/customXml" ds:itemID="{BD8D76F0-BC48-4447-9453-9B110DFC1842}">
+  <ds:schemaRefs>
+    <ds:schemaRef ds:uri="http://schemas.openxmlformats.org/officeDocument/2006/bibliography"/>
+  </ds:schemaRefs>
+</ds:datastoreItem>
 </file>